--- a/Rapport_EnCours.docx
+++ b/Rapport_EnCours.docx
@@ -1,6 +1,6 @@
 
 <file path=word/document.xml><?xml version="1.0" encoding="utf-8"?>
-<w:document xmlns:wpc="http://schemas.microsoft.com/office/word/2010/wordprocessingCanvas" xmlns:cx="http://schemas.microsoft.com/office/drawing/2014/chartex" xmlns:cx1="http://schemas.microsoft.com/office/drawing/2015/9/8/chartex" xmlns:cx2="http://schemas.microsoft.com/office/drawing/2015/10/21/chartex" xmlns:cx3="http://schemas.microsoft.com/office/drawing/2016/5/9/chartex" xmlns:cx4="http://schemas.microsoft.com/office/drawing/2016/5/10/chartex" xmlns:cx5="http://schemas.microsoft.com/office/drawing/2016/5/11/chartex" xmlns:cx6="http://schemas.microsoft.com/office/drawing/2016/5/12/chartex" xmlns:cx7="http://schemas.microsoft.com/office/drawing/2016/5/13/chartex" xmlns:cx8="http://schemas.microsoft.com/office/drawing/2016/5/14/chartex" xmlns:mc="http://schemas.openxmlformats.org/markup-compatibility/2006" xmlns:aink="http://schemas.microsoft.com/office/drawing/2016/ink" xmlns:am3d="http://schemas.microsoft.com/office/drawing/2017/model3d" xmlns:o="urn:schemas-microsoft-com:office:office" xmlns:r="http://schemas.openxmlformats.org/officeDocument/2006/relationships" xmlns:m="http://schemas.openxmlformats.org/officeDocument/2006/math" xmlns:v="urn:schemas-microsoft-com:vml" xmlns:wp14="http://schemas.microsoft.com/office/word/2010/wordprocessingDrawing" xmlns:wp="http://schemas.openxmlformats.org/drawingml/2006/wordprocessingDrawing" xmlns:w10="urn:schemas-microsoft-com:office:word" xmlns:w="http://schemas.openxmlformats.org/wordprocessingml/2006/main" xmlns:w14="http://schemas.microsoft.com/office/word/2010/wordml" xmlns:w15="http://schemas.microsoft.com/office/word/2012/wordml" xmlns:w16cex="http://schemas.microsoft.com/office/word/2018/wordml/cex" xmlns:w16cid="http://schemas.microsoft.com/office/word/2016/wordml/cid" xmlns:w16="http://schemas.microsoft.com/office/word/2018/wordml" xmlns:w16sdtdh="http://schemas.microsoft.com/office/word/2020/wordml/sdtdatahash" xmlns:w16se="http://schemas.microsoft.com/office/word/2015/wordml/symex" xmlns:wpg="http://schemas.microsoft.com/office/word/2010/wordprocessingGroup" xmlns:wpi="http://schemas.microsoft.com/office/word/2010/wordprocessingInk" xmlns:wne="http://schemas.microsoft.com/office/word/2006/wordml" xmlns:wps="http://schemas.microsoft.com/office/word/2010/wordprocessingShape" mc:Ignorable="w14 w15 w16se w16cid w16 w16cex w16sdtdh wp14">
+<w:document xmlns:wpc="http://schemas.microsoft.com/office/word/2010/wordprocessingCanvas" xmlns:cx="http://schemas.microsoft.com/office/drawing/2014/chartex" xmlns:cx1="http://schemas.microsoft.com/office/drawing/2015/9/8/chartex" xmlns:cx2="http://schemas.microsoft.com/office/drawing/2015/10/21/chartex" xmlns:cx3="http://schemas.microsoft.com/office/drawing/2016/5/9/chartex" xmlns:cx4="http://schemas.microsoft.com/office/drawing/2016/5/10/chartex" xmlns:cx5="http://schemas.microsoft.com/office/drawing/2016/5/11/chartex" xmlns:cx6="http://schemas.microsoft.com/office/drawing/2016/5/12/chartex" xmlns:cx7="http://schemas.microsoft.com/office/drawing/2016/5/13/chartex" xmlns:cx8="http://schemas.microsoft.com/office/drawing/2016/5/14/chartex" xmlns:mc="http://schemas.openxmlformats.org/markup-compatibility/2006" xmlns:aink="http://schemas.microsoft.com/office/drawing/2016/ink" xmlns:am3d="http://schemas.microsoft.com/office/drawing/2017/model3d" xmlns:o="urn:schemas-microsoft-com:office:office" xmlns:oel="http://schemas.microsoft.com/office/2019/extlst" xmlns:r="http://schemas.openxmlformats.org/officeDocument/2006/relationships" xmlns:m="http://schemas.openxmlformats.org/officeDocument/2006/math" xmlns:v="urn:schemas-microsoft-com:vml" xmlns:wp14="http://schemas.microsoft.com/office/word/2010/wordprocessingDrawing" xmlns:wp="http://schemas.openxmlformats.org/drawingml/2006/wordprocessingDrawing" xmlns:w10="urn:schemas-microsoft-com:office:word" xmlns:w="http://schemas.openxmlformats.org/wordprocessingml/2006/main" xmlns:w14="http://schemas.microsoft.com/office/word/2010/wordml" xmlns:w15="http://schemas.microsoft.com/office/word/2012/wordml" xmlns:w16cex="http://schemas.microsoft.com/office/word/2018/wordml/cex" xmlns:w16cid="http://schemas.microsoft.com/office/word/2016/wordml/cid" xmlns:w16="http://schemas.microsoft.com/office/word/2018/wordml" xmlns:w16sdtdh="http://schemas.microsoft.com/office/word/2020/wordml/sdtdatahash" xmlns:w16se="http://schemas.microsoft.com/office/word/2015/wordml/symex" xmlns:wpg="http://schemas.microsoft.com/office/word/2010/wordprocessingGroup" xmlns:wpi="http://schemas.microsoft.com/office/word/2010/wordprocessingInk" xmlns:wne="http://schemas.microsoft.com/office/word/2006/wordml" xmlns:wps="http://schemas.microsoft.com/office/word/2010/wordprocessingShape" mc:Ignorable="w14 w15 w16se w16cid w16 w16cex w16sdtdh wp14">
   <w:body>
     <w:p>
       <w:pPr>
@@ -84,7 +84,7 @@
                 <w:sz w:val="48"/>
                 <w:szCs w:val="48"/>
               </w:rPr>
-              <w:t>Choix de technologies</w:t>
+              <w:t>Projet IoT</w:t>
             </w:r>
           </w:p>
         </w:tc>
@@ -250,10 +250,18 @@
               <w:jc w:val="left"/>
               <w:rPr>
                 <w:b/>
+                <w:bCs/>
               </w:rPr>
             </w:pPr>
             <w:r>
               <w:t xml:space="preserve">Restitution du rapport : </w:t>
+            </w:r>
+            <w:r>
+              <w:rPr>
+                <w:b/>
+                <w:bCs/>
+              </w:rPr>
+              <w:t>09.06.2022</w:t>
             </w:r>
           </w:p>
           <w:p>
@@ -365,7 +373,39 @@
           <w:sz w:val="30"/>
           <w:szCs w:val="30"/>
         </w:rPr>
-        <w:t>Détection d’incendie à l’aide des capteurs de température et d’humidité ainsi que la caméra</w:t>
+        <w:t>Détection d’incendie à l’aide des capteurs de température</w:t>
+      </w:r>
+      <w:r>
+        <w:rPr>
+          <w:b/>
+          <w:sz w:val="30"/>
+          <w:szCs w:val="30"/>
+        </w:rPr>
+        <w:t xml:space="preserve">, de pression et </w:t>
+      </w:r>
+      <w:r>
+        <w:rPr>
+          <w:b/>
+          <w:sz w:val="30"/>
+          <w:szCs w:val="30"/>
+        </w:rPr>
+        <w:t>d’humidité</w:t>
+      </w:r>
+      <w:r>
+        <w:rPr>
+          <w:b/>
+          <w:sz w:val="30"/>
+          <w:szCs w:val="30"/>
+        </w:rPr>
+        <w:t>,</w:t>
+      </w:r>
+      <w:r>
+        <w:rPr>
+          <w:b/>
+          <w:sz w:val="30"/>
+          <w:szCs w:val="30"/>
+        </w:rPr>
+        <w:t xml:space="preserve"> ainsi que la caméra</w:t>
       </w:r>
     </w:p>
     <w:p>
@@ -466,13 +506,13 @@
           <w:r>
             <w:fldChar w:fldCharType="separate"/>
           </w:r>
-          <w:hyperlink w:anchor="_Toc93253525" w:history="1">
+          <w:hyperlink w:anchor="_Toc105057440" w:history="1">
             <w:r>
               <w:rPr>
                 <w:rStyle w:val="Lienhypertexte"/>
                 <w:noProof/>
               </w:rPr>
-              <w:t>1 - Abstract</w:t>
+              <w:t>1 - Introduction</w:t>
             </w:r>
             <w:r>
               <w:rPr>
@@ -493,7 +533,7 @@
                 <w:noProof/>
                 <w:webHidden/>
               </w:rPr>
-              <w:instrText xml:space="preserve"> PAGEREF _Toc93253525 \h </w:instrText>
+              <w:instrText xml:space="preserve"> PAGEREF _Toc105057440 \h </w:instrText>
             </w:r>
             <w:r>
               <w:rPr>
@@ -538,13 +578,13 @@
               <w:lang w:eastAsia="fr-CH"/>
             </w:rPr>
           </w:pPr>
-          <w:hyperlink w:anchor="_Toc93253526" w:history="1">
+          <w:hyperlink w:anchor="_Toc105057441" w:history="1">
             <w:r>
               <w:rPr>
                 <w:rStyle w:val="Lienhypertexte"/>
                 <w:noProof/>
               </w:rPr>
-              <w:t>2 - Introduction</w:t>
+              <w:t>2 - Spécifications</w:t>
             </w:r>
             <w:r>
               <w:rPr>
@@ -565,79 +605,7 @@
                 <w:noProof/>
                 <w:webHidden/>
               </w:rPr>
-              <w:instrText xml:space="preserve"> PAGEREF _Toc93253526 \h </w:instrText>
-            </w:r>
-            <w:r>
-              <w:rPr>
-                <w:noProof/>
-                <w:webHidden/>
-              </w:rPr>
-            </w:r>
-            <w:r>
-              <w:rPr>
-                <w:noProof/>
-                <w:webHidden/>
-              </w:rPr>
-              <w:fldChar w:fldCharType="separate"/>
-            </w:r>
-            <w:r>
-              <w:rPr>
-                <w:noProof/>
-                <w:webHidden/>
-              </w:rPr>
-              <w:t>1</w:t>
-            </w:r>
-            <w:r>
-              <w:rPr>
-                <w:noProof/>
-                <w:webHidden/>
-              </w:rPr>
-              <w:fldChar w:fldCharType="end"/>
-            </w:r>
-          </w:hyperlink>
-        </w:p>
-        <w:p>
-          <w:pPr>
-            <w:pStyle w:val="TM1"/>
-            <w:rPr>
-              <w:rFonts w:eastAsiaTheme="minorEastAsia" w:cstheme="minorBidi"/>
-              <w:b w:val="0"/>
-              <w:bCs w:val="0"/>
-              <w:caps w:val="0"/>
-              <w:noProof/>
-              <w:sz w:val="22"/>
-              <w:szCs w:val="22"/>
-              <w:lang w:eastAsia="fr-CH"/>
-            </w:rPr>
-          </w:pPr>
-          <w:hyperlink w:anchor="_Toc93253527" w:history="1">
-            <w:r>
-              <w:rPr>
-                <w:rStyle w:val="Lienhypertexte"/>
-                <w:noProof/>
-              </w:rPr>
-              <w:t>3 - Différentes technologies</w:t>
-            </w:r>
-            <w:r>
-              <w:rPr>
-                <w:noProof/>
-                <w:webHidden/>
-              </w:rPr>
-              <w:tab/>
-            </w:r>
-            <w:r>
-              <w:rPr>
-                <w:noProof/>
-                <w:webHidden/>
-              </w:rPr>
-              <w:fldChar w:fldCharType="begin"/>
-            </w:r>
-            <w:r>
-              <w:rPr>
-                <w:noProof/>
-                <w:webHidden/>
-              </w:rPr>
-              <w:instrText xml:space="preserve"> PAGEREF _Toc93253527 \h </w:instrText>
+              <w:instrText xml:space="preserve"> PAGEREF _Toc105057441 \h </w:instrText>
             </w:r>
             <w:r>
               <w:rPr>
@@ -684,13 +652,13 @@
               <w:lang w:eastAsia="fr-CH"/>
             </w:rPr>
           </w:pPr>
-          <w:hyperlink w:anchor="_Toc93253528" w:history="1">
+          <w:hyperlink w:anchor="_Toc105057442" w:history="1">
             <w:r>
               <w:rPr>
                 <w:rStyle w:val="Lienhypertexte"/>
                 <w:noProof/>
               </w:rPr>
-              <w:t>3.1 -</w:t>
+              <w:t>2.1 -</w:t>
             </w:r>
             <w:r>
               <w:rPr>
@@ -708,7 +676,7 @@
                 <w:rStyle w:val="Lienhypertexte"/>
                 <w:noProof/>
               </w:rPr>
-              <w:t>Internet</w:t>
+              <w:t>Cahier des charges</w:t>
             </w:r>
             <w:r>
               <w:rPr>
@@ -729,7 +697,7 @@
                 <w:noProof/>
                 <w:webHidden/>
               </w:rPr>
-              <w:instrText xml:space="preserve"> PAGEREF _Toc93253528 \h </w:instrText>
+              <w:instrText xml:space="preserve"> PAGEREF _Toc105057442 \h </w:instrText>
             </w:r>
             <w:r>
               <w:rPr>
@@ -777,13 +745,13 @@
               <w:lang w:eastAsia="fr-CH"/>
             </w:rPr>
           </w:pPr>
-          <w:hyperlink w:anchor="_Toc93253529" w:history="1">
+          <w:hyperlink w:anchor="_Toc105057443" w:history="1">
             <w:r>
               <w:rPr>
                 <w:rStyle w:val="Lienhypertexte"/>
                 <w:noProof/>
               </w:rPr>
-              <w:t>3.1.1 -</w:t>
+              <w:t>2.1.1 -</w:t>
             </w:r>
             <w:r>
               <w:rPr>
@@ -802,7 +770,7 @@
                 <w:rStyle w:val="Lienhypertexte"/>
                 <w:noProof/>
               </w:rPr>
-              <w:t>VPN</w:t>
+              <w:t>Contexte</w:t>
             </w:r>
             <w:r>
               <w:rPr>
@@ -823,99 +791,7 @@
                 <w:noProof/>
                 <w:webHidden/>
               </w:rPr>
-              <w:instrText xml:space="preserve"> PAGEREF _Toc93253529 \h </w:instrText>
-            </w:r>
-            <w:r>
-              <w:rPr>
-                <w:noProof/>
-                <w:webHidden/>
-              </w:rPr>
-            </w:r>
-            <w:r>
-              <w:rPr>
-                <w:noProof/>
-                <w:webHidden/>
-              </w:rPr>
-              <w:fldChar w:fldCharType="separate"/>
-            </w:r>
-            <w:r>
-              <w:rPr>
-                <w:noProof/>
-                <w:webHidden/>
-              </w:rPr>
-              <w:t>2</w:t>
-            </w:r>
-            <w:r>
-              <w:rPr>
-                <w:noProof/>
-                <w:webHidden/>
-              </w:rPr>
-              <w:fldChar w:fldCharType="end"/>
-            </w:r>
-          </w:hyperlink>
-        </w:p>
-        <w:p>
-          <w:pPr>
-            <w:pStyle w:val="TM2"/>
-            <w:tabs>
-              <w:tab w:val="left" w:pos="880"/>
-              <w:tab w:val="right" w:leader="dot" w:pos="9062"/>
-            </w:tabs>
-            <w:rPr>
-              <w:rFonts w:eastAsiaTheme="minorEastAsia" w:cstheme="minorBidi"/>
-              <w:smallCaps w:val="0"/>
-              <w:noProof/>
-              <w:sz w:val="22"/>
-              <w:szCs w:val="22"/>
-              <w:lang w:eastAsia="fr-CH"/>
-            </w:rPr>
-          </w:pPr>
-          <w:hyperlink w:anchor="_Toc93253530" w:history="1">
-            <w:r>
-              <w:rPr>
-                <w:rStyle w:val="Lienhypertexte"/>
-                <w:noProof/>
-              </w:rPr>
-              <w:t>3.2 -</w:t>
-            </w:r>
-            <w:r>
-              <w:rPr>
-                <w:rFonts w:eastAsiaTheme="minorEastAsia" w:cstheme="minorBidi"/>
-                <w:smallCaps w:val="0"/>
-                <w:noProof/>
-                <w:sz w:val="22"/>
-                <w:szCs w:val="22"/>
-                <w:lang w:eastAsia="fr-CH"/>
-              </w:rPr>
-              <w:tab/>
-            </w:r>
-            <w:r>
-              <w:rPr>
-                <w:rStyle w:val="Lienhypertexte"/>
-                <w:noProof/>
-              </w:rPr>
-              <w:t>Réseau d’opérateur</w:t>
-            </w:r>
-            <w:r>
-              <w:rPr>
-                <w:noProof/>
-                <w:webHidden/>
-              </w:rPr>
-              <w:tab/>
-            </w:r>
-            <w:r>
-              <w:rPr>
-                <w:noProof/>
-                <w:webHidden/>
-              </w:rPr>
-              <w:fldChar w:fldCharType="begin"/>
-            </w:r>
-            <w:r>
-              <w:rPr>
-                <w:noProof/>
-                <w:webHidden/>
-              </w:rPr>
-              <w:instrText xml:space="preserve"> PAGEREF _Toc93253530 \h </w:instrText>
+              <w:instrText xml:space="preserve"> PAGEREF _Toc105057443 \h </w:instrText>
             </w:r>
             <w:r>
               <w:rPr>
@@ -963,13 +839,13 @@
               <w:lang w:eastAsia="fr-CH"/>
             </w:rPr>
           </w:pPr>
-          <w:hyperlink w:anchor="_Toc93253531" w:history="1">
+          <w:hyperlink w:anchor="_Toc105057444" w:history="1">
             <w:r>
               <w:rPr>
                 <w:rStyle w:val="Lienhypertexte"/>
                 <w:noProof/>
               </w:rPr>
-              <w:t>3.2.1 -</w:t>
+              <w:t>2.1.2 -</w:t>
             </w:r>
             <w:r>
               <w:rPr>
@@ -988,7 +864,7 @@
                 <w:rStyle w:val="Lienhypertexte"/>
                 <w:noProof/>
               </w:rPr>
-              <w:t>Satellite</w:t>
+              <w:t>Objectifs</w:t>
             </w:r>
             <w:r>
               <w:rPr>
@@ -1009,7 +885,7 @@
                 <w:noProof/>
                 <w:webHidden/>
               </w:rPr>
-              <w:instrText xml:space="preserve"> PAGEREF _Toc93253531 \h </w:instrText>
+              <w:instrText xml:space="preserve"> PAGEREF _Toc105057444 \h </w:instrText>
             </w:r>
             <w:r>
               <w:rPr>
@@ -1057,13 +933,13 @@
               <w:lang w:eastAsia="fr-CH"/>
             </w:rPr>
           </w:pPr>
-          <w:hyperlink w:anchor="_Toc93253532" w:history="1">
+          <w:hyperlink w:anchor="_Toc105057445" w:history="1">
             <w:r>
               <w:rPr>
                 <w:rStyle w:val="Lienhypertexte"/>
                 <w:noProof/>
               </w:rPr>
-              <w:t>3.2.2 -</w:t>
+              <w:t>2.1.3 -</w:t>
             </w:r>
             <w:r>
               <w:rPr>
@@ -1082,7 +958,7 @@
                 <w:rStyle w:val="Lienhypertexte"/>
                 <w:noProof/>
               </w:rPr>
-              <w:t>GSM (3G / 4G / 5G)</w:t>
+              <w:t>Éléments de solution</w:t>
             </w:r>
             <w:r>
               <w:rPr>
@@ -1103,7 +979,7 @@
                 <w:noProof/>
                 <w:webHidden/>
               </w:rPr>
-              <w:instrText xml:space="preserve"> PAGEREF _Toc93253532 \h </w:instrText>
+              <w:instrText xml:space="preserve"> PAGEREF _Toc105057445 \h </w:instrText>
             </w:r>
             <w:r>
               <w:rPr>
@@ -1124,6 +1000,78 @@
                 <w:webHidden/>
               </w:rPr>
               <w:t>2</w:t>
+            </w:r>
+            <w:r>
+              <w:rPr>
+                <w:noProof/>
+                <w:webHidden/>
+              </w:rPr>
+              <w:fldChar w:fldCharType="end"/>
+            </w:r>
+          </w:hyperlink>
+        </w:p>
+        <w:p>
+          <w:pPr>
+            <w:pStyle w:val="TM1"/>
+            <w:rPr>
+              <w:rFonts w:eastAsiaTheme="minorEastAsia" w:cstheme="minorBidi"/>
+              <w:b w:val="0"/>
+              <w:bCs w:val="0"/>
+              <w:caps w:val="0"/>
+              <w:noProof/>
+              <w:sz w:val="22"/>
+              <w:szCs w:val="22"/>
+              <w:lang w:eastAsia="fr-CH"/>
+            </w:rPr>
+          </w:pPr>
+          <w:hyperlink w:anchor="_Toc105057446" w:history="1">
+            <w:r>
+              <w:rPr>
+                <w:rStyle w:val="Lienhypertexte"/>
+                <w:noProof/>
+              </w:rPr>
+              <w:t>3 - Conception</w:t>
+            </w:r>
+            <w:r>
+              <w:rPr>
+                <w:noProof/>
+                <w:webHidden/>
+              </w:rPr>
+              <w:tab/>
+            </w:r>
+            <w:r>
+              <w:rPr>
+                <w:noProof/>
+                <w:webHidden/>
+              </w:rPr>
+              <w:fldChar w:fldCharType="begin"/>
+            </w:r>
+            <w:r>
+              <w:rPr>
+                <w:noProof/>
+                <w:webHidden/>
+              </w:rPr>
+              <w:instrText xml:space="preserve"> PAGEREF _Toc105057446 \h </w:instrText>
+            </w:r>
+            <w:r>
+              <w:rPr>
+                <w:noProof/>
+                <w:webHidden/>
+              </w:rPr>
+            </w:r>
+            <w:r>
+              <w:rPr>
+                <w:noProof/>
+                <w:webHidden/>
+              </w:rPr>
+              <w:fldChar w:fldCharType="separate"/>
+            </w:r>
+            <w:r>
+              <w:rPr>
+                <w:noProof/>
+                <w:webHidden/>
+              </w:rPr>
+              <w:t>3</w:t>
             </w:r>
             <w:r>
               <w:rPr>
@@ -1150,13 +1098,13 @@
               <w:lang w:eastAsia="fr-CH"/>
             </w:rPr>
           </w:pPr>
-          <w:hyperlink w:anchor="_Toc93253533" w:history="1">
+          <w:hyperlink w:anchor="_Toc105057447" w:history="1">
             <w:r>
               <w:rPr>
                 <w:rStyle w:val="Lienhypertexte"/>
                 <w:noProof/>
               </w:rPr>
-              <w:t>3.3 -</w:t>
+              <w:t>3.1 -</w:t>
             </w:r>
             <w:r>
               <w:rPr>
@@ -1174,7 +1122,7 @@
                 <w:rStyle w:val="Lienhypertexte"/>
                 <w:noProof/>
               </w:rPr>
-              <w:t>Ligne louée</w:t>
+              <w:t>Architecture du projet</w:t>
             </w:r>
             <w:r>
               <w:rPr>
@@ -1195,7 +1143,7 @@
                 <w:noProof/>
                 <w:webHidden/>
               </w:rPr>
-              <w:instrText xml:space="preserve"> PAGEREF _Toc93253533 \h </w:instrText>
+              <w:instrText xml:space="preserve"> PAGEREF _Toc105057447 \h </w:instrText>
             </w:r>
             <w:r>
               <w:rPr>
@@ -1215,7 +1163,263 @@
                 <w:noProof/>
                 <w:webHidden/>
               </w:rPr>
-              <w:t>2</w:t>
+              <w:t>3</w:t>
+            </w:r>
+            <w:r>
+              <w:rPr>
+                <w:noProof/>
+                <w:webHidden/>
+              </w:rPr>
+              <w:fldChar w:fldCharType="end"/>
+            </w:r>
+          </w:hyperlink>
+        </w:p>
+        <w:p>
+          <w:pPr>
+            <w:pStyle w:val="TM2"/>
+            <w:tabs>
+              <w:tab w:val="left" w:pos="880"/>
+              <w:tab w:val="right" w:leader="dot" w:pos="9062"/>
+            </w:tabs>
+            <w:rPr>
+              <w:rFonts w:eastAsiaTheme="minorEastAsia" w:cstheme="minorBidi"/>
+              <w:smallCaps w:val="0"/>
+              <w:noProof/>
+              <w:sz w:val="22"/>
+              <w:szCs w:val="22"/>
+              <w:lang w:eastAsia="fr-CH"/>
+            </w:rPr>
+          </w:pPr>
+          <w:hyperlink w:anchor="_Toc105057448" w:history="1">
+            <w:r>
+              <w:rPr>
+                <w:rStyle w:val="Lienhypertexte"/>
+                <w:noProof/>
+              </w:rPr>
+              <w:t>3.2 -</w:t>
+            </w:r>
+            <w:r>
+              <w:rPr>
+                <w:rFonts w:eastAsiaTheme="minorEastAsia" w:cstheme="minorBidi"/>
+                <w:smallCaps w:val="0"/>
+                <w:noProof/>
+                <w:sz w:val="22"/>
+                <w:szCs w:val="22"/>
+                <w:lang w:eastAsia="fr-CH"/>
+              </w:rPr>
+              <w:tab/>
+            </w:r>
+            <w:r>
+              <w:rPr>
+                <w:rStyle w:val="Lienhypertexte"/>
+                <w:noProof/>
+              </w:rPr>
+              <w:t>Diagramme de classe</w:t>
+            </w:r>
+            <w:r>
+              <w:rPr>
+                <w:noProof/>
+                <w:webHidden/>
+              </w:rPr>
+              <w:tab/>
+            </w:r>
+            <w:r>
+              <w:rPr>
+                <w:noProof/>
+                <w:webHidden/>
+              </w:rPr>
+              <w:fldChar w:fldCharType="begin"/>
+            </w:r>
+            <w:r>
+              <w:rPr>
+                <w:noProof/>
+                <w:webHidden/>
+              </w:rPr>
+              <w:instrText xml:space="preserve"> PAGEREF _Toc105057448 \h </w:instrText>
+            </w:r>
+            <w:r>
+              <w:rPr>
+                <w:noProof/>
+                <w:webHidden/>
+              </w:rPr>
+            </w:r>
+            <w:r>
+              <w:rPr>
+                <w:noProof/>
+                <w:webHidden/>
+              </w:rPr>
+              <w:fldChar w:fldCharType="separate"/>
+            </w:r>
+            <w:r>
+              <w:rPr>
+                <w:noProof/>
+                <w:webHidden/>
+              </w:rPr>
+              <w:t>4</w:t>
+            </w:r>
+            <w:r>
+              <w:rPr>
+                <w:noProof/>
+                <w:webHidden/>
+              </w:rPr>
+              <w:fldChar w:fldCharType="end"/>
+            </w:r>
+          </w:hyperlink>
+        </w:p>
+        <w:p>
+          <w:pPr>
+            <w:pStyle w:val="TM1"/>
+            <w:rPr>
+              <w:rFonts w:eastAsiaTheme="minorEastAsia" w:cstheme="minorBidi"/>
+              <w:b w:val="0"/>
+              <w:bCs w:val="0"/>
+              <w:caps w:val="0"/>
+              <w:noProof/>
+              <w:sz w:val="22"/>
+              <w:szCs w:val="22"/>
+              <w:lang w:eastAsia="fr-CH"/>
+            </w:rPr>
+          </w:pPr>
+          <w:hyperlink w:anchor="_Toc105057449" w:history="1">
+            <w:r>
+              <w:rPr>
+                <w:rStyle w:val="Lienhypertexte"/>
+                <w:noProof/>
+              </w:rPr>
+              <w:t>4 - Réalisation</w:t>
+            </w:r>
+            <w:r>
+              <w:rPr>
+                <w:noProof/>
+                <w:webHidden/>
+              </w:rPr>
+              <w:tab/>
+            </w:r>
+            <w:r>
+              <w:rPr>
+                <w:noProof/>
+                <w:webHidden/>
+              </w:rPr>
+              <w:fldChar w:fldCharType="begin"/>
+            </w:r>
+            <w:r>
+              <w:rPr>
+                <w:noProof/>
+                <w:webHidden/>
+              </w:rPr>
+              <w:instrText xml:space="preserve"> PAGEREF _Toc105057449 \h </w:instrText>
+            </w:r>
+            <w:r>
+              <w:rPr>
+                <w:noProof/>
+                <w:webHidden/>
+              </w:rPr>
+            </w:r>
+            <w:r>
+              <w:rPr>
+                <w:noProof/>
+                <w:webHidden/>
+              </w:rPr>
+              <w:fldChar w:fldCharType="separate"/>
+            </w:r>
+            <w:r>
+              <w:rPr>
+                <w:noProof/>
+                <w:webHidden/>
+              </w:rPr>
+              <w:t>5</w:t>
+            </w:r>
+            <w:r>
+              <w:rPr>
+                <w:noProof/>
+                <w:webHidden/>
+              </w:rPr>
+              <w:fldChar w:fldCharType="end"/>
+            </w:r>
+          </w:hyperlink>
+        </w:p>
+        <w:p>
+          <w:pPr>
+            <w:pStyle w:val="TM2"/>
+            <w:tabs>
+              <w:tab w:val="left" w:pos="880"/>
+              <w:tab w:val="right" w:leader="dot" w:pos="9062"/>
+            </w:tabs>
+            <w:rPr>
+              <w:rFonts w:eastAsiaTheme="minorEastAsia" w:cstheme="minorBidi"/>
+              <w:smallCaps w:val="0"/>
+              <w:noProof/>
+              <w:sz w:val="22"/>
+              <w:szCs w:val="22"/>
+              <w:lang w:eastAsia="fr-CH"/>
+            </w:rPr>
+          </w:pPr>
+          <w:hyperlink w:anchor="_Toc105057450" w:history="1">
+            <w:r>
+              <w:rPr>
+                <w:rStyle w:val="Lienhypertexte"/>
+                <w:noProof/>
+              </w:rPr>
+              <w:t>4.1 -</w:t>
+            </w:r>
+            <w:r>
+              <w:rPr>
+                <w:rFonts w:eastAsiaTheme="minorEastAsia" w:cstheme="minorBidi"/>
+                <w:smallCaps w:val="0"/>
+                <w:noProof/>
+                <w:sz w:val="22"/>
+                <w:szCs w:val="22"/>
+                <w:lang w:eastAsia="fr-CH"/>
+              </w:rPr>
+              <w:tab/>
+            </w:r>
+            <w:r>
+              <w:rPr>
+                <w:rStyle w:val="Lienhypertexte"/>
+                <w:noProof/>
+              </w:rPr>
+              <w:t>Client MQTT</w:t>
+            </w:r>
+            <w:r>
+              <w:rPr>
+                <w:noProof/>
+                <w:webHidden/>
+              </w:rPr>
+              <w:tab/>
+            </w:r>
+            <w:r>
+              <w:rPr>
+                <w:noProof/>
+                <w:webHidden/>
+              </w:rPr>
+              <w:fldChar w:fldCharType="begin"/>
+            </w:r>
+            <w:r>
+              <w:rPr>
+                <w:noProof/>
+                <w:webHidden/>
+              </w:rPr>
+              <w:instrText xml:space="preserve"> PAGEREF _Toc105057450 \h </w:instrText>
+            </w:r>
+            <w:r>
+              <w:rPr>
+                <w:noProof/>
+                <w:webHidden/>
+              </w:rPr>
+            </w:r>
+            <w:r>
+              <w:rPr>
+                <w:noProof/>
+                <w:webHidden/>
+              </w:rPr>
+              <w:fldChar w:fldCharType="separate"/>
+            </w:r>
+            <w:r>
+              <w:rPr>
+                <w:noProof/>
+                <w:webHidden/>
+              </w:rPr>
+              <w:t>5</w:t>
             </w:r>
             <w:r>
               <w:rPr>
@@ -1243,13 +1447,13 @@
               <w:lang w:eastAsia="fr-CH"/>
             </w:rPr>
           </w:pPr>
-          <w:hyperlink w:anchor="_Toc93253534" w:history="1">
+          <w:hyperlink w:anchor="_Toc105057451" w:history="1">
             <w:r>
               <w:rPr>
                 <w:rStyle w:val="Lienhypertexte"/>
                 <w:noProof/>
               </w:rPr>
-              <w:t>3.3.1 -</w:t>
+              <w:t>4.1.1 -</w:t>
             </w:r>
             <w:r>
               <w:rPr>
@@ -1268,7 +1472,7 @@
                 <w:rStyle w:val="Lienhypertexte"/>
                 <w:noProof/>
               </w:rPr>
-              <w:t>Cuivre</w:t>
+              <w:t>Récupération des mesures</w:t>
             </w:r>
             <w:r>
               <w:rPr>
@@ -1289,7 +1493,7 @@
                 <w:noProof/>
                 <w:webHidden/>
               </w:rPr>
-              <w:instrText xml:space="preserve"> PAGEREF _Toc93253534 \h </w:instrText>
+              <w:instrText xml:space="preserve"> PAGEREF _Toc105057451 \h </w:instrText>
             </w:r>
             <w:r>
               <w:rPr>
@@ -1309,7 +1513,7 @@
                 <w:noProof/>
                 <w:webHidden/>
               </w:rPr>
-              <w:t>2</w:t>
+              <w:t>5</w:t>
             </w:r>
             <w:r>
               <w:rPr>
@@ -1337,13 +1541,13 @@
               <w:lang w:eastAsia="fr-CH"/>
             </w:rPr>
           </w:pPr>
-          <w:hyperlink w:anchor="_Toc93253535" w:history="1">
+          <w:hyperlink w:anchor="_Toc105057452" w:history="1">
             <w:r>
               <w:rPr>
                 <w:rStyle w:val="Lienhypertexte"/>
                 <w:noProof/>
               </w:rPr>
-              <w:t>3.3.2 -</w:t>
+              <w:t>4.1.2 -</w:t>
             </w:r>
             <w:r>
               <w:rPr>
@@ -1362,7 +1566,7 @@
                 <w:rStyle w:val="Lienhypertexte"/>
                 <w:noProof/>
               </w:rPr>
-              <w:t>Fibre</w:t>
+              <w:t>Analyse des mesures</w:t>
             </w:r>
             <w:r>
               <w:rPr>
@@ -1383,7 +1587,7 @@
                 <w:noProof/>
                 <w:webHidden/>
               </w:rPr>
-              <w:instrText xml:space="preserve"> PAGEREF _Toc93253535 \h </w:instrText>
+              <w:instrText xml:space="preserve"> PAGEREF _Toc105057452 \h </w:instrText>
             </w:r>
             <w:r>
               <w:rPr>
@@ -1403,99 +1607,7 @@
                 <w:noProof/>
                 <w:webHidden/>
               </w:rPr>
-              <w:t>2</w:t>
-            </w:r>
-            <w:r>
-              <w:rPr>
-                <w:noProof/>
-                <w:webHidden/>
-              </w:rPr>
-              <w:fldChar w:fldCharType="end"/>
-            </w:r>
-          </w:hyperlink>
-        </w:p>
-        <w:p>
-          <w:pPr>
-            <w:pStyle w:val="TM2"/>
-            <w:tabs>
-              <w:tab w:val="left" w:pos="880"/>
-              <w:tab w:val="right" w:leader="dot" w:pos="9062"/>
-            </w:tabs>
-            <w:rPr>
-              <w:rFonts w:eastAsiaTheme="minorEastAsia" w:cstheme="minorBidi"/>
-              <w:smallCaps w:val="0"/>
-              <w:noProof/>
-              <w:sz w:val="22"/>
-              <w:szCs w:val="22"/>
-              <w:lang w:eastAsia="fr-CH"/>
-            </w:rPr>
-          </w:pPr>
-          <w:hyperlink w:anchor="_Toc93253536" w:history="1">
-            <w:r>
-              <w:rPr>
-                <w:rStyle w:val="Lienhypertexte"/>
-                <w:noProof/>
-              </w:rPr>
-              <w:t>3.4 -</w:t>
-            </w:r>
-            <w:r>
-              <w:rPr>
-                <w:rFonts w:eastAsiaTheme="minorEastAsia" w:cstheme="minorBidi"/>
-                <w:smallCaps w:val="0"/>
-                <w:noProof/>
-                <w:sz w:val="22"/>
-                <w:szCs w:val="22"/>
-                <w:lang w:eastAsia="fr-CH"/>
-              </w:rPr>
-              <w:tab/>
-            </w:r>
-            <w:r>
-              <w:rPr>
-                <w:rStyle w:val="Lienhypertexte"/>
-                <w:noProof/>
-              </w:rPr>
-              <w:t>Sans opérateur</w:t>
-            </w:r>
-            <w:r>
-              <w:rPr>
-                <w:noProof/>
-                <w:webHidden/>
-              </w:rPr>
-              <w:tab/>
-            </w:r>
-            <w:r>
-              <w:rPr>
-                <w:noProof/>
-                <w:webHidden/>
-              </w:rPr>
-              <w:fldChar w:fldCharType="begin"/>
-            </w:r>
-            <w:r>
-              <w:rPr>
-                <w:noProof/>
-                <w:webHidden/>
-              </w:rPr>
-              <w:instrText xml:space="preserve"> PAGEREF _Toc93253536 \h </w:instrText>
-            </w:r>
-            <w:r>
-              <w:rPr>
-                <w:noProof/>
-                <w:webHidden/>
-              </w:rPr>
-            </w:r>
-            <w:r>
-              <w:rPr>
-                <w:noProof/>
-                <w:webHidden/>
-              </w:rPr>
-              <w:fldChar w:fldCharType="separate"/>
-            </w:r>
-            <w:r>
-              <w:rPr>
-                <w:noProof/>
-                <w:webHidden/>
-              </w:rPr>
-              <w:t>3</w:t>
+              <w:t>5</w:t>
             </w:r>
             <w:r>
               <w:rPr>
@@ -1523,13 +1635,13 @@
               <w:lang w:eastAsia="fr-CH"/>
             </w:rPr>
           </w:pPr>
-          <w:hyperlink w:anchor="_Toc93253537" w:history="1">
+          <w:hyperlink w:anchor="_Toc105057453" w:history="1">
             <w:r>
               <w:rPr>
                 <w:rStyle w:val="Lienhypertexte"/>
                 <w:noProof/>
               </w:rPr>
-              <w:t>3.4.1 -</w:t>
+              <w:t>4.1.3 -</w:t>
             </w:r>
             <w:r>
               <w:rPr>
@@ -1548,7 +1660,7 @@
                 <w:rStyle w:val="Lienhypertexte"/>
                 <w:noProof/>
               </w:rPr>
-              <w:t>Faisceau hertzien</w:t>
+              <w:t>Envoi au brocker</w:t>
             </w:r>
             <w:r>
               <w:rPr>
@@ -1569,7 +1681,7 @@
                 <w:noProof/>
                 <w:webHidden/>
               </w:rPr>
-              <w:instrText xml:space="preserve"> PAGEREF _Toc93253537 \h </w:instrText>
+              <w:instrText xml:space="preserve"> PAGEREF _Toc105057453 \h </w:instrText>
             </w:r>
             <w:r>
               <w:rPr>
@@ -1589,7 +1701,7 @@
                 <w:noProof/>
                 <w:webHidden/>
               </w:rPr>
-              <w:t>3</w:t>
+              <w:t>5</w:t>
             </w:r>
             <w:r>
               <w:rPr>
@@ -1602,34 +1714,32 @@
         </w:p>
         <w:p>
           <w:pPr>
-            <w:pStyle w:val="TM3"/>
+            <w:pStyle w:val="TM2"/>
             <w:tabs>
-              <w:tab w:val="left" w:pos="1320"/>
+              <w:tab w:val="left" w:pos="880"/>
               <w:tab w:val="right" w:leader="dot" w:pos="9062"/>
             </w:tabs>
             <w:rPr>
               <w:rFonts w:eastAsiaTheme="minorEastAsia" w:cstheme="minorBidi"/>
-              <w:i w:val="0"/>
-              <w:iCs w:val="0"/>
+              <w:smallCaps w:val="0"/>
               <w:noProof/>
               <w:sz w:val="22"/>
               <w:szCs w:val="22"/>
               <w:lang w:eastAsia="fr-CH"/>
             </w:rPr>
           </w:pPr>
-          <w:hyperlink w:anchor="_Toc93253538" w:history="1">
+          <w:hyperlink w:anchor="_Toc105057454" w:history="1">
             <w:r>
               <w:rPr>
                 <w:rStyle w:val="Lienhypertexte"/>
                 <w:noProof/>
               </w:rPr>
-              <w:t>3.4.2 -</w:t>
+              <w:t>4.2 -</w:t>
             </w:r>
             <w:r>
               <w:rPr>
                 <w:rFonts w:eastAsiaTheme="minorEastAsia" w:cstheme="minorBidi"/>
-                <w:i w:val="0"/>
-                <w:iCs w:val="0"/>
+                <w:smallCaps w:val="0"/>
                 <w:noProof/>
                 <w:sz w:val="22"/>
                 <w:szCs w:val="22"/>
@@ -1642,7 +1752,7 @@
                 <w:rStyle w:val="Lienhypertexte"/>
                 <w:noProof/>
               </w:rPr>
-              <w:t>Pont WiFi</w:t>
+              <w:t>Stockage des mesures sur InfluxDB</w:t>
             </w:r>
             <w:r>
               <w:rPr>
@@ -1663,7 +1773,7 @@
                 <w:noProof/>
                 <w:webHidden/>
               </w:rPr>
-              <w:instrText xml:space="preserve"> PAGEREF _Toc93253538 \h </w:instrText>
+              <w:instrText xml:space="preserve"> PAGEREF _Toc105057454 \h </w:instrText>
             </w:r>
             <w:r>
               <w:rPr>
@@ -1683,7 +1793,7 @@
                 <w:noProof/>
                 <w:webHidden/>
               </w:rPr>
-              <w:t>3</w:t>
+              <w:t>5</w:t>
             </w:r>
             <w:r>
               <w:rPr>
@@ -1696,34 +1806,32 @@
         </w:p>
         <w:p>
           <w:pPr>
-            <w:pStyle w:val="TM3"/>
+            <w:pStyle w:val="TM2"/>
             <w:tabs>
-              <w:tab w:val="left" w:pos="1320"/>
+              <w:tab w:val="left" w:pos="880"/>
               <w:tab w:val="right" w:leader="dot" w:pos="9062"/>
             </w:tabs>
             <w:rPr>
               <w:rFonts w:eastAsiaTheme="minorEastAsia" w:cstheme="minorBidi"/>
-              <w:i w:val="0"/>
-              <w:iCs w:val="0"/>
+              <w:smallCaps w:val="0"/>
               <w:noProof/>
               <w:sz w:val="22"/>
               <w:szCs w:val="22"/>
               <w:lang w:eastAsia="fr-CH"/>
             </w:rPr>
           </w:pPr>
-          <w:hyperlink w:anchor="_Toc93253539" w:history="1">
+          <w:hyperlink w:anchor="_Toc105057455" w:history="1">
             <w:r>
               <w:rPr>
                 <w:rStyle w:val="Lienhypertexte"/>
                 <w:noProof/>
               </w:rPr>
-              <w:t>3.4.3 -</w:t>
+              <w:t>4.3 -</w:t>
             </w:r>
             <w:r>
               <w:rPr>
                 <w:rFonts w:eastAsiaTheme="minorEastAsia" w:cstheme="minorBidi"/>
-                <w:i w:val="0"/>
-                <w:iCs w:val="0"/>
+                <w:smallCaps w:val="0"/>
                 <w:noProof/>
                 <w:sz w:val="22"/>
                 <w:szCs w:val="22"/>
@@ -1736,7 +1844,7 @@
                 <w:rStyle w:val="Lienhypertexte"/>
                 <w:noProof/>
               </w:rPr>
-              <w:t>Réseau privé MPLS</w:t>
+              <w:t>Dashboard sur Grafana</w:t>
             </w:r>
             <w:r>
               <w:rPr>
@@ -1757,7 +1865,7 @@
                 <w:noProof/>
                 <w:webHidden/>
               </w:rPr>
-              <w:instrText xml:space="preserve"> PAGEREF _Toc93253539 \h </w:instrText>
+              <w:instrText xml:space="preserve"> PAGEREF _Toc105057455 \h </w:instrText>
             </w:r>
             <w:r>
               <w:rPr>
@@ -1777,7 +1885,7 @@
                 <w:noProof/>
                 <w:webHidden/>
               </w:rPr>
-              <w:t>3</w:t>
+              <w:t>5</w:t>
             </w:r>
             <w:r>
               <w:rPr>
@@ -1802,13 +1910,13 @@
               <w:lang w:eastAsia="fr-CH"/>
             </w:rPr>
           </w:pPr>
-          <w:hyperlink w:anchor="_Toc93253540" w:history="1">
+          <w:hyperlink w:anchor="_Toc105057456" w:history="1">
             <w:r>
               <w:rPr>
                 <w:rStyle w:val="Lienhypertexte"/>
                 <w:noProof/>
               </w:rPr>
-              <w:t>4 - Comparaisons</w:t>
+              <w:t>5 - Tests / Résultats</w:t>
             </w:r>
             <w:r>
               <w:rPr>
@@ -1829,7 +1937,7 @@
                 <w:noProof/>
                 <w:webHidden/>
               </w:rPr>
-              <w:instrText xml:space="preserve"> PAGEREF _Toc93253540 \h </w:instrText>
+              <w:instrText xml:space="preserve"> PAGEREF _Toc105057456 \h </w:instrText>
             </w:r>
             <w:r>
               <w:rPr>
@@ -1849,7 +1957,7 @@
                 <w:noProof/>
                 <w:webHidden/>
               </w:rPr>
-              <w:t>4</w:t>
+              <w:t>6</w:t>
             </w:r>
             <w:r>
               <w:rPr>
@@ -1874,13 +1982,13 @@
               <w:lang w:eastAsia="fr-CH"/>
             </w:rPr>
           </w:pPr>
-          <w:hyperlink w:anchor="_Toc93253541" w:history="1">
+          <w:hyperlink w:anchor="_Toc105057457" w:history="1">
             <w:r>
               <w:rPr>
                 <w:rStyle w:val="Lienhypertexte"/>
                 <w:noProof/>
               </w:rPr>
-              <w:t>5 - Résultats</w:t>
+              <w:t>6 - Conclusion</w:t>
             </w:r>
             <w:r>
               <w:rPr>
@@ -1901,7 +2009,7 @@
                 <w:noProof/>
                 <w:webHidden/>
               </w:rPr>
-              <w:instrText xml:space="preserve"> PAGEREF _Toc93253541 \h </w:instrText>
+              <w:instrText xml:space="preserve"> PAGEREF _Toc105057457 \h </w:instrText>
             </w:r>
             <w:r>
               <w:rPr>
@@ -1921,7 +2029,7 @@
                 <w:noProof/>
                 <w:webHidden/>
               </w:rPr>
-              <w:t>5</w:t>
+              <w:t>7</w:t>
             </w:r>
             <w:r>
               <w:rPr>
@@ -1946,13 +2054,13 @@
               <w:lang w:eastAsia="fr-CH"/>
             </w:rPr>
           </w:pPr>
-          <w:hyperlink w:anchor="_Toc93253542" w:history="1">
+          <w:hyperlink w:anchor="_Toc105057458" w:history="1">
             <w:r>
               <w:rPr>
                 <w:rStyle w:val="Lienhypertexte"/>
                 <w:noProof/>
               </w:rPr>
-              <w:t>6 - Conclusion</w:t>
+              <w:t>7 - Bibliographies et références</w:t>
             </w:r>
             <w:r>
               <w:rPr>
@@ -1973,7 +2081,7 @@
                 <w:noProof/>
                 <w:webHidden/>
               </w:rPr>
-              <w:instrText xml:space="preserve"> PAGEREF _Toc93253542 \h </w:instrText>
+              <w:instrText xml:space="preserve"> PAGEREF _Toc105057458 \h </w:instrText>
             </w:r>
             <w:r>
               <w:rPr>
@@ -1993,7 +2101,7 @@
                 <w:noProof/>
                 <w:webHidden/>
               </w:rPr>
-              <w:t>6</w:t>
+              <w:t>8</w:t>
             </w:r>
             <w:r>
               <w:rPr>
@@ -2018,13 +2126,13 @@
               <w:lang w:eastAsia="fr-CH"/>
             </w:rPr>
           </w:pPr>
-          <w:hyperlink w:anchor="_Toc93253543" w:history="1">
+          <w:hyperlink w:anchor="_Toc105057459" w:history="1">
             <w:r>
               <w:rPr>
                 <w:rStyle w:val="Lienhypertexte"/>
                 <w:noProof/>
               </w:rPr>
-              <w:t>7 - Bibliographies et références</w:t>
+              <w:t>8 - Tables des illustrations</w:t>
             </w:r>
             <w:r>
               <w:rPr>
@@ -2045,7 +2153,7 @@
                 <w:noProof/>
                 <w:webHidden/>
               </w:rPr>
-              <w:instrText xml:space="preserve"> PAGEREF _Toc93253543 \h </w:instrText>
+              <w:instrText xml:space="preserve"> PAGEREF _Toc105057459 \h </w:instrText>
             </w:r>
             <w:r>
               <w:rPr>
@@ -2065,269 +2173,7 @@
                 <w:noProof/>
                 <w:webHidden/>
               </w:rPr>
-              <w:t>7</w:t>
-            </w:r>
-            <w:r>
-              <w:rPr>
-                <w:noProof/>
-                <w:webHidden/>
-              </w:rPr>
-              <w:fldChar w:fldCharType="end"/>
-            </w:r>
-          </w:hyperlink>
-        </w:p>
-        <w:p>
-          <w:pPr>
-            <w:pStyle w:val="TM3"/>
-            <w:tabs>
-              <w:tab w:val="left" w:pos="1320"/>
-              <w:tab w:val="right" w:leader="dot" w:pos="9062"/>
-            </w:tabs>
-            <w:rPr>
-              <w:rFonts w:eastAsiaTheme="minorEastAsia" w:cstheme="minorBidi"/>
-              <w:i w:val="0"/>
-              <w:iCs w:val="0"/>
-              <w:noProof/>
-              <w:sz w:val="22"/>
-              <w:szCs w:val="22"/>
-              <w:lang w:eastAsia="fr-CH"/>
-            </w:rPr>
-          </w:pPr>
-          <w:hyperlink w:anchor="_Toc93253544" w:history="1">
-            <w:r>
-              <w:rPr>
-                <w:rStyle w:val="Lienhypertexte"/>
-                <w:noProof/>
-              </w:rPr>
-              <w:t>7.1.1 -</w:t>
-            </w:r>
-            <w:r>
-              <w:rPr>
-                <w:rFonts w:eastAsiaTheme="minorEastAsia" w:cstheme="minorBidi"/>
-                <w:i w:val="0"/>
-                <w:iCs w:val="0"/>
-                <w:noProof/>
-                <w:sz w:val="22"/>
-                <w:szCs w:val="22"/>
-                <w:lang w:eastAsia="fr-CH"/>
-              </w:rPr>
-              <w:tab/>
-            </w:r>
-            <w:r>
-              <w:rPr>
-                <w:rStyle w:val="Lienhypertexte"/>
-                <w:noProof/>
-              </w:rPr>
-              <w:t>Livres</w:t>
-            </w:r>
-            <w:r>
-              <w:rPr>
-                <w:noProof/>
-                <w:webHidden/>
-              </w:rPr>
-              <w:tab/>
-            </w:r>
-            <w:r>
-              <w:rPr>
-                <w:noProof/>
-                <w:webHidden/>
-              </w:rPr>
-              <w:fldChar w:fldCharType="begin"/>
-            </w:r>
-            <w:r>
-              <w:rPr>
-                <w:noProof/>
-                <w:webHidden/>
-              </w:rPr>
-              <w:instrText xml:space="preserve"> PAGEREF _Toc93253544 \h </w:instrText>
-            </w:r>
-            <w:r>
-              <w:rPr>
-                <w:noProof/>
-                <w:webHidden/>
-              </w:rPr>
-            </w:r>
-            <w:r>
-              <w:rPr>
-                <w:noProof/>
-                <w:webHidden/>
-              </w:rPr>
-              <w:fldChar w:fldCharType="separate"/>
-            </w:r>
-            <w:r>
-              <w:rPr>
-                <w:noProof/>
-                <w:webHidden/>
-              </w:rPr>
-              <w:t>7</w:t>
-            </w:r>
-            <w:r>
-              <w:rPr>
-                <w:noProof/>
-                <w:webHidden/>
-              </w:rPr>
-              <w:fldChar w:fldCharType="end"/>
-            </w:r>
-          </w:hyperlink>
-        </w:p>
-        <w:p>
-          <w:pPr>
-            <w:pStyle w:val="TM3"/>
-            <w:tabs>
-              <w:tab w:val="left" w:pos="1320"/>
-              <w:tab w:val="right" w:leader="dot" w:pos="9062"/>
-            </w:tabs>
-            <w:rPr>
-              <w:rFonts w:eastAsiaTheme="minorEastAsia" w:cstheme="minorBidi"/>
-              <w:i w:val="0"/>
-              <w:iCs w:val="0"/>
-              <w:noProof/>
-              <w:sz w:val="22"/>
-              <w:szCs w:val="22"/>
-              <w:lang w:eastAsia="fr-CH"/>
-            </w:rPr>
-          </w:pPr>
-          <w:hyperlink w:anchor="_Toc93253545" w:history="1">
-            <w:r>
-              <w:rPr>
-                <w:rStyle w:val="Lienhypertexte"/>
-                <w:noProof/>
-                <w:lang w:val="en-US"/>
-              </w:rPr>
-              <w:t>7.1.2 -</w:t>
-            </w:r>
-            <w:r>
-              <w:rPr>
-                <w:rFonts w:eastAsiaTheme="minorEastAsia" w:cstheme="minorBidi"/>
-                <w:i w:val="0"/>
-                <w:iCs w:val="0"/>
-                <w:noProof/>
-                <w:sz w:val="22"/>
-                <w:szCs w:val="22"/>
-                <w:lang w:eastAsia="fr-CH"/>
-              </w:rPr>
-              <w:tab/>
-            </w:r>
-            <w:r>
-              <w:rPr>
-                <w:rStyle w:val="Lienhypertexte"/>
-                <w:noProof/>
-                <w:lang w:val="en-US"/>
-              </w:rPr>
-              <w:t>Sites Internet</w:t>
-            </w:r>
-            <w:r>
-              <w:rPr>
-                <w:noProof/>
-                <w:webHidden/>
-              </w:rPr>
-              <w:tab/>
-            </w:r>
-            <w:r>
-              <w:rPr>
-                <w:noProof/>
-                <w:webHidden/>
-              </w:rPr>
-              <w:fldChar w:fldCharType="begin"/>
-            </w:r>
-            <w:r>
-              <w:rPr>
-                <w:noProof/>
-                <w:webHidden/>
-              </w:rPr>
-              <w:instrText xml:space="preserve"> PAGEREF _Toc93253545 \h </w:instrText>
-            </w:r>
-            <w:r>
-              <w:rPr>
-                <w:noProof/>
-                <w:webHidden/>
-              </w:rPr>
-            </w:r>
-            <w:r>
-              <w:rPr>
-                <w:noProof/>
-                <w:webHidden/>
-              </w:rPr>
-              <w:fldChar w:fldCharType="separate"/>
-            </w:r>
-            <w:r>
-              <w:rPr>
-                <w:noProof/>
-                <w:webHidden/>
-              </w:rPr>
-              <w:t>7</w:t>
-            </w:r>
-            <w:r>
-              <w:rPr>
-                <w:noProof/>
-                <w:webHidden/>
-              </w:rPr>
-              <w:fldChar w:fldCharType="end"/>
-            </w:r>
-          </w:hyperlink>
-        </w:p>
-        <w:p>
-          <w:pPr>
-            <w:pStyle w:val="TM1"/>
-            <w:rPr>
-              <w:rFonts w:eastAsiaTheme="minorEastAsia" w:cstheme="minorBidi"/>
-              <w:b w:val="0"/>
-              <w:bCs w:val="0"/>
-              <w:caps w:val="0"/>
-              <w:noProof/>
-              <w:sz w:val="22"/>
-              <w:szCs w:val="22"/>
-              <w:lang w:eastAsia="fr-CH"/>
-            </w:rPr>
-          </w:pPr>
-          <w:hyperlink w:anchor="_Toc93253546" w:history="1">
-            <w:r>
-              <w:rPr>
-                <w:rStyle w:val="Lienhypertexte"/>
-                <w:noProof/>
-              </w:rPr>
-              <w:t>8 - Tables des illustrations</w:t>
-            </w:r>
-            <w:r>
-              <w:rPr>
-                <w:noProof/>
-                <w:webHidden/>
-              </w:rPr>
-              <w:tab/>
-            </w:r>
-            <w:r>
-              <w:rPr>
-                <w:noProof/>
-                <w:webHidden/>
-              </w:rPr>
-              <w:fldChar w:fldCharType="begin"/>
-            </w:r>
-            <w:r>
-              <w:rPr>
-                <w:noProof/>
-                <w:webHidden/>
-              </w:rPr>
-              <w:instrText xml:space="preserve"> PAGEREF _Toc93253546 \h </w:instrText>
-            </w:r>
-            <w:r>
-              <w:rPr>
-                <w:noProof/>
-                <w:webHidden/>
-              </w:rPr>
-            </w:r>
-            <w:r>
-              <w:rPr>
-                <w:noProof/>
-                <w:webHidden/>
-              </w:rPr>
-              <w:fldChar w:fldCharType="separate"/>
-            </w:r>
-            <w:r>
-              <w:rPr>
-                <w:noProof/>
-                <w:webHidden/>
-              </w:rPr>
-              <w:t>8</w:t>
+              <w:t>9</w:t>
             </w:r>
             <w:r>
               <w:rPr>
@@ -2375,7 +2221,7 @@
       <w:pPr>
         <w:pStyle w:val="TitrePrincipal"/>
       </w:pPr>
-      <w:bookmarkStart w:id="0" w:name="_Toc93253526"/>
+      <w:bookmarkStart w:id="0" w:name="_Toc105057440"/>
       <w:r>
         <w:lastRenderedPageBreak/>
         <w:t>Introduction</w:t>
@@ -2387,361 +2233,1577 @@
         <w:pStyle w:val="TexteFormel"/>
       </w:pPr>
       <w:r>
-        <w:t>Nous avons été mandaté</w:t>
-      </w:r>
-      <w:r>
-        <w:t>s</w:t>
-      </w:r>
-      <w:r>
-        <w:t xml:space="preserve"> pour reli</w:t>
+        <w:t xml:space="preserve">Dans le cadre du cours de </w:t>
+      </w:r>
+      <w:r>
+        <w:rPr>
+          <w:i/>
+          <w:iCs/>
+        </w:rPr>
+        <w:t>2247.1 Internet des Objets</w:t>
+      </w:r>
+      <w:r>
+        <w:t>, il nous a été demandé de réalis</w:t>
       </w:r>
       <w:r>
         <w:t>er</w:t>
       </w:r>
       <w:r>
-        <w:t xml:space="preserve"> informatique</w:t>
-      </w:r>
-      <w:r>
-        <w:t>ment</w:t>
-      </w:r>
-      <w:r>
-        <w:t xml:space="preserve"> deux site</w:t>
-      </w:r>
-      <w:r>
-        <w:t>s</w:t>
-      </w:r>
-      <w:r>
-        <w:t xml:space="preserve"> phy</w:t>
-      </w:r>
-      <w:r>
-        <w:t>si</w:t>
-      </w:r>
-      <w:r>
-        <w:t>que</w:t>
-      </w:r>
-      <w:r>
-        <w:t>s</w:t>
-      </w:r>
-      <w:r>
-        <w:t xml:space="preserve"> distant</w:t>
-      </w:r>
-      <w:r>
-        <w:t>s</w:t>
-      </w:r>
-      <w:r>
-        <w:t xml:space="preserve"> d'environ 500 mètre</w:t>
-      </w:r>
-      <w:r>
-        <w:t>s</w:t>
-      </w:r>
-      <w:r>
-        <w:t xml:space="preserve">. Pour </w:t>
-      </w:r>
-      <w:r>
-        <w:t>c</w:t>
-      </w:r>
-      <w:r>
-        <w:t>e faire</w:t>
-      </w:r>
-      <w:r>
-        <w:t>,</w:t>
-      </w:r>
-      <w:r>
-        <w:t xml:space="preserve"> nous allons comparer </w:t>
-      </w:r>
-      <w:r>
-        <w:t>différents types</w:t>
-      </w:r>
-      <w:r>
-        <w:t xml:space="preserve"> de technologie</w:t>
-      </w:r>
-      <w:r>
-        <w:t>s</w:t>
-      </w:r>
-      <w:r>
-        <w:t xml:space="preserve"> tel que le filaire, le sans</w:t>
-      </w:r>
-      <w:r>
-        <w:t>-</w:t>
-      </w:r>
-      <w:r>
-        <w:t xml:space="preserve">fil </w:t>
-      </w:r>
-      <w:r>
-        <w:t>satellitaire</w:t>
-      </w:r>
-      <w:r>
-        <w:t xml:space="preserve"> ou local. De plus</w:t>
-      </w:r>
-      <w:r>
-        <w:t>,</w:t>
-      </w:r>
-      <w:r>
-        <w:t xml:space="preserve"> nous chercherons à trouver </w:t>
-      </w:r>
-      <w:r>
-        <w:t>les meilleures solutions</w:t>
-      </w:r>
-      <w:r>
-        <w:t xml:space="preserve"> en terme financier ou d'</w:t>
-      </w:r>
-      <w:r>
-        <w:t>efficacité</w:t>
-      </w:r>
-      <w:r>
-        <w:t xml:space="preserve"> ainsi que leur meilleur compromis. Nous allons donc commencer par expliquer </w:t>
-      </w:r>
-      <w:r>
-        <w:t>ce</w:t>
-      </w:r>
-      <w:r>
-        <w:t>s</w:t>
-      </w:r>
-      <w:r>
-        <w:t xml:space="preserve"> diverse</w:t>
-      </w:r>
-      <w:r>
-        <w:t>s</w:t>
-      </w:r>
-      <w:r>
-        <w:t xml:space="preserve"> technologie</w:t>
-      </w:r>
-      <w:r>
-        <w:t>s</w:t>
-      </w:r>
-      <w:r>
-        <w:t xml:space="preserve"> ainsi que leur</w:t>
-      </w:r>
-      <w:r>
-        <w:t>s</w:t>
-      </w:r>
-      <w:r>
-        <w:t xml:space="preserve"> principale</w:t>
-      </w:r>
-      <w:r>
-        <w:t>s</w:t>
-      </w:r>
-      <w:r>
-        <w:t xml:space="preserve"> force</w:t>
-      </w:r>
-      <w:r>
-        <w:t>s</w:t>
-      </w:r>
-      <w:r>
-        <w:t xml:space="preserve"> et faiblesse</w:t>
-      </w:r>
-      <w:r>
-        <w:t>s</w:t>
-      </w:r>
-      <w:r>
-        <w:t xml:space="preserve">, puis nous les </w:t>
-      </w:r>
-      <w:r>
-        <w:t>comparerons</w:t>
-      </w:r>
-      <w:r>
-        <w:t xml:space="preserve"> entre</w:t>
-      </w:r>
-      <w:r>
-        <w:t>s</w:t>
-      </w:r>
-      <w:r>
-        <w:t xml:space="preserve"> elle</w:t>
-      </w:r>
-      <w:r>
-        <w:t>s</w:t>
-      </w:r>
-      <w:r>
-        <w:t xml:space="preserve"> pour finalement tenter une classification.</w:t>
+        <w:t xml:space="preserve"> un projet</w:t>
+      </w:r>
+      <w:r>
+        <w:t xml:space="preserve"> pouvant</w:t>
+      </w:r>
+      <w:r>
+        <w:t xml:space="preserve"> se greffer</w:t>
+      </w:r>
+      <w:r>
+        <w:t xml:space="preserve"> au </w:t>
+      </w:r>
+      <w:r>
+        <w:rPr>
+          <w:i/>
+          <w:iCs/>
+        </w:rPr>
+        <w:t>MILL</w:t>
+      </w:r>
+      <w:r>
+        <w:t xml:space="preserve">, apportant alors une </w:t>
+      </w:r>
+      <w:r>
+        <w:t>plus-value</w:t>
+      </w:r>
+      <w:r>
+        <w:t>.</w:t>
       </w:r>
     </w:p>
     <w:p>
       <w:pPr>
         <w:pStyle w:val="TexteFormel"/>
-        <w:jc w:val="left"/>
-      </w:pPr>
-      <w:r>
-        <w:t>Le cahier</w:t>
-      </w:r>
-      <w:r>
-        <w:t xml:space="preserve"> des charges (donnée de l’exercice</w:t>
-      </w:r>
-      <w:r>
-        <w:t>)</w:t>
-      </w:r>
-      <w:r>
-        <w:t xml:space="preserve"> est disponible</w:t>
-      </w:r>
-      <w:r>
-        <w:t xml:space="preserve"> ici :</w:t>
-      </w:r>
-      <w:r>
-        <w:br/>
-      </w:r>
-      <w:hyperlink r:id="rId14" w:history="1">
+      </w:pPr>
+      <w:r>
+        <w:t>Nous avons à disposition</w:t>
+      </w:r>
+      <w:r>
+        <w:t xml:space="preserve"> un </w:t>
+      </w:r>
+      <w:r>
+        <w:rPr>
+          <w:i/>
+          <w:iCs/>
+        </w:rPr>
+        <w:t>Raspberry PI 4</w:t>
+      </w:r>
+      <w:r>
+        <w:t xml:space="preserve"> ainsi</w:t>
+      </w:r>
+      <w:r>
+        <w:t xml:space="preserve"> </w:t>
+      </w:r>
+      <w:r>
+        <w:t xml:space="preserve">qu’un </w:t>
+      </w:r>
+      <w:r>
+        <w:rPr>
+          <w:i/>
+          <w:iCs/>
+        </w:rPr>
+        <w:t>Sense Hat</w:t>
+      </w:r>
+      <w:r>
+        <w:t xml:space="preserve"> permettant d</w:t>
+      </w:r>
+      <w:r>
+        <w:t>’acquérir</w:t>
+      </w:r>
+      <w:r>
+        <w:t xml:space="preserve"> des données</w:t>
+      </w:r>
+      <w:r>
+        <w:t xml:space="preserve"> sur l’environnement</w:t>
+      </w:r>
+      <w:r>
+        <w:t xml:space="preserve"> dans lequel il se trouve (Image</w:t>
+      </w:r>
+      <w:r>
+        <w:t xml:space="preserve">, température, </w:t>
+      </w:r>
+      <w:r>
+        <w:t>humidité, pression, …).</w:t>
+      </w:r>
+    </w:p>
+    <w:p>
+      <w:pPr>
+        <w:pStyle w:val="Noteterminer"/>
+      </w:pPr>
+      <w:r>
+        <w:t>Étoffer</w:t>
+      </w:r>
+    </w:p>
+    <w:p>
+      <w:pPr>
+        <w:pStyle w:val="TitrePrincipal"/>
+      </w:pPr>
+      <w:bookmarkStart w:id="1" w:name="_Toc105057441"/>
+      <w:r>
+        <w:lastRenderedPageBreak/>
+        <w:t>Spécifications</w:t>
+      </w:r>
+      <w:bookmarkEnd w:id="1"/>
+    </w:p>
+    <w:p>
+      <w:pPr>
+        <w:pStyle w:val="TitreSecondaire"/>
+      </w:pPr>
+      <w:bookmarkStart w:id="2" w:name="_Toc105057442"/>
+      <w:r>
+        <w:t>Cahier des charges</w:t>
+      </w:r>
+      <w:bookmarkEnd w:id="2"/>
+    </w:p>
+    <w:p>
+      <w:pPr>
+        <w:pStyle w:val="Titre3"/>
+      </w:pPr>
+      <w:bookmarkStart w:id="3" w:name="_Toc105057443"/>
+      <w:r>
+        <w:t>Contexte</w:t>
+      </w:r>
+      <w:bookmarkEnd w:id="3"/>
+    </w:p>
+    <w:p>
+      <w:pPr>
+        <w:pStyle w:val="Paragraphedeliste"/>
+        <w:numPr>
+          <w:ilvl w:val="0"/>
+          <w:numId w:val="14"/>
+        </w:numPr>
+        <w:autoSpaceDE w:val="0"/>
+        <w:autoSpaceDN w:val="0"/>
+        <w:adjustRightInd w:val="0"/>
+        <w:spacing w:after="0" w:line="240" w:lineRule="auto"/>
+        <w:rPr>
+          <w:rFonts w:ascii="Calibri" w:hAnsi="Calibri" w:cs="Calibri"/>
+          <w:sz w:val="23"/>
+          <w:szCs w:val="23"/>
+        </w:rPr>
+      </w:pPr>
+      <w:r>
+        <w:rPr>
+          <w:rFonts w:ascii="Calibri" w:hAnsi="Calibri" w:cs="Calibri"/>
+          <w:sz w:val="23"/>
+          <w:szCs w:val="23"/>
+        </w:rPr>
+        <w:t>Lorsque l'air s'assèche et que les températures sont enlevées, les risques d'incendie augmentent</w:t>
+      </w:r>
+      <w:r>
+        <w:rPr>
+          <w:rFonts w:ascii="Calibri" w:hAnsi="Calibri" w:cs="Calibri"/>
+          <w:sz w:val="23"/>
+          <w:szCs w:val="23"/>
+        </w:rPr>
+        <w:t xml:space="preserve"> </w:t>
+      </w:r>
+      <w:r>
+        <w:rPr>
+          <w:rFonts w:ascii="Calibri" w:hAnsi="Calibri" w:cs="Calibri"/>
+          <w:sz w:val="23"/>
+          <w:szCs w:val="23"/>
+        </w:rPr>
+        <w:t>(copeaux, bois de la structure, ...).</w:t>
+      </w:r>
+    </w:p>
+    <w:p>
+      <w:pPr>
+        <w:pStyle w:val="Paragraphedeliste"/>
+        <w:numPr>
+          <w:ilvl w:val="0"/>
+          <w:numId w:val="14"/>
+        </w:numPr>
+        <w:autoSpaceDE w:val="0"/>
+        <w:autoSpaceDN w:val="0"/>
+        <w:adjustRightInd w:val="0"/>
+        <w:spacing w:after="0" w:line="240" w:lineRule="auto"/>
+        <w:rPr>
+          <w:rFonts w:ascii="Calibri" w:hAnsi="Calibri" w:cs="Calibri"/>
+          <w:sz w:val="23"/>
+          <w:szCs w:val="23"/>
+        </w:rPr>
+      </w:pPr>
+      <w:r>
+        <w:rPr>
+          <w:rFonts w:ascii="Calibri" w:hAnsi="Calibri" w:cs="Calibri"/>
+          <w:sz w:val="23"/>
+          <w:szCs w:val="23"/>
+        </w:rPr>
+        <w:t>La combinaison entre les capteurs de température et d'humidité permet de déterminer les risques</w:t>
+      </w:r>
+      <w:r>
+        <w:rPr>
+          <w:rFonts w:ascii="Calibri" w:hAnsi="Calibri" w:cs="Calibri"/>
+          <w:sz w:val="23"/>
+          <w:szCs w:val="23"/>
+        </w:rPr>
+        <w:t xml:space="preserve"> </w:t>
+      </w:r>
+      <w:r>
+        <w:rPr>
+          <w:rFonts w:ascii="Calibri" w:hAnsi="Calibri" w:cs="Calibri"/>
+          <w:sz w:val="23"/>
+          <w:szCs w:val="23"/>
+        </w:rPr>
+        <w:t>d'incendie.</w:t>
+      </w:r>
+    </w:p>
+    <w:p>
+      <w:pPr>
+        <w:pStyle w:val="Titre3"/>
+      </w:pPr>
+      <w:bookmarkStart w:id="4" w:name="_Toc105057444"/>
+      <w:r>
+        <w:t>Objectifs</w:t>
+      </w:r>
+      <w:bookmarkEnd w:id="4"/>
+    </w:p>
+    <w:p>
+      <w:pPr>
+        <w:pStyle w:val="Paragraphedeliste"/>
+        <w:numPr>
+          <w:ilvl w:val="0"/>
+          <w:numId w:val="15"/>
+        </w:numPr>
+        <w:autoSpaceDE w:val="0"/>
+        <w:autoSpaceDN w:val="0"/>
+        <w:adjustRightInd w:val="0"/>
+        <w:spacing w:after="0" w:line="240" w:lineRule="auto"/>
+        <w:rPr>
+          <w:rFonts w:ascii="Calibri" w:hAnsi="Calibri" w:cs="Calibri"/>
+          <w:sz w:val="23"/>
+          <w:szCs w:val="23"/>
+        </w:rPr>
+      </w:pPr>
+      <w:r>
+        <w:rPr>
+          <w:rFonts w:ascii="Calibri" w:hAnsi="Calibri" w:cs="Calibri"/>
+          <w:sz w:val="23"/>
+          <w:szCs w:val="23"/>
+        </w:rPr>
+        <w:t>Avoir la capacité de lire les données des capteurs d'humidité et de températures</w:t>
+      </w:r>
+      <w:r>
+        <w:rPr>
+          <w:rFonts w:ascii="Calibri" w:hAnsi="Calibri" w:cs="Calibri"/>
+          <w:sz w:val="23"/>
+          <w:szCs w:val="23"/>
+        </w:rPr>
+        <w:t xml:space="preserve"> </w:t>
+      </w:r>
+      <w:r>
+        <w:rPr>
+          <w:rFonts w:ascii="Calibri" w:hAnsi="Calibri" w:cs="Calibri"/>
+          <w:sz w:val="23"/>
+          <w:szCs w:val="23"/>
+        </w:rPr>
+        <w:t>disposés à</w:t>
+      </w:r>
+      <w:r>
+        <w:rPr>
+          <w:rFonts w:ascii="Calibri" w:hAnsi="Calibri" w:cs="Calibri"/>
+          <w:sz w:val="23"/>
+          <w:szCs w:val="23"/>
+        </w:rPr>
+        <w:t xml:space="preserve"> </w:t>
+      </w:r>
+      <w:r>
+        <w:rPr>
+          <w:rFonts w:ascii="Calibri" w:hAnsi="Calibri" w:cs="Calibri"/>
+          <w:sz w:val="23"/>
+          <w:szCs w:val="23"/>
+        </w:rPr>
+        <w:t>l'intérieur de la machine. De combiner l'information pour en déduire un indice de risque d'incendie.</w:t>
+      </w:r>
+    </w:p>
+    <w:p>
+      <w:pPr>
+        <w:pStyle w:val="Paragraphedeliste"/>
+        <w:numPr>
+          <w:ilvl w:val="0"/>
+          <w:numId w:val="15"/>
+        </w:numPr>
+        <w:autoSpaceDE w:val="0"/>
+        <w:autoSpaceDN w:val="0"/>
+        <w:adjustRightInd w:val="0"/>
+        <w:spacing w:after="0" w:line="240" w:lineRule="auto"/>
+        <w:rPr>
+          <w:rFonts w:ascii="Calibri" w:hAnsi="Calibri" w:cs="Calibri"/>
+          <w:sz w:val="23"/>
+          <w:szCs w:val="23"/>
+        </w:rPr>
+      </w:pPr>
+      <w:r>
+        <w:rPr>
+          <w:rFonts w:ascii="Calibri" w:hAnsi="Calibri" w:cs="Calibri"/>
+          <w:sz w:val="23"/>
+          <w:szCs w:val="23"/>
+        </w:rPr>
+        <w:t>Être capable de capturer des images à l'intérieur de la machine et de les traités pour détecter de la</w:t>
+      </w:r>
+      <w:r>
+        <w:rPr>
+          <w:rFonts w:ascii="Calibri" w:hAnsi="Calibri" w:cs="Calibri"/>
+          <w:sz w:val="23"/>
+          <w:szCs w:val="23"/>
+        </w:rPr>
+        <w:t xml:space="preserve"> </w:t>
+      </w:r>
+      <w:r>
+        <w:rPr>
+          <w:rFonts w:ascii="Calibri" w:hAnsi="Calibri" w:cs="Calibri"/>
+          <w:sz w:val="23"/>
+          <w:szCs w:val="23"/>
+        </w:rPr>
+        <w:t>fumée ou flamme ce qui indique un incendie.</w:t>
+      </w:r>
+    </w:p>
+    <w:p>
+      <w:pPr>
+        <w:pStyle w:val="Paragraphedeliste"/>
+        <w:numPr>
+          <w:ilvl w:val="0"/>
+          <w:numId w:val="15"/>
+        </w:numPr>
+        <w:autoSpaceDE w:val="0"/>
+        <w:autoSpaceDN w:val="0"/>
+        <w:adjustRightInd w:val="0"/>
+        <w:spacing w:after="0" w:line="240" w:lineRule="auto"/>
+        <w:rPr>
+          <w:rFonts w:ascii="Calibri" w:hAnsi="Calibri" w:cs="Calibri"/>
+          <w:sz w:val="23"/>
+          <w:szCs w:val="23"/>
+        </w:rPr>
+      </w:pPr>
+      <w:r>
+        <w:rPr>
+          <w:rFonts w:ascii="Calibri" w:hAnsi="Calibri" w:cs="Calibri"/>
+          <w:sz w:val="23"/>
+          <w:szCs w:val="23"/>
+        </w:rPr>
+        <w:t>Être dans la capacité d'alerter, dans un Dashboard à l'aide de voyant de couleur, le superviseur si la</w:t>
+      </w:r>
+      <w:r>
+        <w:rPr>
+          <w:rFonts w:ascii="Calibri" w:hAnsi="Calibri" w:cs="Calibri"/>
+          <w:sz w:val="23"/>
+          <w:szCs w:val="23"/>
+        </w:rPr>
+        <w:t xml:space="preserve"> </w:t>
+      </w:r>
+      <w:r>
+        <w:rPr>
+          <w:rFonts w:ascii="Calibri" w:hAnsi="Calibri" w:cs="Calibri"/>
+          <w:sz w:val="23"/>
+          <w:szCs w:val="23"/>
+        </w:rPr>
+        <w:t>machine est dans des conditions propices à un incendie.</w:t>
+      </w:r>
+    </w:p>
+    <w:p>
+      <w:pPr>
+        <w:pStyle w:val="Titre3"/>
+      </w:pPr>
+      <w:bookmarkStart w:id="5" w:name="_Toc105057445"/>
+      <w:r>
+        <w:t>Éléments de solution</w:t>
+      </w:r>
+      <w:bookmarkEnd w:id="5"/>
+    </w:p>
+    <w:p>
+      <w:pPr>
+        <w:pStyle w:val="Paragraphedeliste"/>
+        <w:numPr>
+          <w:ilvl w:val="0"/>
+          <w:numId w:val="16"/>
+        </w:numPr>
+        <w:autoSpaceDE w:val="0"/>
+        <w:autoSpaceDN w:val="0"/>
+        <w:adjustRightInd w:val="0"/>
+        <w:spacing w:after="0" w:line="240" w:lineRule="auto"/>
+        <w:rPr>
+          <w:rFonts w:ascii="Calibri" w:hAnsi="Calibri" w:cs="Calibri"/>
+          <w:sz w:val="23"/>
+          <w:szCs w:val="23"/>
+        </w:rPr>
+      </w:pPr>
+      <w:r>
+        <w:rPr>
+          <w:rFonts w:ascii="Calibri" w:hAnsi="Calibri" w:cs="Calibri"/>
+          <w:sz w:val="23"/>
+          <w:szCs w:val="23"/>
+        </w:rPr>
+        <w:t>PI-Cam, Capteur d'humidité / température</w:t>
+      </w:r>
+    </w:p>
+    <w:p>
+      <w:pPr>
+        <w:pStyle w:val="Paragraphedeliste"/>
+        <w:numPr>
+          <w:ilvl w:val="0"/>
+          <w:numId w:val="16"/>
+        </w:numPr>
+        <w:autoSpaceDE w:val="0"/>
+        <w:autoSpaceDN w:val="0"/>
+        <w:adjustRightInd w:val="0"/>
+        <w:spacing w:after="0" w:line="240" w:lineRule="auto"/>
+        <w:rPr>
+          <w:rFonts w:ascii="Calibri" w:hAnsi="Calibri" w:cs="Calibri"/>
+          <w:sz w:val="23"/>
+          <w:szCs w:val="23"/>
+        </w:rPr>
+      </w:pPr>
+      <w:r>
+        <w:rPr>
+          <w:rFonts w:ascii="Calibri" w:hAnsi="Calibri" w:cs="Calibri"/>
+          <w:sz w:val="23"/>
+          <w:szCs w:val="23"/>
+        </w:rPr>
+        <w:t>MQTT</w:t>
+      </w:r>
+    </w:p>
+    <w:p>
+      <w:pPr>
+        <w:pStyle w:val="Paragraphedeliste"/>
+        <w:numPr>
+          <w:ilvl w:val="0"/>
+          <w:numId w:val="16"/>
+        </w:numPr>
+        <w:autoSpaceDE w:val="0"/>
+        <w:autoSpaceDN w:val="0"/>
+        <w:adjustRightInd w:val="0"/>
+        <w:spacing w:after="0" w:line="240" w:lineRule="auto"/>
+        <w:rPr>
+          <w:rFonts w:ascii="Calibri" w:hAnsi="Calibri" w:cs="Calibri"/>
+          <w:sz w:val="23"/>
+          <w:szCs w:val="23"/>
+        </w:rPr>
+      </w:pPr>
+      <w:r>
+        <w:rPr>
+          <w:rFonts w:ascii="Calibri" w:hAnsi="Calibri" w:cs="Calibri"/>
+          <w:sz w:val="23"/>
+          <w:szCs w:val="23"/>
+        </w:rPr>
+        <w:t>InfluxDB</w:t>
+      </w:r>
+    </w:p>
+    <w:p>
+      <w:pPr>
+        <w:pStyle w:val="Paragraphedeliste"/>
+        <w:numPr>
+          <w:ilvl w:val="0"/>
+          <w:numId w:val="16"/>
+        </w:numPr>
+        <w:autoSpaceDE w:val="0"/>
+        <w:autoSpaceDN w:val="0"/>
+        <w:adjustRightInd w:val="0"/>
+        <w:spacing w:after="0" w:line="240" w:lineRule="auto"/>
+        <w:rPr>
+          <w:rFonts w:ascii="Calibri" w:hAnsi="Calibri" w:cs="Calibri"/>
+          <w:sz w:val="23"/>
+          <w:szCs w:val="23"/>
+        </w:rPr>
+      </w:pPr>
+      <w:r>
+        <w:rPr>
+          <w:rFonts w:ascii="Calibri" w:hAnsi="Calibri" w:cs="Calibri"/>
+          <w:sz w:val="23"/>
+          <w:szCs w:val="23"/>
+        </w:rPr>
+        <w:t>Dashboard avec couleurs (vert = risque faible, orange = risque modéré, rouge = risque élevé, noir</w:t>
+      </w:r>
+      <w:r>
+        <w:rPr>
+          <w:rFonts w:ascii="Calibri" w:hAnsi="Calibri" w:cs="Calibri"/>
+          <w:sz w:val="23"/>
+          <w:szCs w:val="23"/>
+        </w:rPr>
+        <w:t xml:space="preserve"> </w:t>
+      </w:r>
+      <w:r>
+        <w:rPr>
+          <w:rFonts w:ascii="Calibri" w:hAnsi="Calibri" w:cs="Calibri"/>
+          <w:sz w:val="23"/>
+          <w:szCs w:val="23"/>
+        </w:rPr>
+        <w:t>= incendie)</w:t>
+      </w:r>
+    </w:p>
+    <w:p>
+      <w:pPr>
+        <w:pStyle w:val="TexteFormel"/>
+        <w:numPr>
+          <w:ilvl w:val="0"/>
+          <w:numId w:val="16"/>
+        </w:numPr>
+      </w:pPr>
+      <w:r>
+        <w:rPr>
+          <w:rFonts w:ascii="Calibri" w:hAnsi="Calibri" w:cs="Calibri"/>
+          <w:sz w:val="23"/>
+          <w:szCs w:val="23"/>
+        </w:rPr>
+        <w:t>Notifications en cas de risques élevés ou d'incendie (alarme, mail, voyant de couleur)</w:t>
+      </w:r>
+    </w:p>
+    <w:p>
+      <w:pPr>
+        <w:rPr>
+          <w:rFonts w:ascii="Arial" w:hAnsi="Arial"/>
+        </w:rPr>
+      </w:pPr>
+      <w:r>
+        <w:br w:type="page"/>
+      </w:r>
+    </w:p>
+    <w:p>
+      <w:pPr>
+        <w:pStyle w:val="TitrePrincipal"/>
+      </w:pPr>
+      <w:bookmarkStart w:id="6" w:name="_Toc105057446"/>
+      <w:r>
+        <w:lastRenderedPageBreak/>
+        <w:t>Conception</w:t>
+      </w:r>
+      <w:bookmarkEnd w:id="6"/>
+    </w:p>
+    <w:p>
+      <w:pPr>
+        <w:pStyle w:val="TitreSecondaire"/>
+      </w:pPr>
+      <w:bookmarkStart w:id="7" w:name="_Toc105057447"/>
+      <w:r>
+        <w:t>Architecture du projet</w:t>
+      </w:r>
+      <w:bookmarkEnd w:id="7"/>
+    </w:p>
+    <w:p>
+      <w:pPr>
+        <w:pStyle w:val="TexteFormel"/>
+        <w:keepNext/>
+      </w:pPr>
+      <w:r>
+        <w:rPr>
+          <w:noProof/>
+        </w:rPr>
+        <w:drawing>
+          <wp:inline distT="0" distB="0" distL="0" distR="0" wp14:anchorId="31E0852F" wp14:editId="63F16C6E">
+            <wp:extent cx="5760720" cy="2491105"/>
+            <wp:effectExtent l="0" t="0" r="0" b="4445"/>
+            <wp:docPr id="1" name="Image 1"/>
+            <wp:cNvGraphicFramePr>
+              <a:graphicFrameLocks xmlns:a="http://schemas.openxmlformats.org/drawingml/2006/main" noChangeAspect="1"/>
+            </wp:cNvGraphicFramePr>
+            <a:graphic xmlns:a="http://schemas.openxmlformats.org/drawingml/2006/main">
+              <a:graphicData uri="http://schemas.openxmlformats.org/drawingml/2006/picture">
+                <pic:pic xmlns:pic="http://schemas.openxmlformats.org/drawingml/2006/picture">
+                  <pic:nvPicPr>
+                    <pic:cNvPr id="0" name="Picture 1"/>
+                    <pic:cNvPicPr>
+                      <a:picLocks noChangeAspect="1" noChangeArrowheads="1"/>
+                    </pic:cNvPicPr>
+                  </pic:nvPicPr>
+                  <pic:blipFill>
+                    <a:blip r:embed="rId14">
+                      <a:extLst>
+                        <a:ext uri="{28A0092B-C50C-407E-A947-70E740481C1C}">
+                          <a14:useLocalDpi xmlns:a14="http://schemas.microsoft.com/office/drawing/2010/main" val="0"/>
+                        </a:ext>
+                      </a:extLst>
+                    </a:blip>
+                    <a:srcRect/>
+                    <a:stretch>
+                      <a:fillRect/>
+                    </a:stretch>
+                  </pic:blipFill>
+                  <pic:spPr bwMode="auto">
+                    <a:xfrm>
+                      <a:off x="0" y="0"/>
+                      <a:ext cx="5760720" cy="2491105"/>
+                    </a:xfrm>
+                    <a:prstGeom prst="rect">
+                      <a:avLst/>
+                    </a:prstGeom>
+                    <a:noFill/>
+                    <a:ln>
+                      <a:noFill/>
+                    </a:ln>
+                  </pic:spPr>
+                </pic:pic>
+              </a:graphicData>
+            </a:graphic>
+          </wp:inline>
+        </w:drawing>
+      </w:r>
+    </w:p>
+    <w:p>
+      <w:pPr>
+        <w:pStyle w:val="Lgende"/>
+      </w:pPr>
+      <w:r>
+        <w:t xml:space="preserve">Figure </w:t>
+      </w:r>
+      <w:fldSimple w:instr=" SEQ Figure \* ARABIC ">
+        <w:r>
+          <w:rPr>
+            <w:noProof/>
+          </w:rPr>
+          <w:t>1</w:t>
+        </w:r>
+      </w:fldSimple>
+      <w:r>
+        <w:t xml:space="preserve"> : Diagramme d'architecture du projet</w:t>
+      </w:r>
+    </w:p>
+    <w:p>
+      <w:pPr>
+        <w:pStyle w:val="TexteFormel"/>
+      </w:pPr>
+      <w:r>
+        <w:t>Notre structure ressemble</w:t>
+      </w:r>
+      <w:r>
+        <w:t xml:space="preserve"> passablement à celle étudiée</w:t>
+      </w:r>
+      <w:r>
+        <w:t xml:space="preserve"> en cours.</w:t>
+      </w:r>
+      <w:r>
+        <w:t xml:space="preserve"> Elle se compose d’un client</w:t>
+      </w:r>
+      <w:r>
+        <w:t xml:space="preserve">, le </w:t>
+      </w:r>
+      <w:r>
+        <w:rPr>
+          <w:i/>
+          <w:iCs/>
+        </w:rPr>
+        <w:t>Raspberry</w:t>
+      </w:r>
+      <w:r>
+        <w:t xml:space="preserve"> </w:t>
+      </w:r>
+      <w:r>
+        <w:rPr>
+          <w:i/>
+          <w:iCs/>
+        </w:rPr>
+        <w:t>Pi</w:t>
+      </w:r>
+      <w:r>
+        <w:t>,</w:t>
+      </w:r>
+      <w:r>
+        <w:t xml:space="preserve"> qui récupère les mesures</w:t>
+      </w:r>
+      <w:r>
+        <w:t xml:space="preserve">, les traite et les envoie au </w:t>
+      </w:r>
+      <w:r>
+        <w:rPr>
+          <w:i/>
+          <w:iCs/>
+        </w:rPr>
+        <w:t>Brocker</w:t>
+      </w:r>
+      <w:r>
+        <w:t xml:space="preserve"> </w:t>
+      </w:r>
+      <w:r>
+        <w:rPr>
+          <w:i/>
+          <w:iCs/>
+        </w:rPr>
+        <w:t>MQTT</w:t>
+      </w:r>
+      <w:r>
+        <w:t xml:space="preserve"> sur un Topic spécifique</w:t>
+      </w:r>
+      <w:r>
+        <w:t>.</w:t>
+      </w:r>
+    </w:p>
+    <w:p>
+      <w:pPr>
+        <w:pStyle w:val="TexteFormel"/>
+      </w:pPr>
+      <w:r>
+        <w:t>Ensuite</w:t>
+      </w:r>
+      <w:r>
+        <w:t xml:space="preserve">, une instance </w:t>
+      </w:r>
+      <w:r>
+        <w:rPr>
+          <w:i/>
+          <w:iCs/>
+        </w:rPr>
+        <w:t>d’InfluxDB</w:t>
+      </w:r>
+      <w:r>
+        <w:t>, qui</w:t>
+      </w:r>
+      <w:r>
+        <w:t xml:space="preserve"> est abonnée</w:t>
+      </w:r>
+      <w:r>
+        <w:t xml:space="preserve"> </w:t>
+      </w:r>
+      <w:r>
+        <w:t>au Topic correspondant</w:t>
+      </w:r>
+      <w:r>
+        <w:t>, stocke les mesures</w:t>
+      </w:r>
+      <w:r>
+        <w:t>.</w:t>
+      </w:r>
+    </w:p>
+    <w:p>
+      <w:pPr>
+        <w:pStyle w:val="TexteFormel"/>
+      </w:pPr>
+      <w:r>
+        <w:t>Finalement</w:t>
+      </w:r>
+      <w:r>
+        <w:t>, Un Dashboard</w:t>
+      </w:r>
+      <w:r>
+        <w:t xml:space="preserve"> réalisé</w:t>
+      </w:r>
+      <w:r>
+        <w:t xml:space="preserve"> avec </w:t>
+      </w:r>
+      <w:r>
+        <w:rPr>
+          <w:i/>
+          <w:iCs/>
+        </w:rPr>
+        <w:t>Grafana</w:t>
+      </w:r>
+      <w:r>
+        <w:t xml:space="preserve"> récupère les données</w:t>
+      </w:r>
+      <w:r>
+        <w:t xml:space="preserve"> sur l’instance </w:t>
+      </w:r>
+      <w:r>
+        <w:rPr>
+          <w:i/>
+          <w:iCs/>
+        </w:rPr>
+        <w:t>InfluxDB</w:t>
+      </w:r>
+      <w:r>
+        <w:t xml:space="preserve"> et les affiche</w:t>
+      </w:r>
+      <w:r>
+        <w:t>.</w:t>
+      </w:r>
+    </w:p>
+    <w:p>
+      <w:pPr>
+        <w:pStyle w:val="TitreSecondaire"/>
+      </w:pPr>
+      <w:bookmarkStart w:id="8" w:name="_Toc105057448"/>
+      <w:r>
+        <w:lastRenderedPageBreak/>
+        <w:t>Diagramme de classe</w:t>
+      </w:r>
+      <w:bookmarkEnd w:id="8"/>
+    </w:p>
+    <w:p>
+      <w:pPr>
+        <w:pStyle w:val="TexteFormel"/>
+        <w:keepNext/>
+        <w:jc w:val="center"/>
+      </w:pPr>
+      <w:r>
+        <w:rPr>
+          <w:noProof/>
+        </w:rPr>
+        <w:drawing>
+          <wp:inline distT="0" distB="0" distL="0" distR="0" wp14:anchorId="1C546393" wp14:editId="27F76605">
+            <wp:extent cx="4980940" cy="4495800"/>
+            <wp:effectExtent l="0" t="0" r="0" b="0"/>
+            <wp:docPr id="2" name="Image 2"/>
+            <wp:cNvGraphicFramePr>
+              <a:graphicFrameLocks xmlns:a="http://schemas.openxmlformats.org/drawingml/2006/main" noChangeAspect="1"/>
+            </wp:cNvGraphicFramePr>
+            <a:graphic xmlns:a="http://schemas.openxmlformats.org/drawingml/2006/main">
+              <a:graphicData uri="http://schemas.openxmlformats.org/drawingml/2006/picture">
+                <pic:pic xmlns:pic="http://schemas.openxmlformats.org/drawingml/2006/picture">
+                  <pic:nvPicPr>
+                    <pic:cNvPr id="0" name="Picture 3"/>
+                    <pic:cNvPicPr>
+                      <a:picLocks noChangeAspect="1" noChangeArrowheads="1"/>
+                    </pic:cNvPicPr>
+                  </pic:nvPicPr>
+                  <pic:blipFill>
+                    <a:blip r:embed="rId15">
+                      <a:extLst>
+                        <a:ext uri="{28A0092B-C50C-407E-A947-70E740481C1C}">
+                          <a14:useLocalDpi xmlns:a14="http://schemas.microsoft.com/office/drawing/2010/main" val="0"/>
+                        </a:ext>
+                      </a:extLst>
+                    </a:blip>
+                    <a:srcRect/>
+                    <a:stretch>
+                      <a:fillRect/>
+                    </a:stretch>
+                  </pic:blipFill>
+                  <pic:spPr bwMode="auto">
+                    <a:xfrm>
+                      <a:off x="0" y="0"/>
+                      <a:ext cx="4980940" cy="4495800"/>
+                    </a:xfrm>
+                    <a:prstGeom prst="rect">
+                      <a:avLst/>
+                    </a:prstGeom>
+                    <a:noFill/>
+                    <a:ln>
+                      <a:noFill/>
+                    </a:ln>
+                  </pic:spPr>
+                </pic:pic>
+              </a:graphicData>
+            </a:graphic>
+          </wp:inline>
+        </w:drawing>
+      </w:r>
+    </w:p>
+    <w:p>
+      <w:pPr>
+        <w:pStyle w:val="Lgende"/>
+      </w:pPr>
+      <w:r>
+        <w:t xml:space="preserve">Figure </w:t>
+      </w:r>
+      <w:fldSimple w:instr=" SEQ Figure \* ARABIC ">
+        <w:r>
+          <w:rPr>
+            <w:noProof/>
+          </w:rPr>
+          <w:t>2</w:t>
+        </w:r>
+      </w:fldSimple>
+      <w:r>
+        <w:t xml:space="preserve"> : Diagramme de classe du projet</w:t>
+      </w:r>
+    </w:p>
+    <w:p>
+      <w:pPr>
+        <w:pStyle w:val="TexteFormel"/>
+      </w:pPr>
+      <w:r>
+        <w:t>La classe</w:t>
+      </w:r>
+      <w:r>
+        <w:t xml:space="preserve"> abstraite</w:t>
+      </w:r>
+      <w:r>
+        <w:t xml:space="preserve"> </w:t>
+      </w:r>
+      <w:r>
+        <w:rPr>
+          <w:i/>
+          <w:iCs/>
+        </w:rPr>
+        <w:t>Captor</w:t>
+      </w:r>
+      <w:r>
+        <w:t xml:space="preserve"> possède</w:t>
+      </w:r>
+      <w:r>
+        <w:t xml:space="preserve"> la méthode abstraite </w:t>
+      </w:r>
+      <w:r>
+        <w:rPr>
+          <w:i/>
+          <w:iCs/>
+        </w:rPr>
+        <w:t>RetrieveMeasure</w:t>
+      </w:r>
+      <w:r>
+        <w:t>.</w:t>
+      </w:r>
+      <w:r>
+        <w:t xml:space="preserve"> </w:t>
+      </w:r>
+      <w:r>
+        <w:t xml:space="preserve">Chaque capteur </w:t>
+      </w:r>
+      <w:r>
+        <w:t>possède sa propre</w:t>
+      </w:r>
+      <w:r>
+        <w:t xml:space="preserve"> </w:t>
+      </w:r>
+      <w:r>
+        <w:t>classe,</w:t>
+      </w:r>
+      <w:r>
+        <w:t xml:space="preserve"> héritant de la classe </w:t>
+      </w:r>
+      <w:r>
+        <w:rPr>
+          <w:i/>
+          <w:iCs/>
+        </w:rPr>
+        <w:t>Captor</w:t>
+      </w:r>
+      <w:r>
+        <w:t>.</w:t>
+      </w:r>
+      <w:r>
+        <w:t xml:space="preserve"> Ces classes doivent alors obligatoirement implémenter</w:t>
+      </w:r>
+      <w:r>
+        <w:t xml:space="preserve"> la méthode</w:t>
+      </w:r>
+      <w:r>
+        <w:t>.</w:t>
+      </w:r>
+    </w:p>
+    <w:p>
+      <w:pPr>
+        <w:pStyle w:val="TexteFormel"/>
+      </w:pPr>
+      <w:r>
+        <w:t xml:space="preserve">La classe </w:t>
+      </w:r>
+      <w:r>
+        <w:rPr>
+          <w:i/>
+          <w:iCs/>
+        </w:rPr>
+        <w:t>Firefighter</w:t>
+      </w:r>
+      <w:r>
+        <w:t>, littéralement « Pompier » en anglais</w:t>
+      </w:r>
+      <w:r>
+        <w:t>, est</w:t>
+      </w:r>
+      <w:r>
+        <w:t xml:space="preserve"> l’élément central</w:t>
+      </w:r>
+      <w:r>
+        <w:t xml:space="preserve"> de notre projet.</w:t>
+      </w:r>
+      <w:r>
+        <w:t xml:space="preserve"> Il</w:t>
+      </w:r>
+      <w:r>
+        <w:t xml:space="preserve"> utilise</w:t>
+      </w:r>
+      <w:r>
+        <w:t xml:space="preserve"> les </w:t>
+      </w:r>
+      <w:r>
+        <w:t xml:space="preserve">classes des </w:t>
+      </w:r>
+      <w:r>
+        <w:t>capteurs</w:t>
+      </w:r>
+      <w:r>
+        <w:t xml:space="preserve"> afin </w:t>
+      </w:r>
+      <w:r>
+        <w:t>d’obtenir les différentes mesures,</w:t>
+      </w:r>
+      <w:r>
+        <w:t xml:space="preserve"> qu’il traite</w:t>
+      </w:r>
+      <w:r>
+        <w:t xml:space="preserve"> par la suite afin</w:t>
+      </w:r>
+      <w:r>
+        <w:t xml:space="preserve"> d’obtenir</w:t>
+      </w:r>
+      <w:r>
+        <w:t xml:space="preserve"> un</w:t>
+      </w:r>
+      <w:r>
+        <w:t>e évaluation des risques d’incendie.</w:t>
+      </w:r>
+      <w:r>
+        <w:t xml:space="preserve"> C</w:t>
+      </w:r>
+      <w:r>
+        <w:t xml:space="preserve">’est également elle </w:t>
+      </w:r>
+      <w:r>
+        <w:t xml:space="preserve">qui publie les données sur le </w:t>
+      </w:r>
+      <w:r>
+        <w:rPr>
+          <w:i/>
+          <w:iCs/>
+        </w:rPr>
+        <w:t>Broker MQTT</w:t>
+      </w:r>
+      <w:r>
+        <w:t>.</w:t>
+      </w:r>
+    </w:p>
+    <w:p>
+      <w:pPr>
+        <w:rPr>
+          <w:rFonts w:ascii="Arial" w:hAnsi="Arial"/>
+        </w:rPr>
+      </w:pPr>
+      <w:r>
+        <w:br w:type="page"/>
+      </w:r>
+    </w:p>
+    <w:p>
+      <w:pPr>
+        <w:pStyle w:val="TitrePrincipal"/>
+      </w:pPr>
+      <w:bookmarkStart w:id="9" w:name="_Toc105057449"/>
+      <w:r>
+        <w:lastRenderedPageBreak/>
+        <w:t>Réalisation</w:t>
+      </w:r>
+      <w:bookmarkEnd w:id="9"/>
+    </w:p>
+    <w:p>
+      <w:pPr>
+        <w:pStyle w:val="TitreSecondaire"/>
+      </w:pPr>
+      <w:bookmarkStart w:id="10" w:name="_Toc105057450"/>
+      <w:r>
+        <w:t>Client MQTT</w:t>
+      </w:r>
+      <w:bookmarkEnd w:id="10"/>
+    </w:p>
+    <w:p>
+      <w:pPr>
+        <w:pStyle w:val="Titre3"/>
+      </w:pPr>
+      <w:bookmarkStart w:id="11" w:name="_Toc105057451"/>
+      <w:r>
+        <w:t xml:space="preserve">Récupération des </w:t>
+      </w:r>
+      <w:r>
+        <w:t>mesures</w:t>
+      </w:r>
+      <w:bookmarkEnd w:id="11"/>
+    </w:p>
+    <w:p>
+      <w:pPr>
+        <w:pStyle w:val="TexteFormel"/>
+      </w:pPr>
+      <w:r>
+        <w:t>Afin de faciliter l</w:t>
+      </w:r>
+      <w:r>
+        <w:t>a manipulation des mesures, nous avons mis en place une classe</w:t>
+      </w:r>
+      <w:r>
+        <w:t xml:space="preserve"> </w:t>
+      </w:r>
+      <w:r>
+        <w:rPr>
+          <w:i/>
+          <w:iCs/>
+        </w:rPr>
+        <w:t>Measure</w:t>
+      </w:r>
+      <w:r>
+        <w:t>, ayant comme</w:t>
+      </w:r>
+      <w:r>
+        <w:t xml:space="preserve"> attribut : La température, l’humidité, la pression</w:t>
+      </w:r>
+      <w:r>
+        <w:t>, l</w:t>
+      </w:r>
+      <w:r>
+        <w:t>a détection de flamme</w:t>
+      </w:r>
+      <w:r>
+        <w:t xml:space="preserve"> (booléen) ainsi que la date</w:t>
+      </w:r>
+      <w:r>
+        <w:t xml:space="preserve"> à laquelle</w:t>
+      </w:r>
+      <w:r>
+        <w:t xml:space="preserve"> </w:t>
+      </w:r>
+      <w:r>
+        <w:t>ces valeurs ont été mesurées.</w:t>
+      </w:r>
+    </w:p>
+    <w:p>
+      <w:pPr>
+        <w:pStyle w:val="TexteFormel"/>
+      </w:pPr>
+      <w:r>
+        <w:t>Nous avons repris et adapté</w:t>
+      </w:r>
+      <w:r>
+        <w:t xml:space="preserve"> les implémentations des différents</w:t>
+      </w:r>
+      <w:r>
+        <w:t xml:space="preserve"> capteurs</w:t>
+      </w:r>
+      <w:r>
+        <w:t xml:space="preserve"> réalisé</w:t>
+      </w:r>
+      <w:r>
+        <w:t xml:space="preserve"> en classe lors de ce cours.</w:t>
+      </w:r>
+      <w:r>
+        <w:t xml:space="preserve"> Toutes nos classes capteurs</w:t>
+      </w:r>
+      <w:r>
+        <w:t>, comme expliqué précédemment,</w:t>
+      </w:r>
+      <w:r>
+        <w:t xml:space="preserve"> héritent de la </w:t>
+      </w:r>
+      <w:r>
+        <w:t>classe</w:t>
+      </w:r>
+      <w:r>
+        <w:t xml:space="preserve"> abstraite </w:t>
+      </w:r>
+      <w:r>
+        <w:rPr>
+          <w:i/>
+          <w:iCs/>
+        </w:rPr>
+        <w:t>Captor</w:t>
+      </w:r>
+      <w:r>
+        <w:t>.</w:t>
+      </w:r>
+    </w:p>
+    <w:p>
+      <w:pPr>
+        <w:pStyle w:val="Titre3"/>
+      </w:pPr>
+      <w:bookmarkStart w:id="12" w:name="_Toc105057452"/>
+      <w:r>
+        <w:t xml:space="preserve">Analyse des </w:t>
+      </w:r>
+      <w:r>
+        <w:t>mesures</w:t>
+      </w:r>
+      <w:bookmarkEnd w:id="12"/>
+    </w:p>
+    <w:p>
+      <w:pPr>
+        <w:pStyle w:val="TexteFormel"/>
+      </w:pPr>
+      <w:r>
+        <w:t xml:space="preserve">Afin </w:t>
+      </w:r>
+      <w:r>
+        <w:t>d’économiser de l’espace de stockage,</w:t>
+      </w:r>
+      <w:r>
+        <w:t xml:space="preserve"> nous avons </w:t>
+      </w:r>
+      <w:r>
+        <w:t>décidé</w:t>
+      </w:r>
+      <w:r>
+        <w:t xml:space="preserve"> d’effectuer la détection de flamme </w:t>
+      </w:r>
+      <w:r>
+        <w:t>sur le Raspberry Pi</w:t>
+      </w:r>
+      <w:r>
+        <w:t>, et d’envoyer</w:t>
+      </w:r>
+      <w:r>
+        <w:t xml:space="preserve"> uniquement</w:t>
+      </w:r>
+      <w:r>
+        <w:t xml:space="preserve"> le résultat</w:t>
+      </w:r>
+      <w:r>
+        <w:t xml:space="preserve"> (booléen)</w:t>
+      </w:r>
+      <w:r>
+        <w:t>.</w:t>
+      </w:r>
+    </w:p>
+    <w:p>
+      <w:pPr>
+        <w:pStyle w:val="TexteFormel"/>
+      </w:pPr>
+      <w:r>
+        <w:t>Nous avons utilisé</w:t>
+      </w:r>
+      <w:r>
+        <w:t xml:space="preserve"> l</w:t>
+      </w:r>
+      <w:r>
+        <w:t>e p</w:t>
+      </w:r>
+      <w:r>
+        <w:t xml:space="preserve">rogramme </w:t>
+      </w:r>
+      <w:r>
+        <w:rPr>
+          <w:i/>
+          <w:iCs/>
+        </w:rPr>
+        <w:t>fire-detection-c</w:t>
+      </w:r>
+      <w:r>
+        <w:rPr>
+          <w:i/>
+          <w:iCs/>
+        </w:rPr>
+        <w:t>nn</w:t>
+      </w:r>
+      <w:r>
+        <w:t xml:space="preserve">, </w:t>
+      </w:r>
+      <w:r>
+        <w:t xml:space="preserve">qui </w:t>
+      </w:r>
+      <w:r>
+        <w:t xml:space="preserve">permet de détecter </w:t>
+      </w:r>
+      <w:r>
+        <w:t xml:space="preserve">des feux </w:t>
+      </w:r>
+      <w:r>
+        <w:t>en temps-réel</w:t>
+      </w:r>
+      <w:r>
+        <w:t xml:space="preserve"> </w:t>
+      </w:r>
+      <w:r>
+        <w:t xml:space="preserve">sur une </w:t>
+      </w:r>
+      <w:r>
+        <w:t>vidéo / image</w:t>
+      </w:r>
+      <w:r>
+        <w:t>, en utilisant</w:t>
+      </w:r>
+      <w:r>
+        <w:t xml:space="preserve"> </w:t>
+      </w:r>
+      <w:r>
+        <w:t xml:space="preserve">un </w:t>
+      </w:r>
+      <w:r>
+        <w:t>réseau neuronal de convolution (deep learning)</w:t>
+      </w:r>
+      <w:r>
+        <w:t xml:space="preserve">. </w:t>
+      </w:r>
+      <w:r>
+        <w:t>Nous n’expliquerons</w:t>
+      </w:r>
+      <w:r>
+        <w:t xml:space="preserve"> pas les détails du fonctionnement</w:t>
+      </w:r>
+      <w:r>
+        <w:t xml:space="preserve">, mais nous vous </w:t>
+      </w:r>
+      <w:r>
+        <w:t>invitons à lire</w:t>
+      </w:r>
+      <w:r>
+        <w:t xml:space="preserve"> les documents réalisé</w:t>
+      </w:r>
+      <w:r>
+        <w:t>s</w:t>
+      </w:r>
+      <w:r>
+        <w:t xml:space="preserve"> par les chercheurs et</w:t>
+      </w:r>
+      <w:r>
+        <w:t xml:space="preserve"> programmeurs</w:t>
+      </w:r>
+      <w:r>
+        <w:t>.</w:t>
+      </w:r>
+    </w:p>
+    <w:p>
+      <w:pPr>
+        <w:pStyle w:val="TexteFormel"/>
+      </w:pPr>
+      <w:r>
+        <w:t>Comme stipulé dans la licence</w:t>
+      </w:r>
+      <w:r>
+        <w:t xml:space="preserve"> (disponible sur leur repository GitHub)</w:t>
+      </w:r>
+      <w:r>
+        <w:t xml:space="preserve">, </w:t>
+      </w:r>
+      <w:r>
+        <w:t>nous</w:t>
+      </w:r>
+      <w:r>
+        <w:t xml:space="preserve"> </w:t>
+      </w:r>
+      <w:r>
+        <w:t>avons le droit de</w:t>
+      </w:r>
+      <w:r>
+        <w:t xml:space="preserve"> récupérer</w:t>
+      </w:r>
+      <w:r>
+        <w:t>, modifier</w:t>
+      </w:r>
+      <w:r>
+        <w:t xml:space="preserve"> et publier </w:t>
+      </w:r>
+      <w:r>
+        <w:t>un</w:t>
+      </w:r>
+      <w:r>
+        <w:t>e</w:t>
+      </w:r>
+      <w:r>
+        <w:t xml:space="preserve"> copie</w:t>
+      </w:r>
+      <w:r>
+        <w:t xml:space="preserve"> du programme.</w:t>
+      </w:r>
+    </w:p>
+    <w:p>
+      <w:pPr>
+        <w:pStyle w:val="Titre3"/>
+      </w:pPr>
+      <w:bookmarkStart w:id="13" w:name="_Toc105057453"/>
+      <w:r>
+        <w:t xml:space="preserve">Envoi </w:t>
+      </w:r>
+      <w:r>
+        <w:t>au brocker</w:t>
+      </w:r>
+      <w:bookmarkEnd w:id="13"/>
+    </w:p>
+    <w:p>
+      <w:pPr>
+        <w:pStyle w:val="TexteFormel"/>
+      </w:pPr>
+    </w:p>
+    <w:p>
+      <w:pPr>
+        <w:pStyle w:val="TitreSecondaire"/>
+      </w:pPr>
+      <w:bookmarkStart w:id="14" w:name="_Toc105057454"/>
+      <w:r>
+        <w:t>Stockage des mesures sur InfluxDB</w:t>
+      </w:r>
+      <w:bookmarkEnd w:id="14"/>
+    </w:p>
+    <w:p>
+      <w:pPr>
+        <w:pStyle w:val="TexteFormel"/>
+      </w:pPr>
+    </w:p>
+    <w:p>
+      <w:pPr>
+        <w:pStyle w:val="TitreSecondaire"/>
+      </w:pPr>
+      <w:bookmarkStart w:id="15" w:name="_Toc105057455"/>
+      <w:r>
+        <w:t>Dashboard sur Grafana</w:t>
+      </w:r>
+      <w:bookmarkEnd w:id="15"/>
+    </w:p>
+    <w:p>
+      <w:pPr>
+        <w:pStyle w:val="TexteFormel"/>
+      </w:pPr>
+    </w:p>
+    <w:p>
+      <w:pPr>
+        <w:rPr>
+          <w:rFonts w:ascii="Comic Sans MS" w:hAnsi="Comic Sans MS"/>
+          <w:color w:val="990099"/>
+        </w:rPr>
+      </w:pPr>
+      <w:r>
+        <w:br w:type="page"/>
+      </w:r>
+    </w:p>
+    <w:p>
+      <w:pPr>
+        <w:pStyle w:val="TitrePrincipal"/>
+      </w:pPr>
+      <w:bookmarkStart w:id="16" w:name="_Toc105057456"/>
+      <w:r>
+        <w:lastRenderedPageBreak/>
+        <w:t>Tests</w:t>
+      </w:r>
+      <w:r>
+        <w:t xml:space="preserve"> / Résultats</w:t>
+      </w:r>
+      <w:bookmarkEnd w:id="16"/>
+    </w:p>
+    <w:p>
+      <w:pPr>
+        <w:pStyle w:val="TexteFormel"/>
+      </w:pPr>
+    </w:p>
+    <w:p>
+      <w:pPr>
+        <w:pStyle w:val="TitrePrincipal"/>
+      </w:pPr>
+      <w:bookmarkStart w:id="17" w:name="_Toc105057457"/>
+      <w:r>
+        <w:lastRenderedPageBreak/>
+        <w:t>Conclusion</w:t>
+      </w:r>
+      <w:bookmarkEnd w:id="17"/>
+    </w:p>
+    <w:p>
+      <w:pPr>
+        <w:rPr>
+          <w:rFonts w:ascii="Arial" w:hAnsi="Arial"/>
+        </w:rPr>
+      </w:pPr>
+      <w:r>
+        <w:br w:type="page"/>
+      </w:r>
+    </w:p>
+    <w:p>
+      <w:pPr>
+        <w:pStyle w:val="TitrePrincipal"/>
+      </w:pPr>
+      <w:bookmarkStart w:id="18" w:name="_Toc105057458"/>
+      <w:r>
+        <w:lastRenderedPageBreak/>
+        <w:t>Bibliographies et références</w:t>
+      </w:r>
+      <w:bookmarkEnd w:id="18"/>
+    </w:p>
+    <w:p>
+      <w:pPr>
+        <w:pStyle w:val="TexteFormel"/>
+        <w:rPr>
+          <w:lang w:val="en-US"/>
+        </w:rPr>
+      </w:pPr>
+      <w:hyperlink r:id="rId16" w:history="1">
         <w:r>
           <w:rPr>
             <w:rStyle w:val="Lienhypertexte"/>
+            <w:i/>
+            <w:iCs/>
+            <w:color w:val="auto"/>
+            <w:u w:val="none"/>
           </w:rPr>
-          <w:t>https://gitlab-etu.ing.he-arc.ch/isc/2021-22/niveau-2/protocoles-et-reseaux/-/blob/master/04_Acces_Backhaul_Core/exercices/exercice-choix-technologies.pdf</w:t>
+          <w:t>Experimentally defined Convolutional Neural Network Architecture Variants for Non-temporal Real-time Fire Detection</w:t>
+        </w:r>
+      </w:hyperlink>
+      <w:r>
+        <w:t xml:space="preserve"> (Dunnings, Breckon), In Proc. </w:t>
+      </w:r>
+      <w:r>
+        <w:rPr>
+          <w:lang w:val="en-US"/>
+        </w:rPr>
+        <w:t>International Conference on Image Processing, IEEE, 2018.</w:t>
+      </w:r>
+      <w:r>
+        <w:rPr>
+          <w:lang w:val="en-US"/>
+        </w:rPr>
+        <w:t xml:space="preserve"> </w:t>
+      </w:r>
+      <w:hyperlink r:id="rId17" w:history="1">
+        <w:r>
+          <w:rPr>
+            <w:rStyle w:val="Lienhypertexte"/>
+            <w:lang w:val="en-US"/>
+          </w:rPr>
+          <w:t>https://breckon.org/toby/publications/papers/dunnings18fire.pdf</w:t>
         </w:r>
       </w:hyperlink>
     </w:p>
     <w:p>
       <w:pPr>
-        <w:pStyle w:val="TitrePrincipal"/>
-      </w:pPr>
-      <w:r>
-        <w:lastRenderedPageBreak/>
-        <w:t>Spécifications</w:t>
-      </w:r>
-    </w:p>
-    <w:p>
-      <w:pPr>
-        <w:pStyle w:val="TitreSecondaire"/>
-      </w:pPr>
-      <w:r>
-        <w:t>Cahier des charges</w:t>
-      </w:r>
-    </w:p>
-    <w:p>
-      <w:pPr>
-        <w:rPr>
-          <w:rFonts w:ascii="Arial" w:hAnsi="Arial"/>
-        </w:rPr>
-      </w:pPr>
-      <w:r>
-        <w:br w:type="page"/>
-      </w:r>
-    </w:p>
-    <w:p>
-      <w:pPr>
-        <w:pStyle w:val="TitrePrincipal"/>
-      </w:pPr>
-      <w:r>
-        <w:lastRenderedPageBreak/>
-        <w:t>Conception</w:t>
-      </w:r>
-    </w:p>
-    <w:p>
-      <w:pPr>
-        <w:rPr>
-          <w:rFonts w:ascii="Arial" w:hAnsi="Arial"/>
-        </w:rPr>
-      </w:pPr>
-      <w:r>
-        <w:br w:type="page"/>
-      </w:r>
-    </w:p>
-    <w:p>
-      <w:pPr>
-        <w:pStyle w:val="TitrePrincipal"/>
-      </w:pPr>
-      <w:r>
-        <w:lastRenderedPageBreak/>
-        <w:t>Réalisation</w:t>
-      </w:r>
-    </w:p>
-    <w:p>
-      <w:pPr>
-        <w:rPr>
-          <w:rFonts w:ascii="Comic Sans MS" w:hAnsi="Comic Sans MS"/>
-          <w:color w:val="990099"/>
-        </w:rPr>
-      </w:pPr>
-      <w:r>
-        <w:br w:type="page"/>
-      </w:r>
-    </w:p>
-    <w:p>
-      <w:pPr>
-        <w:pStyle w:val="TitrePrincipal"/>
-      </w:pPr>
-      <w:r>
-        <w:lastRenderedPageBreak/>
-        <w:t>Tests</w:t>
-      </w:r>
-    </w:p>
-    <w:p>
-      <w:pPr>
-        <w:pStyle w:val="TitrePrincipal"/>
-      </w:pPr>
-      <w:r>
-        <w:lastRenderedPageBreak/>
-        <w:t>Conclusion</w:t>
-      </w:r>
-    </w:p>
-    <w:p>
-      <w:pPr>
-        <w:rPr>
-          <w:rFonts w:ascii="Arial" w:hAnsi="Arial"/>
-        </w:rPr>
-      </w:pPr>
-      <w:r>
-        <w:br w:type="page"/>
-      </w:r>
-    </w:p>
-    <w:p>
-      <w:pPr>
-        <w:pStyle w:val="TitrePrincipal"/>
-      </w:pPr>
-      <w:bookmarkStart w:id="1" w:name="_Toc93253543"/>
-      <w:r>
-        <w:lastRenderedPageBreak/>
-        <w:t>Bibliographies et références</w:t>
-      </w:r>
-      <w:bookmarkEnd w:id="1"/>
-    </w:p>
-    <w:p>
-      <w:pPr>
-        <w:pStyle w:val="Titre3"/>
-      </w:pPr>
-      <w:bookmarkStart w:id="2" w:name="_Toc93253544"/>
-      <w:r>
-        <w:t>Livres</w:t>
-      </w:r>
-      <w:bookmarkEnd w:id="2"/>
-    </w:p>
-    <w:p>
-      <w:pPr>
-        <w:pStyle w:val="Titre3"/>
+        <w:pStyle w:val="TexteFormel"/>
         <w:rPr>
           <w:lang w:val="en-US"/>
         </w:rPr>
       </w:pPr>
-      <w:bookmarkStart w:id="3" w:name="_Toc93253545"/>
+      <w:hyperlink r:id="rId18" w:history="1">
+        <w:r>
+          <w:rPr>
+            <w:rStyle w:val="Lienhypertexte"/>
+            <w:i/>
+            <w:iCs/>
+            <w:color w:val="auto"/>
+            <w:u w:val="none"/>
+            <w:lang w:val="en-US"/>
+          </w:rPr>
+          <w:t>Experimental Exploration of Compact Convolutional Neural Network Architectures for Non-temporal Real-time Fire Detection</w:t>
+        </w:r>
+      </w:hyperlink>
       <w:r>
         <w:rPr>
           <w:lang w:val="en-US"/>
         </w:rPr>
-        <w:t>Sites Internet</w:t>
-      </w:r>
-      <w:bookmarkEnd w:id="3"/>
+        <w:t xml:space="preserve"> (Samarth, Bhowmik, Breckon), In Proc. </w:t>
+      </w:r>
+      <w:r>
+        <w:rPr>
+          <w:lang w:val="en-US"/>
+        </w:rPr>
+        <w:t>International Conference on Machine Learning Applications, IEEE, 2019.</w:t>
+      </w:r>
+      <w:r>
+        <w:rPr>
+          <w:lang w:val="en-US"/>
+        </w:rPr>
+        <w:t xml:space="preserve"> </w:t>
+      </w:r>
+      <w:hyperlink r:id="rId19" w:history="1">
+        <w:r>
+          <w:rPr>
+            <w:rStyle w:val="Lienhypertexte"/>
+            <w:lang w:val="en-US"/>
+          </w:rPr>
+          <w:t>https://breckon.org/toby/publications/papers/samarth19fire.pdf</w:t>
+        </w:r>
+      </w:hyperlink>
     </w:p>
     <w:p>
       <w:pPr>
-        <w:pStyle w:val="TexteFormel"/>
-      </w:pPr>
+        <w:pStyle w:val="TitrePrincipal"/>
+      </w:pPr>
+      <w:bookmarkStart w:id="19" w:name="_Toc105057459"/>
+      <w:r>
+        <w:lastRenderedPageBreak/>
+        <w:t>Tables des illustrations</w:t>
+      </w:r>
+      <w:bookmarkEnd w:id="19"/>
     </w:p>
     <w:p>
       <w:pPr>
-        <w:pStyle w:val="TitrePrincipal"/>
-      </w:pPr>
-      <w:bookmarkStart w:id="4" w:name="_Toc93253546"/>
-      <w:r>
-        <w:lastRenderedPageBreak/>
-        <w:t>Tables des illustrations</w:t>
-      </w:r>
-      <w:bookmarkEnd w:id="4"/>
-    </w:p>
-    <w:p>
-      <w:pPr>
         <w:pStyle w:val="TexteFormel"/>
       </w:pPr>
     </w:p>
     <w:sectPr>
-      <w:headerReference w:type="default" r:id="rId15"/>
-      <w:footerReference w:type="default" r:id="rId16"/>
+      <w:headerReference w:type="default" r:id="rId20"/>
+      <w:footerReference w:type="default" r:id="rId21"/>
       <w:pgSz w:w="11906" w:h="16838"/>
       <w:pgMar w:top="1417" w:right="1417" w:bottom="1417" w:left="1417" w:header="709" w:footer="708" w:gutter="0"/>
       <w:pgNumType w:start="1"/>
@@ -2753,7 +3815,7 @@
 </file>
 
 <file path=word/endnotes.xml><?xml version="1.0" encoding="utf-8"?>
-<w:endnotes xmlns:wpc="http://schemas.microsoft.com/office/word/2010/wordprocessingCanvas" xmlns:cx="http://schemas.microsoft.com/office/drawing/2014/chartex" xmlns:cx1="http://schemas.microsoft.com/office/drawing/2015/9/8/chartex" xmlns:cx2="http://schemas.microsoft.com/office/drawing/2015/10/21/chartex" xmlns:cx3="http://schemas.microsoft.com/office/drawing/2016/5/9/chartex" xmlns:cx4="http://schemas.microsoft.com/office/drawing/2016/5/10/chartex" xmlns:cx5="http://schemas.microsoft.com/office/drawing/2016/5/11/chartex" xmlns:cx6="http://schemas.microsoft.com/office/drawing/2016/5/12/chartex" xmlns:cx7="http://schemas.microsoft.com/office/drawing/2016/5/13/chartex" xmlns:cx8="http://schemas.microsoft.com/office/drawing/2016/5/14/chartex" xmlns:mc="http://schemas.openxmlformats.org/markup-compatibility/2006" xmlns:aink="http://schemas.microsoft.com/office/drawing/2016/ink" xmlns:am3d="http://schemas.microsoft.com/office/drawing/2017/model3d" xmlns:o="urn:schemas-microsoft-com:office:office" xmlns:r="http://schemas.openxmlformats.org/officeDocument/2006/relationships" xmlns:m="http://schemas.openxmlformats.org/officeDocument/2006/math" xmlns:v="urn:schemas-microsoft-com:vml" xmlns:wp14="http://schemas.microsoft.com/office/word/2010/wordprocessingDrawing" xmlns:wp="http://schemas.openxmlformats.org/drawingml/2006/wordprocessingDrawing" xmlns:w10="urn:schemas-microsoft-com:office:word" xmlns:w="http://schemas.openxmlformats.org/wordprocessingml/2006/main" xmlns:w14="http://schemas.microsoft.com/office/word/2010/wordml" xmlns:w15="http://schemas.microsoft.com/office/word/2012/wordml" xmlns:w16cex="http://schemas.microsoft.com/office/word/2018/wordml/cex" xmlns:w16cid="http://schemas.microsoft.com/office/word/2016/wordml/cid" xmlns:w16="http://schemas.microsoft.com/office/word/2018/wordml" xmlns:w16sdtdh="http://schemas.microsoft.com/office/word/2020/wordml/sdtdatahash" xmlns:w16se="http://schemas.microsoft.com/office/word/2015/wordml/symex" xmlns:wpg="http://schemas.microsoft.com/office/word/2010/wordprocessingGroup" xmlns:wpi="http://schemas.microsoft.com/office/word/2010/wordprocessingInk" xmlns:wne="http://schemas.microsoft.com/office/word/2006/wordml" xmlns:wps="http://schemas.microsoft.com/office/word/2010/wordprocessingShape" mc:Ignorable="w14 w15 w16se w16cid w16 w16cex w16sdtdh wp14">
+<w:endnotes xmlns:wpc="http://schemas.microsoft.com/office/word/2010/wordprocessingCanvas" xmlns:cx="http://schemas.microsoft.com/office/drawing/2014/chartex" xmlns:cx1="http://schemas.microsoft.com/office/drawing/2015/9/8/chartex" xmlns:cx2="http://schemas.microsoft.com/office/drawing/2015/10/21/chartex" xmlns:cx3="http://schemas.microsoft.com/office/drawing/2016/5/9/chartex" xmlns:cx4="http://schemas.microsoft.com/office/drawing/2016/5/10/chartex" xmlns:cx5="http://schemas.microsoft.com/office/drawing/2016/5/11/chartex" xmlns:cx6="http://schemas.microsoft.com/office/drawing/2016/5/12/chartex" xmlns:cx7="http://schemas.microsoft.com/office/drawing/2016/5/13/chartex" xmlns:cx8="http://schemas.microsoft.com/office/drawing/2016/5/14/chartex" xmlns:mc="http://schemas.openxmlformats.org/markup-compatibility/2006" xmlns:aink="http://schemas.microsoft.com/office/drawing/2016/ink" xmlns:am3d="http://schemas.microsoft.com/office/drawing/2017/model3d" xmlns:o="urn:schemas-microsoft-com:office:office" xmlns:oel="http://schemas.microsoft.com/office/2019/extlst" xmlns:r="http://schemas.openxmlformats.org/officeDocument/2006/relationships" xmlns:m="http://schemas.openxmlformats.org/officeDocument/2006/math" xmlns:v="urn:schemas-microsoft-com:vml" xmlns:wp14="http://schemas.microsoft.com/office/word/2010/wordprocessingDrawing" xmlns:wp="http://schemas.openxmlformats.org/drawingml/2006/wordprocessingDrawing" xmlns:w10="urn:schemas-microsoft-com:office:word" xmlns:w="http://schemas.openxmlformats.org/wordprocessingml/2006/main" xmlns:w14="http://schemas.microsoft.com/office/word/2010/wordml" xmlns:w15="http://schemas.microsoft.com/office/word/2012/wordml" xmlns:w16cex="http://schemas.microsoft.com/office/word/2018/wordml/cex" xmlns:w16cid="http://schemas.microsoft.com/office/word/2016/wordml/cid" xmlns:w16="http://schemas.microsoft.com/office/word/2018/wordml" xmlns:w16sdtdh="http://schemas.microsoft.com/office/word/2020/wordml/sdtdatahash" xmlns:w16se="http://schemas.microsoft.com/office/word/2015/wordml/symex" xmlns:wpg="http://schemas.microsoft.com/office/word/2010/wordprocessingGroup" xmlns:wpi="http://schemas.microsoft.com/office/word/2010/wordprocessingInk" xmlns:wne="http://schemas.microsoft.com/office/word/2006/wordml" xmlns:wps="http://schemas.microsoft.com/office/word/2010/wordprocessingShape" mc:Ignorable="w14 w15 w16se w16cid w16 w16cex w16sdtdh wp14">
   <w:endnote w:type="separator" w:id="-1">
     <w:p>
       <w:pPr>
@@ -2778,7 +3840,7 @@
 </file>
 
 <file path=word/footer1.xml><?xml version="1.0" encoding="utf-8"?>
-<w:ftr xmlns:wpc="http://schemas.microsoft.com/office/word/2010/wordprocessingCanvas" xmlns:cx="http://schemas.microsoft.com/office/drawing/2014/chartex" xmlns:cx1="http://schemas.microsoft.com/office/drawing/2015/9/8/chartex" xmlns:cx2="http://schemas.microsoft.com/office/drawing/2015/10/21/chartex" xmlns:cx3="http://schemas.microsoft.com/office/drawing/2016/5/9/chartex" xmlns:cx4="http://schemas.microsoft.com/office/drawing/2016/5/10/chartex" xmlns:cx5="http://schemas.microsoft.com/office/drawing/2016/5/11/chartex" xmlns:cx6="http://schemas.microsoft.com/office/drawing/2016/5/12/chartex" xmlns:cx7="http://schemas.microsoft.com/office/drawing/2016/5/13/chartex" xmlns:cx8="http://schemas.microsoft.com/office/drawing/2016/5/14/chartex" xmlns:mc="http://schemas.openxmlformats.org/markup-compatibility/2006" xmlns:aink="http://schemas.microsoft.com/office/drawing/2016/ink" xmlns:am3d="http://schemas.microsoft.com/office/drawing/2017/model3d" xmlns:o="urn:schemas-microsoft-com:office:office" xmlns:r="http://schemas.openxmlformats.org/officeDocument/2006/relationships" xmlns:m="http://schemas.openxmlformats.org/officeDocument/2006/math" xmlns:v="urn:schemas-microsoft-com:vml" xmlns:wp14="http://schemas.microsoft.com/office/word/2010/wordprocessingDrawing" xmlns:wp="http://schemas.openxmlformats.org/drawingml/2006/wordprocessingDrawing" xmlns:w10="urn:schemas-microsoft-com:office:word" xmlns:w="http://schemas.openxmlformats.org/wordprocessingml/2006/main" xmlns:w14="http://schemas.microsoft.com/office/word/2010/wordml" xmlns:w15="http://schemas.microsoft.com/office/word/2012/wordml" xmlns:w16cex="http://schemas.microsoft.com/office/word/2018/wordml/cex" xmlns:w16cid="http://schemas.microsoft.com/office/word/2016/wordml/cid" xmlns:w16="http://schemas.microsoft.com/office/word/2018/wordml" xmlns:w16sdtdh="http://schemas.microsoft.com/office/word/2020/wordml/sdtdatahash" xmlns:w16se="http://schemas.microsoft.com/office/word/2015/wordml/symex" xmlns:wpg="http://schemas.microsoft.com/office/word/2010/wordprocessingGroup" xmlns:wpi="http://schemas.microsoft.com/office/word/2010/wordprocessingInk" xmlns:wne="http://schemas.microsoft.com/office/word/2006/wordml" xmlns:wps="http://schemas.microsoft.com/office/word/2010/wordprocessingShape" mc:Ignorable="w14 w15 w16se w16cid w16 w16cex w16sdtdh wp14">
+<w:ftr xmlns:wpc="http://schemas.microsoft.com/office/word/2010/wordprocessingCanvas" xmlns:cx="http://schemas.microsoft.com/office/drawing/2014/chartex" xmlns:cx1="http://schemas.microsoft.com/office/drawing/2015/9/8/chartex" xmlns:cx2="http://schemas.microsoft.com/office/drawing/2015/10/21/chartex" xmlns:cx3="http://schemas.microsoft.com/office/drawing/2016/5/9/chartex" xmlns:cx4="http://schemas.microsoft.com/office/drawing/2016/5/10/chartex" xmlns:cx5="http://schemas.microsoft.com/office/drawing/2016/5/11/chartex" xmlns:cx6="http://schemas.microsoft.com/office/drawing/2016/5/12/chartex" xmlns:cx7="http://schemas.microsoft.com/office/drawing/2016/5/13/chartex" xmlns:cx8="http://schemas.microsoft.com/office/drawing/2016/5/14/chartex" xmlns:mc="http://schemas.openxmlformats.org/markup-compatibility/2006" xmlns:aink="http://schemas.microsoft.com/office/drawing/2016/ink" xmlns:am3d="http://schemas.microsoft.com/office/drawing/2017/model3d" xmlns:o="urn:schemas-microsoft-com:office:office" xmlns:oel="http://schemas.microsoft.com/office/2019/extlst" xmlns:r="http://schemas.openxmlformats.org/officeDocument/2006/relationships" xmlns:m="http://schemas.openxmlformats.org/officeDocument/2006/math" xmlns:v="urn:schemas-microsoft-com:vml" xmlns:wp14="http://schemas.microsoft.com/office/word/2010/wordprocessingDrawing" xmlns:wp="http://schemas.openxmlformats.org/drawingml/2006/wordprocessingDrawing" xmlns:w10="urn:schemas-microsoft-com:office:word" xmlns:w="http://schemas.openxmlformats.org/wordprocessingml/2006/main" xmlns:w14="http://schemas.microsoft.com/office/word/2010/wordml" xmlns:w15="http://schemas.microsoft.com/office/word/2012/wordml" xmlns:w16cex="http://schemas.microsoft.com/office/word/2018/wordml/cex" xmlns:w16cid="http://schemas.microsoft.com/office/word/2016/wordml/cid" xmlns:w16="http://schemas.microsoft.com/office/word/2018/wordml" xmlns:w16sdtdh="http://schemas.microsoft.com/office/word/2020/wordml/sdtdatahash" xmlns:w16se="http://schemas.microsoft.com/office/word/2015/wordml/symex" xmlns:wpg="http://schemas.microsoft.com/office/word/2010/wordprocessingGroup" xmlns:wpi="http://schemas.microsoft.com/office/word/2010/wordprocessingInk" xmlns:wne="http://schemas.microsoft.com/office/word/2006/wordml" xmlns:wps="http://schemas.microsoft.com/office/word/2010/wordprocessingShape" mc:Ignorable="w14 w15 w16se w16cid w16 w16cex w16sdtdh wp14">
   <w:p>
     <w:pPr>
       <w:pStyle w:val="Pieddepage"/>
@@ -2839,7 +3901,7 @@
       <w:rPr>
         <w:noProof/>
       </w:rPr>
-      <w:instrText>12</w:instrText>
+      <w:instrText>13</w:instrText>
     </w:r>
     <w:r>
       <w:rPr>
@@ -2857,7 +3919,7 @@
       <w:rPr>
         <w:noProof/>
       </w:rPr>
-      <w:t>8</w:t>
+      <w:t>9</w:t>
     </w:r>
     <w:r>
       <w:fldChar w:fldCharType="end"/>
@@ -2867,7 +3929,7 @@
 </file>
 
 <file path=word/footer2.xml><?xml version="1.0" encoding="utf-8"?>
-<w:ftr xmlns:wpc="http://schemas.microsoft.com/office/word/2010/wordprocessingCanvas" xmlns:cx="http://schemas.microsoft.com/office/drawing/2014/chartex" xmlns:cx1="http://schemas.microsoft.com/office/drawing/2015/9/8/chartex" xmlns:cx2="http://schemas.microsoft.com/office/drawing/2015/10/21/chartex" xmlns:cx3="http://schemas.microsoft.com/office/drawing/2016/5/9/chartex" xmlns:cx4="http://schemas.microsoft.com/office/drawing/2016/5/10/chartex" xmlns:cx5="http://schemas.microsoft.com/office/drawing/2016/5/11/chartex" xmlns:cx6="http://schemas.microsoft.com/office/drawing/2016/5/12/chartex" xmlns:cx7="http://schemas.microsoft.com/office/drawing/2016/5/13/chartex" xmlns:cx8="http://schemas.microsoft.com/office/drawing/2016/5/14/chartex" xmlns:mc="http://schemas.openxmlformats.org/markup-compatibility/2006" xmlns:aink="http://schemas.microsoft.com/office/drawing/2016/ink" xmlns:am3d="http://schemas.microsoft.com/office/drawing/2017/model3d" xmlns:o="urn:schemas-microsoft-com:office:office" xmlns:r="http://schemas.openxmlformats.org/officeDocument/2006/relationships" xmlns:m="http://schemas.openxmlformats.org/officeDocument/2006/math" xmlns:v="urn:schemas-microsoft-com:vml" xmlns:wp14="http://schemas.microsoft.com/office/word/2010/wordprocessingDrawing" xmlns:wp="http://schemas.openxmlformats.org/drawingml/2006/wordprocessingDrawing" xmlns:w10="urn:schemas-microsoft-com:office:word" xmlns:w="http://schemas.openxmlformats.org/wordprocessingml/2006/main" xmlns:w14="http://schemas.microsoft.com/office/word/2010/wordml" xmlns:w15="http://schemas.microsoft.com/office/word/2012/wordml" xmlns:w16cex="http://schemas.microsoft.com/office/word/2018/wordml/cex" xmlns:w16cid="http://schemas.microsoft.com/office/word/2016/wordml/cid" xmlns:w16="http://schemas.microsoft.com/office/word/2018/wordml" xmlns:w16sdtdh="http://schemas.microsoft.com/office/word/2020/wordml/sdtdatahash" xmlns:w16se="http://schemas.microsoft.com/office/word/2015/wordml/symex" xmlns:wpg="http://schemas.microsoft.com/office/word/2010/wordprocessingGroup" xmlns:wpi="http://schemas.microsoft.com/office/word/2010/wordprocessingInk" xmlns:wne="http://schemas.microsoft.com/office/word/2006/wordml" xmlns:wps="http://schemas.microsoft.com/office/word/2010/wordprocessingShape" mc:Ignorable="w14 w15 w16se w16cid w16 w16cex w16sdtdh wp14">
+<w:ftr xmlns:wpc="http://schemas.microsoft.com/office/word/2010/wordprocessingCanvas" xmlns:cx="http://schemas.microsoft.com/office/drawing/2014/chartex" xmlns:cx1="http://schemas.microsoft.com/office/drawing/2015/9/8/chartex" xmlns:cx2="http://schemas.microsoft.com/office/drawing/2015/10/21/chartex" xmlns:cx3="http://schemas.microsoft.com/office/drawing/2016/5/9/chartex" xmlns:cx4="http://schemas.microsoft.com/office/drawing/2016/5/10/chartex" xmlns:cx5="http://schemas.microsoft.com/office/drawing/2016/5/11/chartex" xmlns:cx6="http://schemas.microsoft.com/office/drawing/2016/5/12/chartex" xmlns:cx7="http://schemas.microsoft.com/office/drawing/2016/5/13/chartex" xmlns:cx8="http://schemas.microsoft.com/office/drawing/2016/5/14/chartex" xmlns:mc="http://schemas.openxmlformats.org/markup-compatibility/2006" xmlns:aink="http://schemas.microsoft.com/office/drawing/2016/ink" xmlns:am3d="http://schemas.microsoft.com/office/drawing/2017/model3d" xmlns:o="urn:schemas-microsoft-com:office:office" xmlns:oel="http://schemas.microsoft.com/office/2019/extlst" xmlns:r="http://schemas.openxmlformats.org/officeDocument/2006/relationships" xmlns:m="http://schemas.openxmlformats.org/officeDocument/2006/math" xmlns:v="urn:schemas-microsoft-com:vml" xmlns:wp14="http://schemas.microsoft.com/office/word/2010/wordprocessingDrawing" xmlns:wp="http://schemas.openxmlformats.org/drawingml/2006/wordprocessingDrawing" xmlns:w10="urn:schemas-microsoft-com:office:word" xmlns:w="http://schemas.openxmlformats.org/wordprocessingml/2006/main" xmlns:w14="http://schemas.microsoft.com/office/word/2010/wordml" xmlns:w15="http://schemas.microsoft.com/office/word/2012/wordml" xmlns:w16cex="http://schemas.microsoft.com/office/word/2018/wordml/cex" xmlns:w16cid="http://schemas.microsoft.com/office/word/2016/wordml/cid" xmlns:w16="http://schemas.microsoft.com/office/word/2018/wordml" xmlns:w16sdtdh="http://schemas.microsoft.com/office/word/2020/wordml/sdtdatahash" xmlns:w16se="http://schemas.microsoft.com/office/word/2015/wordml/symex" xmlns:wpg="http://schemas.microsoft.com/office/word/2010/wordprocessingGroup" xmlns:wpi="http://schemas.microsoft.com/office/word/2010/wordprocessingInk" xmlns:wne="http://schemas.microsoft.com/office/word/2006/wordml" xmlns:wps="http://schemas.microsoft.com/office/word/2010/wordprocessingShape" mc:Ignorable="w14 w15 w16se w16cid w16 w16cex w16sdtdh wp14">
   <w:p>
     <w:pPr>
       <w:pStyle w:val="Pieddepage"/>
@@ -2880,7 +3942,7 @@
 </file>
 
 <file path=word/footer3.xml><?xml version="1.0" encoding="utf-8"?>
-<w:ftr xmlns:wpc="http://schemas.microsoft.com/office/word/2010/wordprocessingCanvas" xmlns:cx="http://schemas.microsoft.com/office/drawing/2014/chartex" xmlns:cx1="http://schemas.microsoft.com/office/drawing/2015/9/8/chartex" xmlns:cx2="http://schemas.microsoft.com/office/drawing/2015/10/21/chartex" xmlns:cx3="http://schemas.microsoft.com/office/drawing/2016/5/9/chartex" xmlns:cx4="http://schemas.microsoft.com/office/drawing/2016/5/10/chartex" xmlns:cx5="http://schemas.microsoft.com/office/drawing/2016/5/11/chartex" xmlns:cx6="http://schemas.microsoft.com/office/drawing/2016/5/12/chartex" xmlns:cx7="http://schemas.microsoft.com/office/drawing/2016/5/13/chartex" xmlns:cx8="http://schemas.microsoft.com/office/drawing/2016/5/14/chartex" xmlns:mc="http://schemas.openxmlformats.org/markup-compatibility/2006" xmlns:aink="http://schemas.microsoft.com/office/drawing/2016/ink" xmlns:am3d="http://schemas.microsoft.com/office/drawing/2017/model3d" xmlns:o="urn:schemas-microsoft-com:office:office" xmlns:r="http://schemas.openxmlformats.org/officeDocument/2006/relationships" xmlns:m="http://schemas.openxmlformats.org/officeDocument/2006/math" xmlns:v="urn:schemas-microsoft-com:vml" xmlns:wp14="http://schemas.microsoft.com/office/word/2010/wordprocessingDrawing" xmlns:wp="http://schemas.openxmlformats.org/drawingml/2006/wordprocessingDrawing" xmlns:w10="urn:schemas-microsoft-com:office:word" xmlns:w="http://schemas.openxmlformats.org/wordprocessingml/2006/main" xmlns:w14="http://schemas.microsoft.com/office/word/2010/wordml" xmlns:w15="http://schemas.microsoft.com/office/word/2012/wordml" xmlns:w16cex="http://schemas.microsoft.com/office/word/2018/wordml/cex" xmlns:w16cid="http://schemas.microsoft.com/office/word/2016/wordml/cid" xmlns:w16="http://schemas.microsoft.com/office/word/2018/wordml" xmlns:w16sdtdh="http://schemas.microsoft.com/office/word/2020/wordml/sdtdatahash" xmlns:w16se="http://schemas.microsoft.com/office/word/2015/wordml/symex" xmlns:wpg="http://schemas.microsoft.com/office/word/2010/wordprocessingGroup" xmlns:wpi="http://schemas.microsoft.com/office/word/2010/wordprocessingInk" xmlns:wne="http://schemas.microsoft.com/office/word/2006/wordml" xmlns:wps="http://schemas.microsoft.com/office/word/2010/wordprocessingShape" mc:Ignorable="w14 w15 w16se w16cid w16 w16cex w16sdtdh wp14">
+<w:ftr xmlns:wpc="http://schemas.microsoft.com/office/word/2010/wordprocessingCanvas" xmlns:cx="http://schemas.microsoft.com/office/drawing/2014/chartex" xmlns:cx1="http://schemas.microsoft.com/office/drawing/2015/9/8/chartex" xmlns:cx2="http://schemas.microsoft.com/office/drawing/2015/10/21/chartex" xmlns:cx3="http://schemas.microsoft.com/office/drawing/2016/5/9/chartex" xmlns:cx4="http://schemas.microsoft.com/office/drawing/2016/5/10/chartex" xmlns:cx5="http://schemas.microsoft.com/office/drawing/2016/5/11/chartex" xmlns:cx6="http://schemas.microsoft.com/office/drawing/2016/5/12/chartex" xmlns:cx7="http://schemas.microsoft.com/office/drawing/2016/5/13/chartex" xmlns:cx8="http://schemas.microsoft.com/office/drawing/2016/5/14/chartex" xmlns:mc="http://schemas.openxmlformats.org/markup-compatibility/2006" xmlns:aink="http://schemas.microsoft.com/office/drawing/2016/ink" xmlns:am3d="http://schemas.microsoft.com/office/drawing/2017/model3d" xmlns:o="urn:schemas-microsoft-com:office:office" xmlns:oel="http://schemas.microsoft.com/office/2019/extlst" xmlns:r="http://schemas.openxmlformats.org/officeDocument/2006/relationships" xmlns:m="http://schemas.openxmlformats.org/officeDocument/2006/math" xmlns:v="urn:schemas-microsoft-com:vml" xmlns:wp14="http://schemas.microsoft.com/office/word/2010/wordprocessingDrawing" xmlns:wp="http://schemas.openxmlformats.org/drawingml/2006/wordprocessingDrawing" xmlns:w10="urn:schemas-microsoft-com:office:word" xmlns:w="http://schemas.openxmlformats.org/wordprocessingml/2006/main" xmlns:w14="http://schemas.microsoft.com/office/word/2010/wordml" xmlns:w15="http://schemas.microsoft.com/office/word/2012/wordml" xmlns:w16cex="http://schemas.microsoft.com/office/word/2018/wordml/cex" xmlns:w16cid="http://schemas.microsoft.com/office/word/2016/wordml/cid" xmlns:w16="http://schemas.microsoft.com/office/word/2018/wordml" xmlns:w16sdtdh="http://schemas.microsoft.com/office/word/2020/wordml/sdtdatahash" xmlns:w16se="http://schemas.microsoft.com/office/word/2015/wordml/symex" xmlns:wpg="http://schemas.microsoft.com/office/word/2010/wordprocessingGroup" xmlns:wpi="http://schemas.microsoft.com/office/word/2010/wordprocessingInk" xmlns:wne="http://schemas.microsoft.com/office/word/2006/wordml" xmlns:wps="http://schemas.microsoft.com/office/word/2010/wordprocessingShape" mc:Ignorable="w14 w15 w16se w16cid w16 w16cex w16sdtdh wp14">
   <w:p>
     <w:pPr>
       <w:pStyle w:val="Pieddepage"/>
@@ -2900,7 +3962,7 @@
 </file>
 
 <file path=word/footer4.xml><?xml version="1.0" encoding="utf-8"?>
-<w:ftr xmlns:wpc="http://schemas.microsoft.com/office/word/2010/wordprocessingCanvas" xmlns:cx="http://schemas.microsoft.com/office/drawing/2014/chartex" xmlns:cx1="http://schemas.microsoft.com/office/drawing/2015/9/8/chartex" xmlns:cx2="http://schemas.microsoft.com/office/drawing/2015/10/21/chartex" xmlns:cx3="http://schemas.microsoft.com/office/drawing/2016/5/9/chartex" xmlns:cx4="http://schemas.microsoft.com/office/drawing/2016/5/10/chartex" xmlns:cx5="http://schemas.microsoft.com/office/drawing/2016/5/11/chartex" xmlns:cx6="http://schemas.microsoft.com/office/drawing/2016/5/12/chartex" xmlns:cx7="http://schemas.microsoft.com/office/drawing/2016/5/13/chartex" xmlns:cx8="http://schemas.microsoft.com/office/drawing/2016/5/14/chartex" xmlns:mc="http://schemas.openxmlformats.org/markup-compatibility/2006" xmlns:aink="http://schemas.microsoft.com/office/drawing/2016/ink" xmlns:am3d="http://schemas.microsoft.com/office/drawing/2017/model3d" xmlns:o="urn:schemas-microsoft-com:office:office" xmlns:r="http://schemas.openxmlformats.org/officeDocument/2006/relationships" xmlns:m="http://schemas.openxmlformats.org/officeDocument/2006/math" xmlns:v="urn:schemas-microsoft-com:vml" xmlns:wp14="http://schemas.microsoft.com/office/word/2010/wordprocessingDrawing" xmlns:wp="http://schemas.openxmlformats.org/drawingml/2006/wordprocessingDrawing" xmlns:w10="urn:schemas-microsoft-com:office:word" xmlns:w="http://schemas.openxmlformats.org/wordprocessingml/2006/main" xmlns:w14="http://schemas.microsoft.com/office/word/2010/wordml" xmlns:w15="http://schemas.microsoft.com/office/word/2012/wordml" xmlns:w16cex="http://schemas.microsoft.com/office/word/2018/wordml/cex" xmlns:w16cid="http://schemas.microsoft.com/office/word/2016/wordml/cid" xmlns:w16="http://schemas.microsoft.com/office/word/2018/wordml" xmlns:w16sdtdh="http://schemas.microsoft.com/office/word/2020/wordml/sdtdatahash" xmlns:w16se="http://schemas.microsoft.com/office/word/2015/wordml/symex" xmlns:wpg="http://schemas.microsoft.com/office/word/2010/wordprocessingGroup" xmlns:wpi="http://schemas.microsoft.com/office/word/2010/wordprocessingInk" xmlns:wne="http://schemas.microsoft.com/office/word/2006/wordml" xmlns:wps="http://schemas.microsoft.com/office/word/2010/wordprocessingShape" mc:Ignorable="w14 w15 w16se w16cid w16 w16cex w16sdtdh wp14">
+<w:ftr xmlns:wpc="http://schemas.microsoft.com/office/word/2010/wordprocessingCanvas" xmlns:cx="http://schemas.microsoft.com/office/drawing/2014/chartex" xmlns:cx1="http://schemas.microsoft.com/office/drawing/2015/9/8/chartex" xmlns:cx2="http://schemas.microsoft.com/office/drawing/2015/10/21/chartex" xmlns:cx3="http://schemas.microsoft.com/office/drawing/2016/5/9/chartex" xmlns:cx4="http://schemas.microsoft.com/office/drawing/2016/5/10/chartex" xmlns:cx5="http://schemas.microsoft.com/office/drawing/2016/5/11/chartex" xmlns:cx6="http://schemas.microsoft.com/office/drawing/2016/5/12/chartex" xmlns:cx7="http://schemas.microsoft.com/office/drawing/2016/5/13/chartex" xmlns:cx8="http://schemas.microsoft.com/office/drawing/2016/5/14/chartex" xmlns:mc="http://schemas.openxmlformats.org/markup-compatibility/2006" xmlns:aink="http://schemas.microsoft.com/office/drawing/2016/ink" xmlns:am3d="http://schemas.microsoft.com/office/drawing/2017/model3d" xmlns:o="urn:schemas-microsoft-com:office:office" xmlns:oel="http://schemas.microsoft.com/office/2019/extlst" xmlns:r="http://schemas.openxmlformats.org/officeDocument/2006/relationships" xmlns:m="http://schemas.openxmlformats.org/officeDocument/2006/math" xmlns:v="urn:schemas-microsoft-com:vml" xmlns:wp14="http://schemas.microsoft.com/office/word/2010/wordprocessingDrawing" xmlns:wp="http://schemas.openxmlformats.org/drawingml/2006/wordprocessingDrawing" xmlns:w10="urn:schemas-microsoft-com:office:word" xmlns:w="http://schemas.openxmlformats.org/wordprocessingml/2006/main" xmlns:w14="http://schemas.microsoft.com/office/word/2010/wordml" xmlns:w15="http://schemas.microsoft.com/office/word/2012/wordml" xmlns:w16cex="http://schemas.microsoft.com/office/word/2018/wordml/cex" xmlns:w16cid="http://schemas.microsoft.com/office/word/2016/wordml/cid" xmlns:w16="http://schemas.microsoft.com/office/word/2018/wordml" xmlns:w16sdtdh="http://schemas.microsoft.com/office/word/2020/wordml/sdtdatahash" xmlns:w16se="http://schemas.microsoft.com/office/word/2015/wordml/symex" xmlns:wpg="http://schemas.microsoft.com/office/word/2010/wordprocessingGroup" xmlns:wpi="http://schemas.microsoft.com/office/word/2010/wordprocessingInk" xmlns:wne="http://schemas.microsoft.com/office/word/2006/wordml" xmlns:wps="http://schemas.microsoft.com/office/word/2010/wordprocessingShape" mc:Ignorable="w14 w15 w16se w16cid w16 w16cex w16sdtdh wp14">
   <w:p>
     <w:pPr>
       <w:pStyle w:val="Pieddepage"/>
@@ -2964,7 +4026,7 @@
       <w:rPr>
         <w:noProof/>
       </w:rPr>
-      <w:instrText>12</w:instrText>
+      <w:instrText>13</w:instrText>
     </w:r>
     <w:r>
       <w:rPr>
@@ -2982,7 +4044,7 @@
       <w:rPr>
         <w:noProof/>
       </w:rPr>
-      <w:t>8</w:t>
+      <w:t>9</w:t>
     </w:r>
     <w:r>
       <w:fldChar w:fldCharType="end"/>
@@ -2992,7 +4054,7 @@
 </file>
 
 <file path=word/footnotes.xml><?xml version="1.0" encoding="utf-8"?>
-<w:footnotes xmlns:wpc="http://schemas.microsoft.com/office/word/2010/wordprocessingCanvas" xmlns:cx="http://schemas.microsoft.com/office/drawing/2014/chartex" xmlns:cx1="http://schemas.microsoft.com/office/drawing/2015/9/8/chartex" xmlns:cx2="http://schemas.microsoft.com/office/drawing/2015/10/21/chartex" xmlns:cx3="http://schemas.microsoft.com/office/drawing/2016/5/9/chartex" xmlns:cx4="http://schemas.microsoft.com/office/drawing/2016/5/10/chartex" xmlns:cx5="http://schemas.microsoft.com/office/drawing/2016/5/11/chartex" xmlns:cx6="http://schemas.microsoft.com/office/drawing/2016/5/12/chartex" xmlns:cx7="http://schemas.microsoft.com/office/drawing/2016/5/13/chartex" xmlns:cx8="http://schemas.microsoft.com/office/drawing/2016/5/14/chartex" xmlns:mc="http://schemas.openxmlformats.org/markup-compatibility/2006" xmlns:aink="http://schemas.microsoft.com/office/drawing/2016/ink" xmlns:am3d="http://schemas.microsoft.com/office/drawing/2017/model3d" xmlns:o="urn:schemas-microsoft-com:office:office" xmlns:r="http://schemas.openxmlformats.org/officeDocument/2006/relationships" xmlns:m="http://schemas.openxmlformats.org/officeDocument/2006/math" xmlns:v="urn:schemas-microsoft-com:vml" xmlns:wp14="http://schemas.microsoft.com/office/word/2010/wordprocessingDrawing" xmlns:wp="http://schemas.openxmlformats.org/drawingml/2006/wordprocessingDrawing" xmlns:w10="urn:schemas-microsoft-com:office:word" xmlns:w="http://schemas.openxmlformats.org/wordprocessingml/2006/main" xmlns:w14="http://schemas.microsoft.com/office/word/2010/wordml" xmlns:w15="http://schemas.microsoft.com/office/word/2012/wordml" xmlns:w16cex="http://schemas.microsoft.com/office/word/2018/wordml/cex" xmlns:w16cid="http://schemas.microsoft.com/office/word/2016/wordml/cid" xmlns:w16="http://schemas.microsoft.com/office/word/2018/wordml" xmlns:w16sdtdh="http://schemas.microsoft.com/office/word/2020/wordml/sdtdatahash" xmlns:w16se="http://schemas.microsoft.com/office/word/2015/wordml/symex" xmlns:wpg="http://schemas.microsoft.com/office/word/2010/wordprocessingGroup" xmlns:wpi="http://schemas.microsoft.com/office/word/2010/wordprocessingInk" xmlns:wne="http://schemas.microsoft.com/office/word/2006/wordml" xmlns:wps="http://schemas.microsoft.com/office/word/2010/wordprocessingShape" mc:Ignorable="w14 w15 w16se w16cid w16 w16cex w16sdtdh wp14">
+<w:footnotes xmlns:wpc="http://schemas.microsoft.com/office/word/2010/wordprocessingCanvas" xmlns:cx="http://schemas.microsoft.com/office/drawing/2014/chartex" xmlns:cx1="http://schemas.microsoft.com/office/drawing/2015/9/8/chartex" xmlns:cx2="http://schemas.microsoft.com/office/drawing/2015/10/21/chartex" xmlns:cx3="http://schemas.microsoft.com/office/drawing/2016/5/9/chartex" xmlns:cx4="http://schemas.microsoft.com/office/drawing/2016/5/10/chartex" xmlns:cx5="http://schemas.microsoft.com/office/drawing/2016/5/11/chartex" xmlns:cx6="http://schemas.microsoft.com/office/drawing/2016/5/12/chartex" xmlns:cx7="http://schemas.microsoft.com/office/drawing/2016/5/13/chartex" xmlns:cx8="http://schemas.microsoft.com/office/drawing/2016/5/14/chartex" xmlns:mc="http://schemas.openxmlformats.org/markup-compatibility/2006" xmlns:aink="http://schemas.microsoft.com/office/drawing/2016/ink" xmlns:am3d="http://schemas.microsoft.com/office/drawing/2017/model3d" xmlns:o="urn:schemas-microsoft-com:office:office" xmlns:oel="http://schemas.microsoft.com/office/2019/extlst" xmlns:r="http://schemas.openxmlformats.org/officeDocument/2006/relationships" xmlns:m="http://schemas.openxmlformats.org/officeDocument/2006/math" xmlns:v="urn:schemas-microsoft-com:vml" xmlns:wp14="http://schemas.microsoft.com/office/word/2010/wordprocessingDrawing" xmlns:wp="http://schemas.openxmlformats.org/drawingml/2006/wordprocessingDrawing" xmlns:w10="urn:schemas-microsoft-com:office:word" xmlns:w="http://schemas.openxmlformats.org/wordprocessingml/2006/main" xmlns:w14="http://schemas.microsoft.com/office/word/2010/wordml" xmlns:w15="http://schemas.microsoft.com/office/word/2012/wordml" xmlns:w16cex="http://schemas.microsoft.com/office/word/2018/wordml/cex" xmlns:w16cid="http://schemas.microsoft.com/office/word/2016/wordml/cid" xmlns:w16="http://schemas.microsoft.com/office/word/2018/wordml" xmlns:w16sdtdh="http://schemas.microsoft.com/office/word/2020/wordml/sdtdatahash" xmlns:w16se="http://schemas.microsoft.com/office/word/2015/wordml/symex" xmlns:wpg="http://schemas.microsoft.com/office/word/2010/wordprocessingGroup" xmlns:wpi="http://schemas.microsoft.com/office/word/2010/wordprocessingInk" xmlns:wne="http://schemas.microsoft.com/office/word/2006/wordml" xmlns:wps="http://schemas.microsoft.com/office/word/2010/wordprocessingShape" mc:Ignorable="w14 w15 w16se w16cid w16 w16cex w16sdtdh wp14">
   <w:footnote w:type="separator" w:id="-1">
     <w:p>
       <w:pPr>
@@ -3017,7 +4079,7 @@
 </file>
 
 <file path=word/header1.xml><?xml version="1.0" encoding="utf-8"?>
-<w:hdr xmlns:wpc="http://schemas.microsoft.com/office/word/2010/wordprocessingCanvas" xmlns:cx="http://schemas.microsoft.com/office/drawing/2014/chartex" xmlns:cx1="http://schemas.microsoft.com/office/drawing/2015/9/8/chartex" xmlns:cx2="http://schemas.microsoft.com/office/drawing/2015/10/21/chartex" xmlns:cx3="http://schemas.microsoft.com/office/drawing/2016/5/9/chartex" xmlns:cx4="http://schemas.microsoft.com/office/drawing/2016/5/10/chartex" xmlns:cx5="http://schemas.microsoft.com/office/drawing/2016/5/11/chartex" xmlns:cx6="http://schemas.microsoft.com/office/drawing/2016/5/12/chartex" xmlns:cx7="http://schemas.microsoft.com/office/drawing/2016/5/13/chartex" xmlns:cx8="http://schemas.microsoft.com/office/drawing/2016/5/14/chartex" xmlns:mc="http://schemas.openxmlformats.org/markup-compatibility/2006" xmlns:aink="http://schemas.microsoft.com/office/drawing/2016/ink" xmlns:am3d="http://schemas.microsoft.com/office/drawing/2017/model3d" xmlns:o="urn:schemas-microsoft-com:office:office" xmlns:r="http://schemas.openxmlformats.org/officeDocument/2006/relationships" xmlns:m="http://schemas.openxmlformats.org/officeDocument/2006/math" xmlns:v="urn:schemas-microsoft-com:vml" xmlns:wp14="http://schemas.microsoft.com/office/word/2010/wordprocessingDrawing" xmlns:wp="http://schemas.openxmlformats.org/drawingml/2006/wordprocessingDrawing" xmlns:w10="urn:schemas-microsoft-com:office:word" xmlns:w="http://schemas.openxmlformats.org/wordprocessingml/2006/main" xmlns:w14="http://schemas.microsoft.com/office/word/2010/wordml" xmlns:w15="http://schemas.microsoft.com/office/word/2012/wordml" xmlns:w16cex="http://schemas.microsoft.com/office/word/2018/wordml/cex" xmlns:w16cid="http://schemas.microsoft.com/office/word/2016/wordml/cid" xmlns:w16="http://schemas.microsoft.com/office/word/2018/wordml" xmlns:w16sdtdh="http://schemas.microsoft.com/office/word/2020/wordml/sdtdatahash" xmlns:w16se="http://schemas.microsoft.com/office/word/2015/wordml/symex" xmlns:wpg="http://schemas.microsoft.com/office/word/2010/wordprocessingGroup" xmlns:wpi="http://schemas.microsoft.com/office/word/2010/wordprocessingInk" xmlns:wne="http://schemas.microsoft.com/office/word/2006/wordml" xmlns:wps="http://schemas.microsoft.com/office/word/2010/wordprocessingShape" mc:Ignorable="w14 w15 w16se w16cid w16 w16cex w16sdtdh wp14">
+<w:hdr xmlns:wpc="http://schemas.microsoft.com/office/word/2010/wordprocessingCanvas" xmlns:cx="http://schemas.microsoft.com/office/drawing/2014/chartex" xmlns:cx1="http://schemas.microsoft.com/office/drawing/2015/9/8/chartex" xmlns:cx2="http://schemas.microsoft.com/office/drawing/2015/10/21/chartex" xmlns:cx3="http://schemas.microsoft.com/office/drawing/2016/5/9/chartex" xmlns:cx4="http://schemas.microsoft.com/office/drawing/2016/5/10/chartex" xmlns:cx5="http://schemas.microsoft.com/office/drawing/2016/5/11/chartex" xmlns:cx6="http://schemas.microsoft.com/office/drawing/2016/5/12/chartex" xmlns:cx7="http://schemas.microsoft.com/office/drawing/2016/5/13/chartex" xmlns:cx8="http://schemas.microsoft.com/office/drawing/2016/5/14/chartex" xmlns:mc="http://schemas.openxmlformats.org/markup-compatibility/2006" xmlns:aink="http://schemas.microsoft.com/office/drawing/2016/ink" xmlns:am3d="http://schemas.microsoft.com/office/drawing/2017/model3d" xmlns:o="urn:schemas-microsoft-com:office:office" xmlns:oel="http://schemas.microsoft.com/office/2019/extlst" xmlns:r="http://schemas.openxmlformats.org/officeDocument/2006/relationships" xmlns:m="http://schemas.openxmlformats.org/officeDocument/2006/math" xmlns:v="urn:schemas-microsoft-com:vml" xmlns:wp14="http://schemas.microsoft.com/office/word/2010/wordprocessingDrawing" xmlns:wp="http://schemas.openxmlformats.org/drawingml/2006/wordprocessingDrawing" xmlns:w10="urn:schemas-microsoft-com:office:word" xmlns:w="http://schemas.openxmlformats.org/wordprocessingml/2006/main" xmlns:w14="http://schemas.microsoft.com/office/word/2010/wordml" xmlns:w15="http://schemas.microsoft.com/office/word/2012/wordml" xmlns:w16cex="http://schemas.microsoft.com/office/word/2018/wordml/cex" xmlns:w16cid="http://schemas.microsoft.com/office/word/2016/wordml/cid" xmlns:w16="http://schemas.microsoft.com/office/word/2018/wordml" xmlns:w16sdtdh="http://schemas.microsoft.com/office/word/2020/wordml/sdtdatahash" xmlns:w16se="http://schemas.microsoft.com/office/word/2015/wordml/symex" xmlns:wpg="http://schemas.microsoft.com/office/word/2010/wordprocessingGroup" xmlns:wpi="http://schemas.microsoft.com/office/word/2010/wordprocessingInk" xmlns:wne="http://schemas.microsoft.com/office/word/2006/wordml" xmlns:wps="http://schemas.microsoft.com/office/word/2010/wordprocessingShape" mc:Ignorable="w14 w15 w16se w16cid w16 w16cex w16sdtdh wp14">
   <w:p>
     <w:pPr>
       <w:pStyle w:val="En-tetepdp"/>
@@ -3049,7 +4111,7 @@
 </file>
 
 <file path=word/header2.xml><?xml version="1.0" encoding="utf-8"?>
-<w:hdr xmlns:wpc="http://schemas.microsoft.com/office/word/2010/wordprocessingCanvas" xmlns:cx="http://schemas.microsoft.com/office/drawing/2014/chartex" xmlns:cx1="http://schemas.microsoft.com/office/drawing/2015/9/8/chartex" xmlns:cx2="http://schemas.microsoft.com/office/drawing/2015/10/21/chartex" xmlns:cx3="http://schemas.microsoft.com/office/drawing/2016/5/9/chartex" xmlns:cx4="http://schemas.microsoft.com/office/drawing/2016/5/10/chartex" xmlns:cx5="http://schemas.microsoft.com/office/drawing/2016/5/11/chartex" xmlns:cx6="http://schemas.microsoft.com/office/drawing/2016/5/12/chartex" xmlns:cx7="http://schemas.microsoft.com/office/drawing/2016/5/13/chartex" xmlns:cx8="http://schemas.microsoft.com/office/drawing/2016/5/14/chartex" xmlns:mc="http://schemas.openxmlformats.org/markup-compatibility/2006" xmlns:aink="http://schemas.microsoft.com/office/drawing/2016/ink" xmlns:am3d="http://schemas.microsoft.com/office/drawing/2017/model3d" xmlns:o="urn:schemas-microsoft-com:office:office" xmlns:r="http://schemas.openxmlformats.org/officeDocument/2006/relationships" xmlns:m="http://schemas.openxmlformats.org/officeDocument/2006/math" xmlns:v="urn:schemas-microsoft-com:vml" xmlns:wp14="http://schemas.microsoft.com/office/word/2010/wordprocessingDrawing" xmlns:wp="http://schemas.openxmlformats.org/drawingml/2006/wordprocessingDrawing" xmlns:w10="urn:schemas-microsoft-com:office:word" xmlns:w="http://schemas.openxmlformats.org/wordprocessingml/2006/main" xmlns:w14="http://schemas.microsoft.com/office/word/2010/wordml" xmlns:w15="http://schemas.microsoft.com/office/word/2012/wordml" xmlns:w16cex="http://schemas.microsoft.com/office/word/2018/wordml/cex" xmlns:w16cid="http://schemas.microsoft.com/office/word/2016/wordml/cid" xmlns:w16="http://schemas.microsoft.com/office/word/2018/wordml" xmlns:w16sdtdh="http://schemas.microsoft.com/office/word/2020/wordml/sdtdatahash" xmlns:w16se="http://schemas.microsoft.com/office/word/2015/wordml/symex" xmlns:wpg="http://schemas.microsoft.com/office/word/2010/wordprocessingGroup" xmlns:wpi="http://schemas.microsoft.com/office/word/2010/wordprocessingInk" xmlns:wne="http://schemas.microsoft.com/office/word/2006/wordml" xmlns:wps="http://schemas.microsoft.com/office/word/2010/wordprocessingShape" mc:Ignorable="w14 w15 w16se w16cid w16 w16cex w16sdtdh wp14">
+<w:hdr xmlns:wpc="http://schemas.microsoft.com/office/word/2010/wordprocessingCanvas" xmlns:cx="http://schemas.microsoft.com/office/drawing/2014/chartex" xmlns:cx1="http://schemas.microsoft.com/office/drawing/2015/9/8/chartex" xmlns:cx2="http://schemas.microsoft.com/office/drawing/2015/10/21/chartex" xmlns:cx3="http://schemas.microsoft.com/office/drawing/2016/5/9/chartex" xmlns:cx4="http://schemas.microsoft.com/office/drawing/2016/5/10/chartex" xmlns:cx5="http://schemas.microsoft.com/office/drawing/2016/5/11/chartex" xmlns:cx6="http://schemas.microsoft.com/office/drawing/2016/5/12/chartex" xmlns:cx7="http://schemas.microsoft.com/office/drawing/2016/5/13/chartex" xmlns:cx8="http://schemas.microsoft.com/office/drawing/2016/5/14/chartex" xmlns:mc="http://schemas.openxmlformats.org/markup-compatibility/2006" xmlns:aink="http://schemas.microsoft.com/office/drawing/2016/ink" xmlns:am3d="http://schemas.microsoft.com/office/drawing/2017/model3d" xmlns:o="urn:schemas-microsoft-com:office:office" xmlns:oel="http://schemas.microsoft.com/office/2019/extlst" xmlns:r="http://schemas.openxmlformats.org/officeDocument/2006/relationships" xmlns:m="http://schemas.openxmlformats.org/officeDocument/2006/math" xmlns:v="urn:schemas-microsoft-com:vml" xmlns:wp14="http://schemas.microsoft.com/office/word/2010/wordprocessingDrawing" xmlns:wp="http://schemas.openxmlformats.org/drawingml/2006/wordprocessingDrawing" xmlns:w10="urn:schemas-microsoft-com:office:word" xmlns:w="http://schemas.openxmlformats.org/wordprocessingml/2006/main" xmlns:w14="http://schemas.microsoft.com/office/word/2010/wordml" xmlns:w15="http://schemas.microsoft.com/office/word/2012/wordml" xmlns:w16cex="http://schemas.microsoft.com/office/word/2018/wordml/cex" xmlns:w16cid="http://schemas.microsoft.com/office/word/2016/wordml/cid" xmlns:w16="http://schemas.microsoft.com/office/word/2018/wordml" xmlns:w16sdtdh="http://schemas.microsoft.com/office/word/2020/wordml/sdtdatahash" xmlns:w16se="http://schemas.microsoft.com/office/word/2015/wordml/symex" xmlns:wpg="http://schemas.microsoft.com/office/word/2010/wordprocessingGroup" xmlns:wpi="http://schemas.microsoft.com/office/word/2010/wordprocessingInk" xmlns:wne="http://schemas.microsoft.com/office/word/2006/wordml" xmlns:wps="http://schemas.microsoft.com/office/word/2010/wordprocessingShape" mc:Ignorable="w14 w15 w16se w16cid w16 w16cex w16sdtdh wp14">
   <w:p>
     <w:pPr>
       <w:pStyle w:val="En-tte"/>
@@ -3094,7 +4156,7 @@
 </file>
 
 <file path=word/header3.xml><?xml version="1.0" encoding="utf-8"?>
-<w:hdr xmlns:wpc="http://schemas.microsoft.com/office/word/2010/wordprocessingCanvas" xmlns:cx="http://schemas.microsoft.com/office/drawing/2014/chartex" xmlns:cx1="http://schemas.microsoft.com/office/drawing/2015/9/8/chartex" xmlns:cx2="http://schemas.microsoft.com/office/drawing/2015/10/21/chartex" xmlns:cx3="http://schemas.microsoft.com/office/drawing/2016/5/9/chartex" xmlns:cx4="http://schemas.microsoft.com/office/drawing/2016/5/10/chartex" xmlns:cx5="http://schemas.microsoft.com/office/drawing/2016/5/11/chartex" xmlns:cx6="http://schemas.microsoft.com/office/drawing/2016/5/12/chartex" xmlns:cx7="http://schemas.microsoft.com/office/drawing/2016/5/13/chartex" xmlns:cx8="http://schemas.microsoft.com/office/drawing/2016/5/14/chartex" xmlns:mc="http://schemas.openxmlformats.org/markup-compatibility/2006" xmlns:aink="http://schemas.microsoft.com/office/drawing/2016/ink" xmlns:am3d="http://schemas.microsoft.com/office/drawing/2017/model3d" xmlns:o="urn:schemas-microsoft-com:office:office" xmlns:r="http://schemas.openxmlformats.org/officeDocument/2006/relationships" xmlns:m="http://schemas.openxmlformats.org/officeDocument/2006/math" xmlns:v="urn:schemas-microsoft-com:vml" xmlns:wp14="http://schemas.microsoft.com/office/word/2010/wordprocessingDrawing" xmlns:wp="http://schemas.openxmlformats.org/drawingml/2006/wordprocessingDrawing" xmlns:w10="urn:schemas-microsoft-com:office:word" xmlns:w="http://schemas.openxmlformats.org/wordprocessingml/2006/main" xmlns:w14="http://schemas.microsoft.com/office/word/2010/wordml" xmlns:w15="http://schemas.microsoft.com/office/word/2012/wordml" xmlns:w16cex="http://schemas.microsoft.com/office/word/2018/wordml/cex" xmlns:w16cid="http://schemas.microsoft.com/office/word/2016/wordml/cid" xmlns:w16="http://schemas.microsoft.com/office/word/2018/wordml" xmlns:w16sdtdh="http://schemas.microsoft.com/office/word/2020/wordml/sdtdatahash" xmlns:w16se="http://schemas.microsoft.com/office/word/2015/wordml/symex" xmlns:wpg="http://schemas.microsoft.com/office/word/2010/wordprocessingGroup" xmlns:wpi="http://schemas.microsoft.com/office/word/2010/wordprocessingInk" xmlns:wne="http://schemas.microsoft.com/office/word/2006/wordml" xmlns:wps="http://schemas.microsoft.com/office/word/2010/wordprocessingShape" mc:Ignorable="w14 w15 w16se w16cid w16 w16cex w16sdtdh wp14">
+<w:hdr xmlns:wpc="http://schemas.microsoft.com/office/word/2010/wordprocessingCanvas" xmlns:cx="http://schemas.microsoft.com/office/drawing/2014/chartex" xmlns:cx1="http://schemas.microsoft.com/office/drawing/2015/9/8/chartex" xmlns:cx2="http://schemas.microsoft.com/office/drawing/2015/10/21/chartex" xmlns:cx3="http://schemas.microsoft.com/office/drawing/2016/5/9/chartex" xmlns:cx4="http://schemas.microsoft.com/office/drawing/2016/5/10/chartex" xmlns:cx5="http://schemas.microsoft.com/office/drawing/2016/5/11/chartex" xmlns:cx6="http://schemas.microsoft.com/office/drawing/2016/5/12/chartex" xmlns:cx7="http://schemas.microsoft.com/office/drawing/2016/5/13/chartex" xmlns:cx8="http://schemas.microsoft.com/office/drawing/2016/5/14/chartex" xmlns:mc="http://schemas.openxmlformats.org/markup-compatibility/2006" xmlns:aink="http://schemas.microsoft.com/office/drawing/2016/ink" xmlns:am3d="http://schemas.microsoft.com/office/drawing/2017/model3d" xmlns:o="urn:schemas-microsoft-com:office:office" xmlns:oel="http://schemas.microsoft.com/office/2019/extlst" xmlns:r="http://schemas.openxmlformats.org/officeDocument/2006/relationships" xmlns:m="http://schemas.openxmlformats.org/officeDocument/2006/math" xmlns:v="urn:schemas-microsoft-com:vml" xmlns:wp14="http://schemas.microsoft.com/office/word/2010/wordprocessingDrawing" xmlns:wp="http://schemas.openxmlformats.org/drawingml/2006/wordprocessingDrawing" xmlns:w10="urn:schemas-microsoft-com:office:word" xmlns:w="http://schemas.openxmlformats.org/wordprocessingml/2006/main" xmlns:w14="http://schemas.microsoft.com/office/word/2010/wordml" xmlns:w15="http://schemas.microsoft.com/office/word/2012/wordml" xmlns:w16cex="http://schemas.microsoft.com/office/word/2018/wordml/cex" xmlns:w16cid="http://schemas.microsoft.com/office/word/2016/wordml/cid" xmlns:w16="http://schemas.microsoft.com/office/word/2018/wordml" xmlns:w16sdtdh="http://schemas.microsoft.com/office/word/2020/wordml/sdtdatahash" xmlns:w16se="http://schemas.microsoft.com/office/word/2015/wordml/symex" xmlns:wpg="http://schemas.microsoft.com/office/word/2010/wordprocessingGroup" xmlns:wpi="http://schemas.microsoft.com/office/word/2010/wordprocessingInk" xmlns:wne="http://schemas.microsoft.com/office/word/2006/wordml" xmlns:wps="http://schemas.microsoft.com/office/word/2010/wordprocessingShape" mc:Ignorable="w14 w15 w16se w16cid w16 w16cex w16sdtdh wp14">
   <w:p>
     <w:pPr>
       <w:pStyle w:val="En-tetepdp"/>
@@ -3129,7 +4191,7 @@
 </file>
 
 <file path=word/header4.xml><?xml version="1.0" encoding="utf-8"?>
-<w:hdr xmlns:wpc="http://schemas.microsoft.com/office/word/2010/wordprocessingCanvas" xmlns:cx="http://schemas.microsoft.com/office/drawing/2014/chartex" xmlns:cx1="http://schemas.microsoft.com/office/drawing/2015/9/8/chartex" xmlns:cx2="http://schemas.microsoft.com/office/drawing/2015/10/21/chartex" xmlns:cx3="http://schemas.microsoft.com/office/drawing/2016/5/9/chartex" xmlns:cx4="http://schemas.microsoft.com/office/drawing/2016/5/10/chartex" xmlns:cx5="http://schemas.microsoft.com/office/drawing/2016/5/11/chartex" xmlns:cx6="http://schemas.microsoft.com/office/drawing/2016/5/12/chartex" xmlns:cx7="http://schemas.microsoft.com/office/drawing/2016/5/13/chartex" xmlns:cx8="http://schemas.microsoft.com/office/drawing/2016/5/14/chartex" xmlns:mc="http://schemas.openxmlformats.org/markup-compatibility/2006" xmlns:aink="http://schemas.microsoft.com/office/drawing/2016/ink" xmlns:am3d="http://schemas.microsoft.com/office/drawing/2017/model3d" xmlns:o="urn:schemas-microsoft-com:office:office" xmlns:r="http://schemas.openxmlformats.org/officeDocument/2006/relationships" xmlns:m="http://schemas.openxmlformats.org/officeDocument/2006/math" xmlns:v="urn:schemas-microsoft-com:vml" xmlns:wp14="http://schemas.microsoft.com/office/word/2010/wordprocessingDrawing" xmlns:wp="http://schemas.openxmlformats.org/drawingml/2006/wordprocessingDrawing" xmlns:w10="urn:schemas-microsoft-com:office:word" xmlns:w="http://schemas.openxmlformats.org/wordprocessingml/2006/main" xmlns:w14="http://schemas.microsoft.com/office/word/2010/wordml" xmlns:w15="http://schemas.microsoft.com/office/word/2012/wordml" xmlns:w16cex="http://schemas.microsoft.com/office/word/2018/wordml/cex" xmlns:w16cid="http://schemas.microsoft.com/office/word/2016/wordml/cid" xmlns:w16="http://schemas.microsoft.com/office/word/2018/wordml" xmlns:w16sdtdh="http://schemas.microsoft.com/office/word/2020/wordml/sdtdatahash" xmlns:w16se="http://schemas.microsoft.com/office/word/2015/wordml/symex" xmlns:wpg="http://schemas.microsoft.com/office/word/2010/wordprocessingGroup" xmlns:wpi="http://schemas.microsoft.com/office/word/2010/wordprocessingInk" xmlns:wne="http://schemas.microsoft.com/office/word/2006/wordml" xmlns:wps="http://schemas.microsoft.com/office/word/2010/wordprocessingShape" mc:Ignorable="w14 w15 w16se w16cid w16 w16cex w16sdtdh wp14">
+<w:hdr xmlns:wpc="http://schemas.microsoft.com/office/word/2010/wordprocessingCanvas" xmlns:cx="http://schemas.microsoft.com/office/drawing/2014/chartex" xmlns:cx1="http://schemas.microsoft.com/office/drawing/2015/9/8/chartex" xmlns:cx2="http://schemas.microsoft.com/office/drawing/2015/10/21/chartex" xmlns:cx3="http://schemas.microsoft.com/office/drawing/2016/5/9/chartex" xmlns:cx4="http://schemas.microsoft.com/office/drawing/2016/5/10/chartex" xmlns:cx5="http://schemas.microsoft.com/office/drawing/2016/5/11/chartex" xmlns:cx6="http://schemas.microsoft.com/office/drawing/2016/5/12/chartex" xmlns:cx7="http://schemas.microsoft.com/office/drawing/2016/5/13/chartex" xmlns:cx8="http://schemas.microsoft.com/office/drawing/2016/5/14/chartex" xmlns:mc="http://schemas.openxmlformats.org/markup-compatibility/2006" xmlns:aink="http://schemas.microsoft.com/office/drawing/2016/ink" xmlns:am3d="http://schemas.microsoft.com/office/drawing/2017/model3d" xmlns:o="urn:schemas-microsoft-com:office:office" xmlns:oel="http://schemas.microsoft.com/office/2019/extlst" xmlns:r="http://schemas.openxmlformats.org/officeDocument/2006/relationships" xmlns:m="http://schemas.openxmlformats.org/officeDocument/2006/math" xmlns:v="urn:schemas-microsoft-com:vml" xmlns:wp14="http://schemas.microsoft.com/office/word/2010/wordprocessingDrawing" xmlns:wp="http://schemas.openxmlformats.org/drawingml/2006/wordprocessingDrawing" xmlns:w10="urn:schemas-microsoft-com:office:word" xmlns:w="http://schemas.openxmlformats.org/wordprocessingml/2006/main" xmlns:w14="http://schemas.microsoft.com/office/word/2010/wordml" xmlns:w15="http://schemas.microsoft.com/office/word/2012/wordml" xmlns:w16cex="http://schemas.microsoft.com/office/word/2018/wordml/cex" xmlns:w16cid="http://schemas.microsoft.com/office/word/2016/wordml/cid" xmlns:w16="http://schemas.microsoft.com/office/word/2018/wordml" xmlns:w16sdtdh="http://schemas.microsoft.com/office/word/2020/wordml/sdtdatahash" xmlns:w16se="http://schemas.microsoft.com/office/word/2015/wordml/symex" xmlns:wpg="http://schemas.microsoft.com/office/word/2010/wordprocessingGroup" xmlns:wpi="http://schemas.microsoft.com/office/word/2010/wordprocessingInk" xmlns:wne="http://schemas.microsoft.com/office/word/2006/wordml" xmlns:wps="http://schemas.microsoft.com/office/word/2010/wordprocessingShape" mc:Ignorable="w14 w15 w16se w16cid w16 w16cex w16sdtdh wp14">
   <w:p>
     <w:pPr>
       <w:pStyle w:val="En-tetepdp"/>
@@ -3158,7 +4220,7 @@
 </file>
 
 <file path=word/numbering.xml><?xml version="1.0" encoding="utf-8"?>
-<w:numbering xmlns:wpc="http://schemas.microsoft.com/office/word/2010/wordprocessingCanvas" xmlns:cx="http://schemas.microsoft.com/office/drawing/2014/chartex" xmlns:cx1="http://schemas.microsoft.com/office/drawing/2015/9/8/chartex" xmlns:cx2="http://schemas.microsoft.com/office/drawing/2015/10/21/chartex" xmlns:cx3="http://schemas.microsoft.com/office/drawing/2016/5/9/chartex" xmlns:cx4="http://schemas.microsoft.com/office/drawing/2016/5/10/chartex" xmlns:cx5="http://schemas.microsoft.com/office/drawing/2016/5/11/chartex" xmlns:cx6="http://schemas.microsoft.com/office/drawing/2016/5/12/chartex" xmlns:cx7="http://schemas.microsoft.com/office/drawing/2016/5/13/chartex" xmlns:cx8="http://schemas.microsoft.com/office/drawing/2016/5/14/chartex" xmlns:mc="http://schemas.openxmlformats.org/markup-compatibility/2006" xmlns:aink="http://schemas.microsoft.com/office/drawing/2016/ink" xmlns:am3d="http://schemas.microsoft.com/office/drawing/2017/model3d" xmlns:o="urn:schemas-microsoft-com:office:office" xmlns:r="http://schemas.openxmlformats.org/officeDocument/2006/relationships" xmlns:m="http://schemas.openxmlformats.org/officeDocument/2006/math" xmlns:v="urn:schemas-microsoft-com:vml" xmlns:wp14="http://schemas.microsoft.com/office/word/2010/wordprocessingDrawing" xmlns:wp="http://schemas.openxmlformats.org/drawingml/2006/wordprocessingDrawing" xmlns:w10="urn:schemas-microsoft-com:office:word" xmlns:w="http://schemas.openxmlformats.org/wordprocessingml/2006/main" xmlns:w14="http://schemas.microsoft.com/office/word/2010/wordml" xmlns:w15="http://schemas.microsoft.com/office/word/2012/wordml" xmlns:w16cex="http://schemas.microsoft.com/office/word/2018/wordml/cex" xmlns:w16cid="http://schemas.microsoft.com/office/word/2016/wordml/cid" xmlns:w16="http://schemas.microsoft.com/office/word/2018/wordml" xmlns:w16sdtdh="http://schemas.microsoft.com/office/word/2020/wordml/sdtdatahash" xmlns:w16se="http://schemas.microsoft.com/office/word/2015/wordml/symex" xmlns:wpg="http://schemas.microsoft.com/office/word/2010/wordprocessingGroup" xmlns:wpi="http://schemas.microsoft.com/office/word/2010/wordprocessingInk" xmlns:wne="http://schemas.microsoft.com/office/word/2006/wordml" xmlns:wps="http://schemas.microsoft.com/office/word/2010/wordprocessingShape" mc:Ignorable="w14 w15 w16se w16cid w16 w16cex w16sdtdh wp14">
+<w:numbering xmlns:wpc="http://schemas.microsoft.com/office/word/2010/wordprocessingCanvas" xmlns:cx="http://schemas.microsoft.com/office/drawing/2014/chartex" xmlns:cx1="http://schemas.microsoft.com/office/drawing/2015/9/8/chartex" xmlns:cx2="http://schemas.microsoft.com/office/drawing/2015/10/21/chartex" xmlns:cx3="http://schemas.microsoft.com/office/drawing/2016/5/9/chartex" xmlns:cx4="http://schemas.microsoft.com/office/drawing/2016/5/10/chartex" xmlns:cx5="http://schemas.microsoft.com/office/drawing/2016/5/11/chartex" xmlns:cx6="http://schemas.microsoft.com/office/drawing/2016/5/12/chartex" xmlns:cx7="http://schemas.microsoft.com/office/drawing/2016/5/13/chartex" xmlns:cx8="http://schemas.microsoft.com/office/drawing/2016/5/14/chartex" xmlns:mc="http://schemas.openxmlformats.org/markup-compatibility/2006" xmlns:aink="http://schemas.microsoft.com/office/drawing/2016/ink" xmlns:am3d="http://schemas.microsoft.com/office/drawing/2017/model3d" xmlns:o="urn:schemas-microsoft-com:office:office" xmlns:oel="http://schemas.microsoft.com/office/2019/extlst" xmlns:r="http://schemas.openxmlformats.org/officeDocument/2006/relationships" xmlns:m="http://schemas.openxmlformats.org/officeDocument/2006/math" xmlns:v="urn:schemas-microsoft-com:vml" xmlns:wp14="http://schemas.microsoft.com/office/word/2010/wordprocessingDrawing" xmlns:wp="http://schemas.openxmlformats.org/drawingml/2006/wordprocessingDrawing" xmlns:w10="urn:schemas-microsoft-com:office:word" xmlns:w="http://schemas.openxmlformats.org/wordprocessingml/2006/main" xmlns:w14="http://schemas.microsoft.com/office/word/2010/wordml" xmlns:w15="http://schemas.microsoft.com/office/word/2012/wordml" xmlns:w16cex="http://schemas.microsoft.com/office/word/2018/wordml/cex" xmlns:w16cid="http://schemas.microsoft.com/office/word/2016/wordml/cid" xmlns:w16="http://schemas.microsoft.com/office/word/2018/wordml" xmlns:w16sdtdh="http://schemas.microsoft.com/office/word/2020/wordml/sdtdatahash" xmlns:w16se="http://schemas.microsoft.com/office/word/2015/wordml/symex" xmlns:wpg="http://schemas.microsoft.com/office/word/2010/wordprocessingGroup" xmlns:wpi="http://schemas.microsoft.com/office/word/2010/wordprocessingInk" xmlns:wne="http://schemas.microsoft.com/office/word/2006/wordml" xmlns:wps="http://schemas.microsoft.com/office/word/2010/wordprocessingShape" mc:Ignorable="w14 w15 w16se w16cid w16 w16cex w16sdtdh wp14">
   <w:abstractNum w:abstractNumId="0" w15:restartNumberingAfterBreak="0">
     <w:nsid w:val="04ED377A"/>
     <w:multiLevelType w:val="hybridMultilevel"/>
@@ -3386,6 +4448,119 @@
     </w:lvl>
   </w:abstractNum>
   <w:abstractNum w:abstractNumId="2" w15:restartNumberingAfterBreak="0">
+    <w:nsid w:val="15F93492"/>
+    <w:multiLevelType w:val="hybridMultilevel"/>
+    <w:tmpl w:val="EB74708E"/>
+    <w:lvl w:ilvl="0" w:tplc="100C0001">
+      <w:start w:val="1"/>
+      <w:numFmt w:val="bullet"/>
+      <w:lvlText w:val=""/>
+      <w:lvlJc w:val="left"/>
+      <w:pPr>
+        <w:ind w:left="720" w:hanging="360"/>
+      </w:pPr>
+      <w:rPr>
+        <w:rFonts w:ascii="Symbol" w:hAnsi="Symbol" w:hint="default"/>
+      </w:rPr>
+    </w:lvl>
+    <w:lvl w:ilvl="1" w:tplc="100C0003" w:tentative="1">
+      <w:start w:val="1"/>
+      <w:numFmt w:val="bullet"/>
+      <w:lvlText w:val="o"/>
+      <w:lvlJc w:val="left"/>
+      <w:pPr>
+        <w:ind w:left="1440" w:hanging="360"/>
+      </w:pPr>
+      <w:rPr>
+        <w:rFonts w:ascii="Courier New" w:hAnsi="Courier New" w:cs="Courier New" w:hint="default"/>
+      </w:rPr>
+    </w:lvl>
+    <w:lvl w:ilvl="2" w:tplc="100C0005" w:tentative="1">
+      <w:start w:val="1"/>
+      <w:numFmt w:val="bullet"/>
+      <w:lvlText w:val=""/>
+      <w:lvlJc w:val="left"/>
+      <w:pPr>
+        <w:ind w:left="2160" w:hanging="360"/>
+      </w:pPr>
+      <w:rPr>
+        <w:rFonts w:ascii="Wingdings" w:hAnsi="Wingdings" w:hint="default"/>
+      </w:rPr>
+    </w:lvl>
+    <w:lvl w:ilvl="3" w:tplc="100C0001" w:tentative="1">
+      <w:start w:val="1"/>
+      <w:numFmt w:val="bullet"/>
+      <w:lvlText w:val=""/>
+      <w:lvlJc w:val="left"/>
+      <w:pPr>
+        <w:ind w:left="2880" w:hanging="360"/>
+      </w:pPr>
+      <w:rPr>
+        <w:rFonts w:ascii="Symbol" w:hAnsi="Symbol" w:hint="default"/>
+      </w:rPr>
+    </w:lvl>
+    <w:lvl w:ilvl="4" w:tplc="100C0003" w:tentative="1">
+      <w:start w:val="1"/>
+      <w:numFmt w:val="bullet"/>
+      <w:lvlText w:val="o"/>
+      <w:lvlJc w:val="left"/>
+      <w:pPr>
+        <w:ind w:left="3600" w:hanging="360"/>
+      </w:pPr>
+      <w:rPr>
+        <w:rFonts w:ascii="Courier New" w:hAnsi="Courier New" w:cs="Courier New" w:hint="default"/>
+      </w:rPr>
+    </w:lvl>
+    <w:lvl w:ilvl="5" w:tplc="100C0005" w:tentative="1">
+      <w:start w:val="1"/>
+      <w:numFmt w:val="bullet"/>
+      <w:lvlText w:val=""/>
+      <w:lvlJc w:val="left"/>
+      <w:pPr>
+        <w:ind w:left="4320" w:hanging="360"/>
+      </w:pPr>
+      <w:rPr>
+        <w:rFonts w:ascii="Wingdings" w:hAnsi="Wingdings" w:hint="default"/>
+      </w:rPr>
+    </w:lvl>
+    <w:lvl w:ilvl="6" w:tplc="100C0001" w:tentative="1">
+      <w:start w:val="1"/>
+      <w:numFmt w:val="bullet"/>
+      <w:lvlText w:val=""/>
+      <w:lvlJc w:val="left"/>
+      <w:pPr>
+        <w:ind w:left="5040" w:hanging="360"/>
+      </w:pPr>
+      <w:rPr>
+        <w:rFonts w:ascii="Symbol" w:hAnsi="Symbol" w:hint="default"/>
+      </w:rPr>
+    </w:lvl>
+    <w:lvl w:ilvl="7" w:tplc="100C0003" w:tentative="1">
+      <w:start w:val="1"/>
+      <w:numFmt w:val="bullet"/>
+      <w:lvlText w:val="o"/>
+      <w:lvlJc w:val="left"/>
+      <w:pPr>
+        <w:ind w:left="5760" w:hanging="360"/>
+      </w:pPr>
+      <w:rPr>
+        <w:rFonts w:ascii="Courier New" w:hAnsi="Courier New" w:cs="Courier New" w:hint="default"/>
+      </w:rPr>
+    </w:lvl>
+    <w:lvl w:ilvl="8" w:tplc="100C0005" w:tentative="1">
+      <w:start w:val="1"/>
+      <w:numFmt w:val="bullet"/>
+      <w:lvlText w:val=""/>
+      <w:lvlJc w:val="left"/>
+      <w:pPr>
+        <w:ind w:left="6480" w:hanging="360"/>
+      </w:pPr>
+      <w:rPr>
+        <w:rFonts w:ascii="Wingdings" w:hAnsi="Wingdings" w:hint="default"/>
+      </w:rPr>
+    </w:lvl>
+  </w:abstractNum>
+  <w:abstractNum w:abstractNumId="3" w15:restartNumberingAfterBreak="0">
     <w:nsid w:val="1A277EF1"/>
     <w:multiLevelType w:val="multilevel"/>
     <w:tmpl w:val="72F80FF8"/>
@@ -3498,7 +4673,7 @@
       </w:pPr>
     </w:lvl>
   </w:abstractNum>
-  <w:abstractNum w:abstractNumId="3" w15:restartNumberingAfterBreak="0">
+  <w:abstractNum w:abstractNumId="4" w15:restartNumberingAfterBreak="0">
     <w:nsid w:val="1FA5397F"/>
     <w:multiLevelType w:val="hybridMultilevel"/>
     <w:tmpl w:val="423A0102"/>
@@ -3610,7 +4785,7 @@
       </w:rPr>
     </w:lvl>
   </w:abstractNum>
-  <w:abstractNum w:abstractNumId="4" w15:restartNumberingAfterBreak="0">
+  <w:abstractNum w:abstractNumId="5" w15:restartNumberingAfterBreak="0">
     <w:nsid w:val="31780711"/>
     <w:multiLevelType w:val="hybridMultilevel"/>
     <w:tmpl w:val="84E492E2"/>
@@ -3723,7 +4898,233 @@
       </w:rPr>
     </w:lvl>
   </w:abstractNum>
-  <w:abstractNum w:abstractNumId="5" w15:restartNumberingAfterBreak="0">
+  <w:abstractNum w:abstractNumId="6" w15:restartNumberingAfterBreak="0">
+    <w:nsid w:val="33242183"/>
+    <w:multiLevelType w:val="hybridMultilevel"/>
+    <w:tmpl w:val="AB80F4CE"/>
+    <w:lvl w:ilvl="0" w:tplc="100C0001">
+      <w:start w:val="1"/>
+      <w:numFmt w:val="bullet"/>
+      <w:lvlText w:val=""/>
+      <w:lvlJc w:val="left"/>
+      <w:pPr>
+        <w:ind w:left="720" w:hanging="360"/>
+      </w:pPr>
+      <w:rPr>
+        <w:rFonts w:ascii="Symbol" w:hAnsi="Symbol" w:hint="default"/>
+      </w:rPr>
+    </w:lvl>
+    <w:lvl w:ilvl="1" w:tplc="100C0003" w:tentative="1">
+      <w:start w:val="1"/>
+      <w:numFmt w:val="bullet"/>
+      <w:lvlText w:val="o"/>
+      <w:lvlJc w:val="left"/>
+      <w:pPr>
+        <w:ind w:left="1440" w:hanging="360"/>
+      </w:pPr>
+      <w:rPr>
+        <w:rFonts w:ascii="Courier New" w:hAnsi="Courier New" w:cs="Courier New" w:hint="default"/>
+      </w:rPr>
+    </w:lvl>
+    <w:lvl w:ilvl="2" w:tplc="100C0005" w:tentative="1">
+      <w:start w:val="1"/>
+      <w:numFmt w:val="bullet"/>
+      <w:lvlText w:val=""/>
+      <w:lvlJc w:val="left"/>
+      <w:pPr>
+        <w:ind w:left="2160" w:hanging="360"/>
+      </w:pPr>
+      <w:rPr>
+        <w:rFonts w:ascii="Wingdings" w:hAnsi="Wingdings" w:hint="default"/>
+      </w:rPr>
+    </w:lvl>
+    <w:lvl w:ilvl="3" w:tplc="100C0001" w:tentative="1">
+      <w:start w:val="1"/>
+      <w:numFmt w:val="bullet"/>
+      <w:lvlText w:val=""/>
+      <w:lvlJc w:val="left"/>
+      <w:pPr>
+        <w:ind w:left="2880" w:hanging="360"/>
+      </w:pPr>
+      <w:rPr>
+        <w:rFonts w:ascii="Symbol" w:hAnsi="Symbol" w:hint="default"/>
+      </w:rPr>
+    </w:lvl>
+    <w:lvl w:ilvl="4" w:tplc="100C0003" w:tentative="1">
+      <w:start w:val="1"/>
+      <w:numFmt w:val="bullet"/>
+      <w:lvlText w:val="o"/>
+      <w:lvlJc w:val="left"/>
+      <w:pPr>
+        <w:ind w:left="3600" w:hanging="360"/>
+      </w:pPr>
+      <w:rPr>
+        <w:rFonts w:ascii="Courier New" w:hAnsi="Courier New" w:cs="Courier New" w:hint="default"/>
+      </w:rPr>
+    </w:lvl>
+    <w:lvl w:ilvl="5" w:tplc="100C0005" w:tentative="1">
+      <w:start w:val="1"/>
+      <w:numFmt w:val="bullet"/>
+      <w:lvlText w:val=""/>
+      <w:lvlJc w:val="left"/>
+      <w:pPr>
+        <w:ind w:left="4320" w:hanging="360"/>
+      </w:pPr>
+      <w:rPr>
+        <w:rFonts w:ascii="Wingdings" w:hAnsi="Wingdings" w:hint="default"/>
+      </w:rPr>
+    </w:lvl>
+    <w:lvl w:ilvl="6" w:tplc="100C0001" w:tentative="1">
+      <w:start w:val="1"/>
+      <w:numFmt w:val="bullet"/>
+      <w:lvlText w:val=""/>
+      <w:lvlJc w:val="left"/>
+      <w:pPr>
+        <w:ind w:left="5040" w:hanging="360"/>
+      </w:pPr>
+      <w:rPr>
+        <w:rFonts w:ascii="Symbol" w:hAnsi="Symbol" w:hint="default"/>
+      </w:rPr>
+    </w:lvl>
+    <w:lvl w:ilvl="7" w:tplc="100C0003" w:tentative="1">
+      <w:start w:val="1"/>
+      <w:numFmt w:val="bullet"/>
+      <w:lvlText w:val="o"/>
+      <w:lvlJc w:val="left"/>
+      <w:pPr>
+        <w:ind w:left="5760" w:hanging="360"/>
+      </w:pPr>
+      <w:rPr>
+        <w:rFonts w:ascii="Courier New" w:hAnsi="Courier New" w:cs="Courier New" w:hint="default"/>
+      </w:rPr>
+    </w:lvl>
+    <w:lvl w:ilvl="8" w:tplc="100C0005" w:tentative="1">
+      <w:start w:val="1"/>
+      <w:numFmt w:val="bullet"/>
+      <w:lvlText w:val=""/>
+      <w:lvlJc w:val="left"/>
+      <w:pPr>
+        <w:ind w:left="6480" w:hanging="360"/>
+      </w:pPr>
+      <w:rPr>
+        <w:rFonts w:ascii="Wingdings" w:hAnsi="Wingdings" w:hint="default"/>
+      </w:rPr>
+    </w:lvl>
+  </w:abstractNum>
+  <w:abstractNum w:abstractNumId="7" w15:restartNumberingAfterBreak="0">
+    <w:nsid w:val="39326A4F"/>
+    <w:multiLevelType w:val="hybridMultilevel"/>
+    <w:tmpl w:val="58344358"/>
+    <w:lvl w:ilvl="0" w:tplc="100C0001">
+      <w:start w:val="1"/>
+      <w:numFmt w:val="bullet"/>
+      <w:lvlText w:val=""/>
+      <w:lvlJc w:val="left"/>
+      <w:pPr>
+        <w:ind w:left="720" w:hanging="360"/>
+      </w:pPr>
+      <w:rPr>
+        <w:rFonts w:ascii="Symbol" w:hAnsi="Symbol" w:hint="default"/>
+      </w:rPr>
+    </w:lvl>
+    <w:lvl w:ilvl="1" w:tplc="100C0003" w:tentative="1">
+      <w:start w:val="1"/>
+      <w:numFmt w:val="bullet"/>
+      <w:lvlText w:val="o"/>
+      <w:lvlJc w:val="left"/>
+      <w:pPr>
+        <w:ind w:left="1440" w:hanging="360"/>
+      </w:pPr>
+      <w:rPr>
+        <w:rFonts w:ascii="Courier New" w:hAnsi="Courier New" w:cs="Courier New" w:hint="default"/>
+      </w:rPr>
+    </w:lvl>
+    <w:lvl w:ilvl="2" w:tplc="100C0005" w:tentative="1">
+      <w:start w:val="1"/>
+      <w:numFmt w:val="bullet"/>
+      <w:lvlText w:val=""/>
+      <w:lvlJc w:val="left"/>
+      <w:pPr>
+        <w:ind w:left="2160" w:hanging="360"/>
+      </w:pPr>
+      <w:rPr>
+        <w:rFonts w:ascii="Wingdings" w:hAnsi="Wingdings" w:hint="default"/>
+      </w:rPr>
+    </w:lvl>
+    <w:lvl w:ilvl="3" w:tplc="100C0001" w:tentative="1">
+      <w:start w:val="1"/>
+      <w:numFmt w:val="bullet"/>
+      <w:lvlText w:val=""/>
+      <w:lvlJc w:val="left"/>
+      <w:pPr>
+        <w:ind w:left="2880" w:hanging="360"/>
+      </w:pPr>
+      <w:rPr>
+        <w:rFonts w:ascii="Symbol" w:hAnsi="Symbol" w:hint="default"/>
+      </w:rPr>
+    </w:lvl>
+    <w:lvl w:ilvl="4" w:tplc="100C0003" w:tentative="1">
+      <w:start w:val="1"/>
+      <w:numFmt w:val="bullet"/>
+      <w:lvlText w:val="o"/>
+      <w:lvlJc w:val="left"/>
+      <w:pPr>
+        <w:ind w:left="3600" w:hanging="360"/>
+      </w:pPr>
+      <w:rPr>
+        <w:rFonts w:ascii="Courier New" w:hAnsi="Courier New" w:cs="Courier New" w:hint="default"/>
+      </w:rPr>
+    </w:lvl>
+    <w:lvl w:ilvl="5" w:tplc="100C0005" w:tentative="1">
+      <w:start w:val="1"/>
+      <w:numFmt w:val="bullet"/>
+      <w:lvlText w:val=""/>
+      <w:lvlJc w:val="left"/>
+      <w:pPr>
+        <w:ind w:left="4320" w:hanging="360"/>
+      </w:pPr>
+      <w:rPr>
+        <w:rFonts w:ascii="Wingdings" w:hAnsi="Wingdings" w:hint="default"/>
+      </w:rPr>
+    </w:lvl>
+    <w:lvl w:ilvl="6" w:tplc="100C0001" w:tentative="1">
+      <w:start w:val="1"/>
+      <w:numFmt w:val="bullet"/>
+      <w:lvlText w:val=""/>
+      <w:lvlJc w:val="left"/>
+      <w:pPr>
+        <w:ind w:left="5040" w:hanging="360"/>
+      </w:pPr>
+      <w:rPr>
+        <w:rFonts w:ascii="Symbol" w:hAnsi="Symbol" w:hint="default"/>
+      </w:rPr>
+    </w:lvl>
+    <w:lvl w:ilvl="7" w:tplc="100C0003" w:tentative="1">
+      <w:start w:val="1"/>
+      <w:numFmt w:val="bullet"/>
+      <w:lvlText w:val="o"/>
+      <w:lvlJc w:val="left"/>
+      <w:pPr>
+        <w:ind w:left="5760" w:hanging="360"/>
+      </w:pPr>
+      <w:rPr>
+        <w:rFonts w:ascii="Courier New" w:hAnsi="Courier New" w:cs="Courier New" w:hint="default"/>
+      </w:rPr>
+    </w:lvl>
+    <w:lvl w:ilvl="8" w:tplc="100C0005" w:tentative="1">
+      <w:start w:val="1"/>
+      <w:numFmt w:val="bullet"/>
+      <w:lvlText w:val=""/>
+      <w:lvlJc w:val="left"/>
+      <w:pPr>
+        <w:ind w:left="6480" w:hanging="360"/>
+      </w:pPr>
+      <w:rPr>
+        <w:rFonts w:ascii="Wingdings" w:hAnsi="Wingdings" w:hint="default"/>
+      </w:rPr>
+    </w:lvl>
+  </w:abstractNum>
+  <w:abstractNum w:abstractNumId="8" w15:restartNumberingAfterBreak="0">
     <w:nsid w:val="44B10D4A"/>
     <w:multiLevelType w:val="multilevel"/>
     <w:tmpl w:val="23A00C7C"/>
@@ -3836,7 +5237,7 @@
       </w:pPr>
     </w:lvl>
   </w:abstractNum>
-  <w:abstractNum w:abstractNumId="6" w15:restartNumberingAfterBreak="0">
+  <w:abstractNum w:abstractNumId="9" w15:restartNumberingAfterBreak="0">
     <w:nsid w:val="473A4E52"/>
     <w:multiLevelType w:val="hybridMultilevel"/>
     <w:tmpl w:val="CE5C150E"/>
@@ -3949,7 +5350,7 @@
       </w:rPr>
     </w:lvl>
   </w:abstractNum>
-  <w:abstractNum w:abstractNumId="7" w15:restartNumberingAfterBreak="0">
+  <w:abstractNum w:abstractNumId="10" w15:restartNumberingAfterBreak="0">
     <w:nsid w:val="577D1210"/>
     <w:multiLevelType w:val="multilevel"/>
     <w:tmpl w:val="0E7E5738"/>
@@ -4072,7 +5473,7 @@
       </w:rPr>
     </w:lvl>
   </w:abstractNum>
-  <w:abstractNum w:abstractNumId="8" w15:restartNumberingAfterBreak="0">
+  <w:abstractNum w:abstractNumId="11" w15:restartNumberingAfterBreak="0">
     <w:nsid w:val="5A826688"/>
     <w:multiLevelType w:val="multilevel"/>
     <w:tmpl w:val="90C8AE22"/>
@@ -4185,7 +5586,7 @@
       </w:pPr>
     </w:lvl>
   </w:abstractNum>
-  <w:abstractNum w:abstractNumId="9" w15:restartNumberingAfterBreak="0">
+  <w:abstractNum w:abstractNumId="12" w15:restartNumberingAfterBreak="0">
     <w:nsid w:val="613D2C2E"/>
     <w:multiLevelType w:val="multilevel"/>
     <w:tmpl w:val="100C001D"/>
@@ -4276,7 +5677,7 @@
       </w:pPr>
     </w:lvl>
   </w:abstractNum>
-  <w:abstractNum w:abstractNumId="10" w15:restartNumberingAfterBreak="0">
+  <w:abstractNum w:abstractNumId="13" w15:restartNumberingAfterBreak="0">
     <w:nsid w:val="64740BD3"/>
     <w:multiLevelType w:val="hybridMultilevel"/>
     <w:tmpl w:val="C3F0561C"/>
@@ -4389,7 +5790,7 @@
       </w:rPr>
     </w:lvl>
   </w:abstractNum>
-  <w:abstractNum w:abstractNumId="11" w15:restartNumberingAfterBreak="0">
+  <w:abstractNum w:abstractNumId="14" w15:restartNumberingAfterBreak="0">
     <w:nsid w:val="714B26AA"/>
     <w:multiLevelType w:val="hybridMultilevel"/>
     <w:tmpl w:val="10562308"/>
@@ -4502,7 +5903,7 @@
       </w:rPr>
     </w:lvl>
   </w:abstractNum>
-  <w:abstractNum w:abstractNumId="12" w15:restartNumberingAfterBreak="0">
+  <w:abstractNum w:abstractNumId="15" w15:restartNumberingAfterBreak="0">
     <w:nsid w:val="7FD6792A"/>
     <w:multiLevelType w:val="hybridMultilevel"/>
     <w:tmpl w:val="1F00B286"/>
@@ -4616,13 +6017,13 @@
     </w:lvl>
   </w:abstractNum>
   <w:num w:numId="1" w16cid:durableId="635842329">
-    <w:abstractNumId w:val="7"/>
+    <w:abstractNumId w:val="10"/>
   </w:num>
   <w:num w:numId="2" w16cid:durableId="1794907129">
-    <w:abstractNumId w:val="9"/>
+    <w:abstractNumId w:val="12"/>
   </w:num>
   <w:num w:numId="3" w16cid:durableId="1144078529">
-    <w:abstractNumId w:val="3"/>
+    <w:abstractNumId w:val="4"/>
   </w:num>
   <w:num w:numId="4" w16cid:durableId="1449546055">
     <w:abstractNumId w:val="1"/>
@@ -4631,28 +6032,37 @@
     <w:abstractNumId w:val="0"/>
   </w:num>
   <w:num w:numId="6" w16cid:durableId="722367973">
-    <w:abstractNumId w:val="10"/>
+    <w:abstractNumId w:val="13"/>
   </w:num>
   <w:num w:numId="7" w16cid:durableId="2056814127">
-    <w:abstractNumId w:val="4"/>
+    <w:abstractNumId w:val="5"/>
   </w:num>
   <w:num w:numId="8" w16cid:durableId="917176636">
-    <w:abstractNumId w:val="12"/>
+    <w:abstractNumId w:val="15"/>
   </w:num>
   <w:num w:numId="9" w16cid:durableId="1856916800">
+    <w:abstractNumId w:val="9"/>
+  </w:num>
+  <w:num w:numId="10" w16cid:durableId="1691834972">
+    <w:abstractNumId w:val="14"/>
+  </w:num>
+  <w:num w:numId="11" w16cid:durableId="193159424">
+    <w:abstractNumId w:val="3"/>
+  </w:num>
+  <w:num w:numId="12" w16cid:durableId="1489904147">
+    <w:abstractNumId w:val="11"/>
+  </w:num>
+  <w:num w:numId="13" w16cid:durableId="349571363">
+    <w:abstractNumId w:val="8"/>
+  </w:num>
+  <w:num w:numId="14" w16cid:durableId="417559740">
     <w:abstractNumId w:val="6"/>
   </w:num>
-  <w:num w:numId="10" w16cid:durableId="1691834972">
-    <w:abstractNumId w:val="11"/>
-  </w:num>
-  <w:num w:numId="11" w16cid:durableId="193159424">
+  <w:num w:numId="15" w16cid:durableId="916673922">
     <w:abstractNumId w:val="2"/>
   </w:num>
-  <w:num w:numId="12" w16cid:durableId="1489904147">
-    <w:abstractNumId w:val="8"/>
-  </w:num>
-  <w:num w:numId="13" w16cid:durableId="349571363">
-    <w:abstractNumId w:val="5"/>
+  <w:num w:numId="16" w16cid:durableId="1461461739">
+    <w:abstractNumId w:val="7"/>
   </w:num>
   <w:numIdMacAtCleanup w:val="12"/>
 </w:numbering>
@@ -6451,6 +7861,26 @@
       <w:lang w:eastAsia="fr-CH"/>
     </w:rPr>
   </w:style>
+  <w:style w:type="paragraph" w:styleId="Lgende">
+    <w:name w:val="caption"/>
+    <w:basedOn w:val="Normal"/>
+    <w:next w:val="Normal"/>
+    <w:uiPriority w:val="35"/>
+    <w:unhideWhenUsed/>
+    <w:qFormat/>
+    <w:rsid w:val="00B94FB5"/>
+    <w:pPr>
+      <w:spacing w:after="200" w:line="240" w:lineRule="auto"/>
+      <w:jc w:val="center"/>
+    </w:pPr>
+    <w:rPr>
+      <w:i/>
+      <w:iCs/>
+      <w:color w:val="44546A" w:themeColor="text2"/>
+      <w:sz w:val="18"/>
+      <w:szCs w:val="18"/>
+    </w:rPr>
+  </w:style>
 </w:styles>
 </file>
 

--- a/Rapport_EnCours.docx
+++ b/Rapport_EnCours.docx
@@ -506,7 +506,7 @@
           <w:r>
             <w:fldChar w:fldCharType="separate"/>
           </w:r>
-          <w:hyperlink w:anchor="_Toc105057440" w:history="1">
+          <w:hyperlink w:anchor="_Toc105657851" w:history="1">
             <w:r>
               <w:rPr>
                 <w:rStyle w:val="Lienhypertexte"/>
@@ -533,7 +533,7 @@
                 <w:noProof/>
                 <w:webHidden/>
               </w:rPr>
-              <w:instrText xml:space="preserve"> PAGEREF _Toc105057440 \h </w:instrText>
+              <w:instrText xml:space="preserve"> PAGEREF _Toc105657851 \h </w:instrText>
             </w:r>
             <w:r>
               <w:rPr>
@@ -578,7 +578,7 @@
               <w:lang w:eastAsia="fr-CH"/>
             </w:rPr>
           </w:pPr>
-          <w:hyperlink w:anchor="_Toc105057441" w:history="1">
+          <w:hyperlink w:anchor="_Toc105657852" w:history="1">
             <w:r>
               <w:rPr>
                 <w:rStyle w:val="Lienhypertexte"/>
@@ -605,7 +605,7 @@
                 <w:noProof/>
                 <w:webHidden/>
               </w:rPr>
-              <w:instrText xml:space="preserve"> PAGEREF _Toc105057441 \h </w:instrText>
+              <w:instrText xml:space="preserve"> PAGEREF _Toc105657852 \h </w:instrText>
             </w:r>
             <w:r>
               <w:rPr>
@@ -652,7 +652,7 @@
               <w:lang w:eastAsia="fr-CH"/>
             </w:rPr>
           </w:pPr>
-          <w:hyperlink w:anchor="_Toc105057442" w:history="1">
+          <w:hyperlink w:anchor="_Toc105657853" w:history="1">
             <w:r>
               <w:rPr>
                 <w:rStyle w:val="Lienhypertexte"/>
@@ -697,7 +697,7 @@
                 <w:noProof/>
                 <w:webHidden/>
               </w:rPr>
-              <w:instrText xml:space="preserve"> PAGEREF _Toc105057442 \h </w:instrText>
+              <w:instrText xml:space="preserve"> PAGEREF _Toc105657853 \h </w:instrText>
             </w:r>
             <w:r>
               <w:rPr>
@@ -745,7 +745,7 @@
               <w:lang w:eastAsia="fr-CH"/>
             </w:rPr>
           </w:pPr>
-          <w:hyperlink w:anchor="_Toc105057443" w:history="1">
+          <w:hyperlink w:anchor="_Toc105657854" w:history="1">
             <w:r>
               <w:rPr>
                 <w:rStyle w:val="Lienhypertexte"/>
@@ -791,7 +791,7 @@
                 <w:noProof/>
                 <w:webHidden/>
               </w:rPr>
-              <w:instrText xml:space="preserve"> PAGEREF _Toc105057443 \h </w:instrText>
+              <w:instrText xml:space="preserve"> PAGEREF _Toc105657854 \h </w:instrText>
             </w:r>
             <w:r>
               <w:rPr>
@@ -839,7 +839,7 @@
               <w:lang w:eastAsia="fr-CH"/>
             </w:rPr>
           </w:pPr>
-          <w:hyperlink w:anchor="_Toc105057444" w:history="1">
+          <w:hyperlink w:anchor="_Toc105657855" w:history="1">
             <w:r>
               <w:rPr>
                 <w:rStyle w:val="Lienhypertexte"/>
@@ -885,7 +885,7 @@
                 <w:noProof/>
                 <w:webHidden/>
               </w:rPr>
-              <w:instrText xml:space="preserve"> PAGEREF _Toc105057444 \h </w:instrText>
+              <w:instrText xml:space="preserve"> PAGEREF _Toc105657855 \h </w:instrText>
             </w:r>
             <w:r>
               <w:rPr>
@@ -933,7 +933,7 @@
               <w:lang w:eastAsia="fr-CH"/>
             </w:rPr>
           </w:pPr>
-          <w:hyperlink w:anchor="_Toc105057445" w:history="1">
+          <w:hyperlink w:anchor="_Toc105657856" w:history="1">
             <w:r>
               <w:rPr>
                 <w:rStyle w:val="Lienhypertexte"/>
@@ -979,7 +979,7 @@
                 <w:noProof/>
                 <w:webHidden/>
               </w:rPr>
-              <w:instrText xml:space="preserve"> PAGEREF _Toc105057445 \h </w:instrText>
+              <w:instrText xml:space="preserve"> PAGEREF _Toc105657856 \h </w:instrText>
             </w:r>
             <w:r>
               <w:rPr>
@@ -1024,7 +1024,7 @@
               <w:lang w:eastAsia="fr-CH"/>
             </w:rPr>
           </w:pPr>
-          <w:hyperlink w:anchor="_Toc105057446" w:history="1">
+          <w:hyperlink w:anchor="_Toc105657857" w:history="1">
             <w:r>
               <w:rPr>
                 <w:rStyle w:val="Lienhypertexte"/>
@@ -1051,7 +1051,7 @@
                 <w:noProof/>
                 <w:webHidden/>
               </w:rPr>
-              <w:instrText xml:space="preserve"> PAGEREF _Toc105057446 \h </w:instrText>
+              <w:instrText xml:space="preserve"> PAGEREF _Toc105657857 \h </w:instrText>
             </w:r>
             <w:r>
               <w:rPr>
@@ -1098,7 +1098,7 @@
               <w:lang w:eastAsia="fr-CH"/>
             </w:rPr>
           </w:pPr>
-          <w:hyperlink w:anchor="_Toc105057447" w:history="1">
+          <w:hyperlink w:anchor="_Toc105657858" w:history="1">
             <w:r>
               <w:rPr>
                 <w:rStyle w:val="Lienhypertexte"/>
@@ -1143,7 +1143,7 @@
                 <w:noProof/>
                 <w:webHidden/>
               </w:rPr>
-              <w:instrText xml:space="preserve"> PAGEREF _Toc105057447 \h </w:instrText>
+              <w:instrText xml:space="preserve"> PAGEREF _Toc105657858 \h </w:instrText>
             </w:r>
             <w:r>
               <w:rPr>
@@ -1190,7 +1190,7 @@
               <w:lang w:eastAsia="fr-CH"/>
             </w:rPr>
           </w:pPr>
-          <w:hyperlink w:anchor="_Toc105057448" w:history="1">
+          <w:hyperlink w:anchor="_Toc105657859" w:history="1">
             <w:r>
               <w:rPr>
                 <w:rStyle w:val="Lienhypertexte"/>
@@ -1235,7 +1235,7 @@
                 <w:noProof/>
                 <w:webHidden/>
               </w:rPr>
-              <w:instrText xml:space="preserve"> PAGEREF _Toc105057448 \h </w:instrText>
+              <w:instrText xml:space="preserve"> PAGEREF _Toc105657859 \h </w:instrText>
             </w:r>
             <w:r>
               <w:rPr>
@@ -1280,7 +1280,7 @@
               <w:lang w:eastAsia="fr-CH"/>
             </w:rPr>
           </w:pPr>
-          <w:hyperlink w:anchor="_Toc105057449" w:history="1">
+          <w:hyperlink w:anchor="_Toc105657860" w:history="1">
             <w:r>
               <w:rPr>
                 <w:rStyle w:val="Lienhypertexte"/>
@@ -1307,7 +1307,7 @@
                 <w:noProof/>
                 <w:webHidden/>
               </w:rPr>
-              <w:instrText xml:space="preserve"> PAGEREF _Toc105057449 \h </w:instrText>
+              <w:instrText xml:space="preserve"> PAGEREF _Toc105657860 \h </w:instrText>
             </w:r>
             <w:r>
               <w:rPr>
@@ -1354,7 +1354,7 @@
               <w:lang w:eastAsia="fr-CH"/>
             </w:rPr>
           </w:pPr>
-          <w:hyperlink w:anchor="_Toc105057450" w:history="1">
+          <w:hyperlink w:anchor="_Toc105657861" w:history="1">
             <w:r>
               <w:rPr>
                 <w:rStyle w:val="Lienhypertexte"/>
@@ -1399,7 +1399,7 @@
                 <w:noProof/>
                 <w:webHidden/>
               </w:rPr>
-              <w:instrText xml:space="preserve"> PAGEREF _Toc105057450 \h </w:instrText>
+              <w:instrText xml:space="preserve"> PAGEREF _Toc105657861 \h </w:instrText>
             </w:r>
             <w:r>
               <w:rPr>
@@ -1447,7 +1447,7 @@
               <w:lang w:eastAsia="fr-CH"/>
             </w:rPr>
           </w:pPr>
-          <w:hyperlink w:anchor="_Toc105057451" w:history="1">
+          <w:hyperlink w:anchor="_Toc105657862" w:history="1">
             <w:r>
               <w:rPr>
                 <w:rStyle w:val="Lienhypertexte"/>
@@ -1493,7 +1493,7 @@
                 <w:noProof/>
                 <w:webHidden/>
               </w:rPr>
-              <w:instrText xml:space="preserve"> PAGEREF _Toc105057451 \h </w:instrText>
+              <w:instrText xml:space="preserve"> PAGEREF _Toc105657862 \h </w:instrText>
             </w:r>
             <w:r>
               <w:rPr>
@@ -1541,7 +1541,7 @@
               <w:lang w:eastAsia="fr-CH"/>
             </w:rPr>
           </w:pPr>
-          <w:hyperlink w:anchor="_Toc105057452" w:history="1">
+          <w:hyperlink w:anchor="_Toc105657863" w:history="1">
             <w:r>
               <w:rPr>
                 <w:rStyle w:val="Lienhypertexte"/>
@@ -1587,7 +1587,7 @@
                 <w:noProof/>
                 <w:webHidden/>
               </w:rPr>
-              <w:instrText xml:space="preserve"> PAGEREF _Toc105057452 \h </w:instrText>
+              <w:instrText xml:space="preserve"> PAGEREF _Toc105657863 \h </w:instrText>
             </w:r>
             <w:r>
               <w:rPr>
@@ -1635,7 +1635,7 @@
               <w:lang w:eastAsia="fr-CH"/>
             </w:rPr>
           </w:pPr>
-          <w:hyperlink w:anchor="_Toc105057453" w:history="1">
+          <w:hyperlink w:anchor="_Toc105657864" w:history="1">
             <w:r>
               <w:rPr>
                 <w:rStyle w:val="Lienhypertexte"/>
@@ -1681,7 +1681,7 @@
                 <w:noProof/>
                 <w:webHidden/>
               </w:rPr>
-              <w:instrText xml:space="preserve"> PAGEREF _Toc105057453 \h </w:instrText>
+              <w:instrText xml:space="preserve"> PAGEREF _Toc105657864 \h </w:instrText>
             </w:r>
             <w:r>
               <w:rPr>
@@ -1728,7 +1728,7 @@
               <w:lang w:eastAsia="fr-CH"/>
             </w:rPr>
           </w:pPr>
-          <w:hyperlink w:anchor="_Toc105057454" w:history="1">
+          <w:hyperlink w:anchor="_Toc105657865" w:history="1">
             <w:r>
               <w:rPr>
                 <w:rStyle w:val="Lienhypertexte"/>
@@ -1773,7 +1773,7 @@
                 <w:noProof/>
                 <w:webHidden/>
               </w:rPr>
-              <w:instrText xml:space="preserve"> PAGEREF _Toc105057454 \h </w:instrText>
+              <w:instrText xml:space="preserve"> PAGEREF _Toc105657865 \h </w:instrText>
             </w:r>
             <w:r>
               <w:rPr>
@@ -1820,7 +1820,7 @@
               <w:lang w:eastAsia="fr-CH"/>
             </w:rPr>
           </w:pPr>
-          <w:hyperlink w:anchor="_Toc105057455" w:history="1">
+          <w:hyperlink w:anchor="_Toc105657866" w:history="1">
             <w:r>
               <w:rPr>
                 <w:rStyle w:val="Lienhypertexte"/>
@@ -1865,7 +1865,7 @@
                 <w:noProof/>
                 <w:webHidden/>
               </w:rPr>
-              <w:instrText xml:space="preserve"> PAGEREF _Toc105057455 \h </w:instrText>
+              <w:instrText xml:space="preserve"> PAGEREF _Toc105657866 \h </w:instrText>
             </w:r>
             <w:r>
               <w:rPr>
@@ -1910,7 +1910,7 @@
               <w:lang w:eastAsia="fr-CH"/>
             </w:rPr>
           </w:pPr>
-          <w:hyperlink w:anchor="_Toc105057456" w:history="1">
+          <w:hyperlink w:anchor="_Toc105657867" w:history="1">
             <w:r>
               <w:rPr>
                 <w:rStyle w:val="Lienhypertexte"/>
@@ -1937,7 +1937,7 @@
                 <w:noProof/>
                 <w:webHidden/>
               </w:rPr>
-              <w:instrText xml:space="preserve"> PAGEREF _Toc105057456 \h </w:instrText>
+              <w:instrText xml:space="preserve"> PAGEREF _Toc105657867 \h </w:instrText>
             </w:r>
             <w:r>
               <w:rPr>
@@ -1982,7 +1982,7 @@
               <w:lang w:eastAsia="fr-CH"/>
             </w:rPr>
           </w:pPr>
-          <w:hyperlink w:anchor="_Toc105057457" w:history="1">
+          <w:hyperlink w:anchor="_Toc105657868" w:history="1">
             <w:r>
               <w:rPr>
                 <w:rStyle w:val="Lienhypertexte"/>
@@ -2009,7 +2009,7 @@
                 <w:noProof/>
                 <w:webHidden/>
               </w:rPr>
-              <w:instrText xml:space="preserve"> PAGEREF _Toc105057457 \h </w:instrText>
+              <w:instrText xml:space="preserve"> PAGEREF _Toc105657868 \h </w:instrText>
             </w:r>
             <w:r>
               <w:rPr>
@@ -2054,7 +2054,7 @@
               <w:lang w:eastAsia="fr-CH"/>
             </w:rPr>
           </w:pPr>
-          <w:hyperlink w:anchor="_Toc105057458" w:history="1">
+          <w:hyperlink w:anchor="_Toc105657869" w:history="1">
             <w:r>
               <w:rPr>
                 <w:rStyle w:val="Lienhypertexte"/>
@@ -2081,7 +2081,7 @@
                 <w:noProof/>
                 <w:webHidden/>
               </w:rPr>
-              <w:instrText xml:space="preserve"> PAGEREF _Toc105057458 \h </w:instrText>
+              <w:instrText xml:space="preserve"> PAGEREF _Toc105657869 \h </w:instrText>
             </w:r>
             <w:r>
               <w:rPr>
@@ -2126,7 +2126,7 @@
               <w:lang w:eastAsia="fr-CH"/>
             </w:rPr>
           </w:pPr>
-          <w:hyperlink w:anchor="_Toc105057459" w:history="1">
+          <w:hyperlink w:anchor="_Toc105657870" w:history="1">
             <w:r>
               <w:rPr>
                 <w:rStyle w:val="Lienhypertexte"/>
@@ -2153,7 +2153,7 @@
                 <w:noProof/>
                 <w:webHidden/>
               </w:rPr>
-              <w:instrText xml:space="preserve"> PAGEREF _Toc105057459 \h </w:instrText>
+              <w:instrText xml:space="preserve"> PAGEREF _Toc105657870 \h </w:instrText>
             </w:r>
             <w:r>
               <w:rPr>
@@ -2221,7 +2221,7 @@
       <w:pPr>
         <w:pStyle w:val="TitrePrincipal"/>
       </w:pPr>
-      <w:bookmarkStart w:id="0" w:name="_Toc105057440"/>
+      <w:bookmarkStart w:id="0" w:name="_Toc105657851"/>
       <w:r>
         <w:lastRenderedPageBreak/>
         <w:t>Introduction</w:t>
@@ -2303,12 +2303,21 @@
       <w:r>
         <w:t xml:space="preserve">qu’un </w:t>
       </w:r>
+      <w:proofErr w:type="spellStart"/>
       <w:r>
         <w:rPr>
           <w:i/>
           <w:iCs/>
         </w:rPr>
-        <w:t>Sense Hat</w:t>
+        <w:t>Sense</w:t>
+      </w:r>
+      <w:proofErr w:type="spellEnd"/>
+      <w:r>
+        <w:rPr>
+          <w:i/>
+          <w:iCs/>
+        </w:rPr>
+        <w:t xml:space="preserve"> Hat</w:t>
       </w:r>
       <w:r>
         <w:t xml:space="preserve"> permettant d</w:t>
@@ -2344,7 +2353,7 @@
       <w:pPr>
         <w:pStyle w:val="TitrePrincipal"/>
       </w:pPr>
-      <w:bookmarkStart w:id="1" w:name="_Toc105057441"/>
+      <w:bookmarkStart w:id="1" w:name="_Toc105657852"/>
       <w:r>
         <w:lastRenderedPageBreak/>
         <w:t>Spécifications</w:t>
@@ -2355,7 +2364,7 @@
       <w:pPr>
         <w:pStyle w:val="TitreSecondaire"/>
       </w:pPr>
-      <w:bookmarkStart w:id="2" w:name="_Toc105057442"/>
+      <w:bookmarkStart w:id="2" w:name="_Toc105657853"/>
       <w:r>
         <w:t>Cahier des charges</w:t>
       </w:r>
@@ -2365,7 +2374,7 @@
       <w:pPr>
         <w:pStyle w:val="Titre3"/>
       </w:pPr>
-      <w:bookmarkStart w:id="3" w:name="_Toc105057443"/>
+      <w:bookmarkStart w:id="3" w:name="_Toc105657854"/>
       <w:r>
         <w:t>Contexte</w:t>
       </w:r>
@@ -2459,7 +2468,7 @@
       <w:pPr>
         <w:pStyle w:val="Titre3"/>
       </w:pPr>
-      <w:bookmarkStart w:id="4" w:name="_Toc105057444"/>
+      <w:bookmarkStart w:id="4" w:name="_Toc105657855"/>
       <w:r>
         <w:t>Objectifs</w:t>
       </w:r>
@@ -2611,7 +2620,7 @@
       <w:pPr>
         <w:pStyle w:val="Titre3"/>
       </w:pPr>
-      <w:bookmarkStart w:id="5" w:name="_Toc105057445"/>
+      <w:bookmarkStart w:id="5" w:name="_Toc105657856"/>
       <w:r>
         <w:t>Éléments de solution</w:t>
       </w:r>
@@ -2686,6 +2695,7 @@
           <w:szCs w:val="23"/>
         </w:rPr>
       </w:pPr>
+      <w:proofErr w:type="spellStart"/>
       <w:r>
         <w:rPr>
           <w:rFonts w:ascii="Calibri" w:hAnsi="Calibri" w:cs="Calibri"/>
@@ -2694,6 +2704,7 @@
         </w:rPr>
         <w:t>InfluxDB</w:t>
       </w:r>
+      <w:proofErr w:type="spellEnd"/>
     </w:p>
     <w:p>
       <w:pPr>
@@ -2718,23 +2729,7 @@
           <w:sz w:val="23"/>
           <w:szCs w:val="23"/>
         </w:rPr>
-        <w:t>Dashboard avec couleurs (vert = risque faible, orange = risque modéré, rouge = risque élevé, noir</w:t>
-      </w:r>
-      <w:r>
-        <w:rPr>
-          <w:rFonts w:ascii="Calibri" w:hAnsi="Calibri" w:cs="Calibri"/>
-          <w:sz w:val="23"/>
-          <w:szCs w:val="23"/>
-        </w:rPr>
-        <w:t xml:space="preserve"> </w:t>
-      </w:r>
-      <w:r>
-        <w:rPr>
-          <w:rFonts w:ascii="Calibri" w:hAnsi="Calibri" w:cs="Calibri"/>
-          <w:sz w:val="23"/>
-          <w:szCs w:val="23"/>
-        </w:rPr>
-        <w:t>= incendie)</w:t>
+        <w:t>Dashboard avec couleurs (vert = risque faible, orange = risque modéré, rouge = risque élevé, noir = incendie)</w:t>
       </w:r>
     </w:p>
     <w:p>
@@ -2768,7 +2763,7 @@
       <w:pPr>
         <w:pStyle w:val="TitrePrincipal"/>
       </w:pPr>
-      <w:bookmarkStart w:id="6" w:name="_Toc105057446"/>
+      <w:bookmarkStart w:id="6" w:name="_Toc105657857"/>
       <w:r>
         <w:lastRenderedPageBreak/>
         <w:t>Conception</w:t>
@@ -2779,7 +2774,7 @@
       <w:pPr>
         <w:pStyle w:val="TitreSecondaire"/>
       </w:pPr>
-      <w:bookmarkStart w:id="7" w:name="_Toc105057447"/>
+      <w:bookmarkStart w:id="7" w:name="_Toc105657858"/>
       <w:r>
         <w:t>Architecture du projet</w:t>
       </w:r>
@@ -2851,14 +2846,27 @@
       <w:r>
         <w:t xml:space="preserve">Figure </w:t>
       </w:r>
-      <w:fldSimple w:instr=" SEQ Figure \* ARABIC ">
-        <w:r>
-          <w:rPr>
-            <w:noProof/>
-          </w:rPr>
-          <w:t>1</w:t>
-        </w:r>
-      </w:fldSimple>
+      <w:r>
+        <w:fldChar w:fldCharType="begin"/>
+      </w:r>
+      <w:r>
+        <w:instrText xml:space="preserve"> SEQ Figure \* ARABIC </w:instrText>
+      </w:r>
+      <w:r>
+        <w:fldChar w:fldCharType="separate"/>
+      </w:r>
+      <w:r>
+        <w:rPr>
+          <w:noProof/>
+        </w:rPr>
+        <w:t>1</w:t>
+      </w:r>
+      <w:r>
+        <w:rPr>
+          <w:noProof/>
+        </w:rPr>
+        <w:fldChar w:fldCharType="end"/>
+      </w:r>
       <w:r>
         <w:t xml:space="preserve"> : Diagramme d'architecture du projet</w:t>
       </w:r>
@@ -2908,6 +2916,7 @@
       <w:r>
         <w:t xml:space="preserve">, les traite et les envoie au </w:t>
       </w:r>
+      <w:proofErr w:type="spellStart"/>
       <w:r>
         <w:rPr>
           <w:i/>
@@ -2915,6 +2924,7 @@
         </w:rPr>
         <w:t>Brocker</w:t>
       </w:r>
+      <w:proofErr w:type="spellEnd"/>
       <w:r>
         <w:t xml:space="preserve"> </w:t>
       </w:r>
@@ -2947,8 +2957,17 @@
           <w:i/>
           <w:iCs/>
         </w:rPr>
-        <w:t>d’InfluxDB</w:t>
-      </w:r>
+        <w:t>d’</w:t>
+      </w:r>
+      <w:proofErr w:type="spellStart"/>
+      <w:r>
+        <w:rPr>
+          <w:i/>
+          <w:iCs/>
+        </w:rPr>
+        <w:t>InfluxDB</w:t>
+      </w:r>
+      <w:proofErr w:type="spellEnd"/>
       <w:r>
         <w:t>, qui</w:t>
       </w:r>
@@ -2984,6 +3003,7 @@
       <w:r>
         <w:t xml:space="preserve"> avec </w:t>
       </w:r>
+      <w:proofErr w:type="spellStart"/>
       <w:r>
         <w:rPr>
           <w:i/>
@@ -2991,12 +3011,14 @@
         </w:rPr>
         <w:t>Grafana</w:t>
       </w:r>
+      <w:proofErr w:type="spellEnd"/>
       <w:r>
         <w:t xml:space="preserve"> récupère les données</w:t>
       </w:r>
       <w:r>
         <w:t xml:space="preserve"> sur l’instance </w:t>
       </w:r>
+      <w:proofErr w:type="spellStart"/>
       <w:r>
         <w:rPr>
           <w:i/>
@@ -3004,6 +3026,7 @@
         </w:rPr>
         <w:t>InfluxDB</w:t>
       </w:r>
+      <w:proofErr w:type="spellEnd"/>
       <w:r>
         <w:t xml:space="preserve"> et les affiche</w:t>
       </w:r>
@@ -3015,7 +3038,7 @@
       <w:pPr>
         <w:pStyle w:val="TitreSecondaire"/>
       </w:pPr>
-      <w:bookmarkStart w:id="8" w:name="_Toc105057448"/>
+      <w:bookmarkStart w:id="8" w:name="_Toc105657859"/>
       <w:r>
         <w:lastRenderedPageBreak/>
         <w:t>Diagramme de classe</w:t>
@@ -3089,14 +3112,27 @@
       <w:r>
         <w:t xml:space="preserve">Figure </w:t>
       </w:r>
-      <w:fldSimple w:instr=" SEQ Figure \* ARABIC ">
-        <w:r>
-          <w:rPr>
-            <w:noProof/>
-          </w:rPr>
-          <w:t>2</w:t>
-        </w:r>
-      </w:fldSimple>
+      <w:r>
+        <w:fldChar w:fldCharType="begin"/>
+      </w:r>
+      <w:r>
+        <w:instrText xml:space="preserve"> SEQ Figure \* ARABIC </w:instrText>
+      </w:r>
+      <w:r>
+        <w:fldChar w:fldCharType="separate"/>
+      </w:r>
+      <w:r>
+        <w:rPr>
+          <w:noProof/>
+        </w:rPr>
+        <w:t>2</w:t>
+      </w:r>
+      <w:r>
+        <w:rPr>
+          <w:noProof/>
+        </w:rPr>
+        <w:fldChar w:fldCharType="end"/>
+      </w:r>
       <w:r>
         <w:t xml:space="preserve"> : Diagramme de classe du projet</w:t>
       </w:r>
@@ -3114,6 +3150,7 @@
       <w:r>
         <w:t xml:space="preserve"> </w:t>
       </w:r>
+      <w:proofErr w:type="spellStart"/>
       <w:r>
         <w:rPr>
           <w:i/>
@@ -3121,12 +3158,14 @@
         </w:rPr>
         <w:t>Captor</w:t>
       </w:r>
+      <w:proofErr w:type="spellEnd"/>
       <w:r>
         <w:t xml:space="preserve"> possède</w:t>
       </w:r>
       <w:r>
         <w:t xml:space="preserve"> la méthode abstraite </w:t>
       </w:r>
+      <w:proofErr w:type="spellStart"/>
       <w:r>
         <w:rPr>
           <w:i/>
@@ -3134,6 +3173,7 @@
         </w:rPr>
         <w:t>RetrieveMeasure</w:t>
       </w:r>
+      <w:proofErr w:type="spellEnd"/>
       <w:r>
         <w:t>.</w:t>
       </w:r>
@@ -3155,6 +3195,7 @@
       <w:r>
         <w:t xml:space="preserve"> héritant de la classe </w:t>
       </w:r>
+      <w:proofErr w:type="spellStart"/>
       <w:r>
         <w:rPr>
           <w:i/>
@@ -3162,6 +3203,7 @@
         </w:rPr>
         <w:t>Captor</w:t>
       </w:r>
+      <w:proofErr w:type="spellEnd"/>
       <w:r>
         <w:t>.</w:t>
       </w:r>
@@ -3182,6 +3224,7 @@
       <w:r>
         <w:t xml:space="preserve">La classe </w:t>
       </w:r>
+      <w:proofErr w:type="spellStart"/>
       <w:r>
         <w:rPr>
           <w:i/>
@@ -3189,6 +3232,7 @@
         </w:rPr>
         <w:t>Firefighter</w:t>
       </w:r>
+      <w:proofErr w:type="spellEnd"/>
       <w:r>
         <w:t>, littéralement « Pompier » en anglais</w:t>
       </w:r>
@@ -3271,7 +3315,7 @@
       <w:pPr>
         <w:pStyle w:val="TitrePrincipal"/>
       </w:pPr>
-      <w:bookmarkStart w:id="9" w:name="_Toc105057449"/>
+      <w:bookmarkStart w:id="9" w:name="_Toc105657860"/>
       <w:r>
         <w:lastRenderedPageBreak/>
         <w:t>Réalisation</w:t>
@@ -3282,7 +3326,7 @@
       <w:pPr>
         <w:pStyle w:val="TitreSecondaire"/>
       </w:pPr>
-      <w:bookmarkStart w:id="10" w:name="_Toc105057450"/>
+      <w:bookmarkStart w:id="10" w:name="_Toc105657861"/>
       <w:r>
         <w:t>Client MQTT</w:t>
       </w:r>
@@ -3292,7 +3336,7 @@
       <w:pPr>
         <w:pStyle w:val="Titre3"/>
       </w:pPr>
-      <w:bookmarkStart w:id="11" w:name="_Toc105057451"/>
+      <w:bookmarkStart w:id="11" w:name="_Toc105657862"/>
       <w:r>
         <w:t xml:space="preserve">Récupération des </w:t>
       </w:r>
@@ -3314,6 +3358,7 @@
       <w:r>
         <w:t xml:space="preserve"> </w:t>
       </w:r>
+      <w:proofErr w:type="spellStart"/>
       <w:r>
         <w:rPr>
           <w:i/>
@@ -3321,6 +3366,7 @@
         </w:rPr>
         <w:t>Measure</w:t>
       </w:r>
+      <w:proofErr w:type="spellEnd"/>
       <w:r>
         <w:t>, ayant comme</w:t>
       </w:r>
@@ -3380,6 +3426,7 @@
       <w:r>
         <w:t xml:space="preserve"> abstraite </w:t>
       </w:r>
+      <w:proofErr w:type="spellStart"/>
       <w:r>
         <w:rPr>
           <w:i/>
@@ -3387,6 +3434,7 @@
         </w:rPr>
         <w:t>Captor</w:t>
       </w:r>
+      <w:proofErr w:type="spellEnd"/>
       <w:r>
         <w:t>.</w:t>
       </w:r>
@@ -3395,7 +3443,7 @@
       <w:pPr>
         <w:pStyle w:val="Titre3"/>
       </w:pPr>
-      <w:bookmarkStart w:id="12" w:name="_Toc105057452"/>
+      <w:bookmarkStart w:id="12" w:name="_Toc105657863"/>
       <w:r>
         <w:t xml:space="preserve">Analyse des </w:t>
       </w:r>
@@ -3458,6 +3506,7 @@
       <w:r>
         <w:t xml:space="preserve">rogramme </w:t>
       </w:r>
+      <w:proofErr w:type="spellStart"/>
       <w:r>
         <w:rPr>
           <w:i/>
@@ -3472,6 +3521,7 @@
         </w:rPr>
         <w:t>nn</w:t>
       </w:r>
+      <w:proofErr w:type="spellEnd"/>
       <w:r>
         <w:t xml:space="preserve">, </w:t>
       </w:r>
@@ -3506,7 +3556,23 @@
         <w:t xml:space="preserve">un </w:t>
       </w:r>
       <w:r>
-        <w:t>réseau neuronal de convolution (deep learning)</w:t>
+        <w:t>réseau neuronal de convolution (</w:t>
+      </w:r>
+      <w:proofErr w:type="spellStart"/>
+      <w:r>
+        <w:t>deep</w:t>
+      </w:r>
+      <w:proofErr w:type="spellEnd"/>
+      <w:r>
+        <w:t xml:space="preserve"> </w:t>
+      </w:r>
+      <w:proofErr w:type="spellStart"/>
+      <w:r>
+        <w:t>learning</w:t>
+      </w:r>
+      <w:proofErr w:type="spellEnd"/>
+      <w:r>
+        <w:t>)</w:t>
       </w:r>
       <w:r>
         <w:t xml:space="preserve">. </w:t>
@@ -3587,14 +3653,19 @@
       <w:pPr>
         <w:pStyle w:val="Titre3"/>
       </w:pPr>
-      <w:bookmarkStart w:id="13" w:name="_Toc105057453"/>
+      <w:bookmarkStart w:id="13" w:name="_Toc105657864"/>
       <w:r>
         <w:t xml:space="preserve">Envoi </w:t>
       </w:r>
       <w:r>
-        <w:t>au brocker</w:t>
+        <w:t xml:space="preserve">au </w:t>
+      </w:r>
+      <w:proofErr w:type="spellStart"/>
+      <w:r>
+        <w:t>brocker</w:t>
       </w:r>
       <w:bookmarkEnd w:id="13"/>
+      <w:proofErr w:type="spellEnd"/>
     </w:p>
     <w:p>
       <w:pPr>
@@ -3605,11 +3676,16 @@
       <w:pPr>
         <w:pStyle w:val="TitreSecondaire"/>
       </w:pPr>
-      <w:bookmarkStart w:id="14" w:name="_Toc105057454"/>
-      <w:r>
-        <w:t>Stockage des mesures sur InfluxDB</w:t>
+      <w:bookmarkStart w:id="14" w:name="_Toc105657865"/>
+      <w:r>
+        <w:t xml:space="preserve">Stockage des mesures sur </w:t>
+      </w:r>
+      <w:proofErr w:type="spellStart"/>
+      <w:r>
+        <w:t>InfluxDB</w:t>
       </w:r>
       <w:bookmarkEnd w:id="14"/>
+      <w:proofErr w:type="spellEnd"/>
     </w:p>
     <w:p>
       <w:pPr>
@@ -3620,11 +3696,16 @@
       <w:pPr>
         <w:pStyle w:val="TitreSecondaire"/>
       </w:pPr>
-      <w:bookmarkStart w:id="15" w:name="_Toc105057455"/>
-      <w:r>
-        <w:t>Dashboard sur Grafana</w:t>
+      <w:bookmarkStart w:id="15" w:name="_Toc105657866"/>
+      <w:r>
+        <w:t xml:space="preserve">Dashboard sur </w:t>
+      </w:r>
+      <w:proofErr w:type="spellStart"/>
+      <w:r>
+        <w:t>Grafana</w:t>
       </w:r>
       <w:bookmarkEnd w:id="15"/>
+      <w:proofErr w:type="spellEnd"/>
     </w:p>
     <w:p>
       <w:pPr>
@@ -3646,7 +3727,7 @@
       <w:pPr>
         <w:pStyle w:val="TitrePrincipal"/>
       </w:pPr>
-      <w:bookmarkStart w:id="16" w:name="_Toc105057456"/>
+      <w:bookmarkStart w:id="16" w:name="_Toc105657867"/>
       <w:r>
         <w:lastRenderedPageBreak/>
         <w:t>Tests</w:t>
@@ -3665,7 +3746,7 @@
       <w:pPr>
         <w:pStyle w:val="TitrePrincipal"/>
       </w:pPr>
-      <w:bookmarkStart w:id="17" w:name="_Toc105057457"/>
+      <w:bookmarkStart w:id="17" w:name="_Toc105657868"/>
       <w:r>
         <w:lastRenderedPageBreak/>
         <w:t>Conclusion</w:t>
@@ -3686,7 +3767,7 @@
       <w:pPr>
         <w:pStyle w:val="TitrePrincipal"/>
       </w:pPr>
-      <w:bookmarkStart w:id="18" w:name="_Toc105057458"/>
+      <w:bookmarkStart w:id="18" w:name="_Toc105657869"/>
       <w:r>
         <w:lastRenderedPageBreak/>
         <w:t>Bibliographies et références</w:t>
@@ -3708,11 +3789,15 @@
             <w:iCs/>
             <w:color w:val="auto"/>
             <w:u w:val="none"/>
+            <w:lang w:val="en-US"/>
           </w:rPr>
           <w:t>Experimentally defined Convolutional Neural Network Architecture Variants for Non-temporal Real-time Fire Detection</w:t>
         </w:r>
       </w:hyperlink>
       <w:r>
+        <w:rPr>
+          <w:lang w:val="en-US"/>
+        </w:rPr>
         <w:t xml:space="preserve"> (Dunnings, Breckon), In Proc. </w:t>
       </w:r>
       <w:r>
@@ -3789,7 +3874,7 @@
       <w:pPr>
         <w:pStyle w:val="TitrePrincipal"/>
       </w:pPr>
-      <w:bookmarkStart w:id="19" w:name="_Toc105057459"/>
+      <w:bookmarkStart w:id="19" w:name="_Toc105657870"/>
       <w:r>
         <w:lastRenderedPageBreak/>
         <w:t>Tables des illustrations</w:t>
